--- a/Report.docx
+++ b/Report.docx
@@ -68,7 +68,7 @@
     <w:p>
       <w:pPr>
         <w:spacing w:line="276" w:lineRule="auto"/>
-        <w:jc w:val="both"/>
+        <w:jc w:val="center"/>
         <w:rPr>
           <w:rFonts w:ascii="Cambria" w:hAnsi="Cambria"/>
           <w:b/>
@@ -91,7 +91,7 @@
     <w:p>
       <w:pPr>
         <w:spacing w:line="276" w:lineRule="auto"/>
-        <w:jc w:val="both"/>
+        <w:jc w:val="center"/>
         <w:rPr>
           <w:rFonts w:ascii="Cambria" w:hAnsi="Cambria"/>
           <w:b/>
@@ -134,7 +134,7 @@
     <w:p>
       <w:pPr>
         <w:spacing w:line="276" w:lineRule="auto"/>
-        <w:jc w:val="both"/>
+        <w:jc w:val="center"/>
         <w:rPr>
           <w:rFonts w:ascii="Cambria" w:hAnsi="Cambria"/>
           <w:b/>
@@ -1164,7 +1164,7 @@
     <w:sdt>
       <w:sdtPr>
         <w:rPr>
-          <w:rFonts w:eastAsiaTheme="minorEastAsia" w:cstheme="minorBidi"/>
+          <w:rFonts w:asciiTheme="minorHAnsi" w:eastAsiaTheme="minorEastAsia" w:hAnsiTheme="minorHAnsi" w:cstheme="minorBidi"/>
           <w:b w:val="0"/>
           <w:color w:val="auto"/>
           <w:sz w:val="22"/>
@@ -4495,7 +4495,25 @@
           <w:sz w:val="26"/>
           <w:szCs w:val="26"/>
         </w:rPr>
-        <w:t>vào thư mục ./code/threads</w:t>
+        <w:t xml:space="preserve">vào thư </w:t>
+      </w:r>
+      <w:proofErr w:type="gramStart"/>
+      <w:r>
+        <w:rPr>
+          <w:rFonts w:ascii="Cambria" w:hAnsi="Cambria"/>
+          <w:sz w:val="26"/>
+          <w:szCs w:val="26"/>
+        </w:rPr>
+        <w:t>mục .</w:t>
+      </w:r>
+      <w:proofErr w:type="gramEnd"/>
+      <w:r>
+        <w:rPr>
+          <w:rFonts w:ascii="Cambria" w:hAnsi="Cambria"/>
+          <w:sz w:val="26"/>
+          <w:szCs w:val="26"/>
+        </w:rPr>
+        <w:t>/code/threads</w:t>
       </w:r>
     </w:p>
     <w:p>
@@ -4516,7 +4534,25 @@
           <w:sz w:val="26"/>
           <w:szCs w:val="26"/>
         </w:rPr>
-        <w:t>Ở thư mục ./code</w:t>
+        <w:t xml:space="preserve">Ở thư </w:t>
+      </w:r>
+      <w:proofErr w:type="gramStart"/>
+      <w:r>
+        <w:rPr>
+          <w:rFonts w:ascii="Cambria" w:hAnsi="Cambria"/>
+          <w:sz w:val="26"/>
+          <w:szCs w:val="26"/>
+        </w:rPr>
+        <w:t>mục .</w:t>
+      </w:r>
+      <w:proofErr w:type="gramEnd"/>
+      <w:r>
+        <w:rPr>
+          <w:rFonts w:ascii="Cambria" w:hAnsi="Cambria"/>
+          <w:sz w:val="26"/>
+          <w:szCs w:val="26"/>
+        </w:rPr>
+        <w:t>/code</w:t>
       </w:r>
       <w:r>
         <w:rPr>
@@ -4569,7 +4605,16 @@
           <w:sz w:val="26"/>
           <w:szCs w:val="26"/>
         </w:rPr>
-        <w:t xml:space="preserve">Cuối đoạn USERPROG_H thêm </w:t>
+        <w:t>Cuối đoạn USERPROG_H thêm</w:t>
+      </w:r>
+      <w:proofErr w:type="gramStart"/>
+      <w:r>
+        <w:rPr>
+          <w:rFonts w:ascii="Cambria" w:hAnsi="Cambria"/>
+          <w:sz w:val="26"/>
+          <w:szCs w:val="26"/>
+        </w:rPr>
+        <w:t xml:space="preserve"> </w:t>
       </w:r>
       <w:r>
         <w:rPr>
@@ -4579,7 +4624,18 @@
           <w:sz w:val="26"/>
           <w:szCs w:val="26"/>
         </w:rPr>
-        <w:t>../threads/synchcons.h</w:t>
+        <w:t>..</w:t>
+      </w:r>
+      <w:proofErr w:type="gramEnd"/>
+      <w:r>
+        <w:rPr>
+          <w:rFonts w:ascii="Cambria" w:hAnsi="Cambria"/>
+          <w:b/>
+          <w:bCs/>
+          <w:sz w:val="26"/>
+          <w:szCs w:val="26"/>
+        </w:rPr>
+        <w:t>/threads/synchcons.h</w:t>
       </w:r>
     </w:p>
     <w:p>
@@ -4602,23 +4658,16 @@
           <w:sz w:val="26"/>
           <w:szCs w:val="26"/>
         </w:rPr>
-        <w:t>Cuối đoạn USERPROG_</w:t>
-      </w:r>
-      <w:r>
-        <w:rPr>
-          <w:rFonts w:ascii="Cambria" w:hAnsi="Cambria"/>
-          <w:sz w:val="26"/>
-          <w:szCs w:val="26"/>
-        </w:rPr>
-        <w:t>C</w:t>
-      </w:r>
-      <w:r>
-        <w:rPr>
-          <w:rFonts w:ascii="Cambria" w:hAnsi="Cambria"/>
-          <w:sz w:val="26"/>
-          <w:szCs w:val="26"/>
-        </w:rPr>
-        <w:t xml:space="preserve"> thêm </w:t>
+        <w:t>Cuối đoạn USERPROG_C thêm</w:t>
+      </w:r>
+      <w:proofErr w:type="gramStart"/>
+      <w:r>
+        <w:rPr>
+          <w:rFonts w:ascii="Cambria" w:hAnsi="Cambria"/>
+          <w:sz w:val="26"/>
+          <w:szCs w:val="26"/>
+        </w:rPr>
+        <w:t xml:space="preserve"> </w:t>
       </w:r>
       <w:r>
         <w:rPr>
@@ -4628,8 +4677,9 @@
           <w:sz w:val="26"/>
           <w:szCs w:val="26"/>
         </w:rPr>
-        <w:t>../threads/synchcons.</w:t>
-      </w:r>
+        <w:t>..</w:t>
+      </w:r>
+      <w:proofErr w:type="gramEnd"/>
       <w:r>
         <w:rPr>
           <w:rFonts w:ascii="Cambria" w:hAnsi="Cambria"/>
@@ -4638,7 +4688,7 @@
           <w:sz w:val="26"/>
           <w:szCs w:val="26"/>
         </w:rPr>
-        <w:t>cc</w:t>
+        <w:t>/threads/synchcons.cc</w:t>
       </w:r>
     </w:p>
     <w:p>
@@ -4659,24 +4709,9 @@
           <w:sz w:val="26"/>
           <w:szCs w:val="26"/>
         </w:rPr>
-        <w:t>Cuối đoạn USERPROG_</w:t>
-      </w:r>
-      <w:r>
-        <w:rPr>
-          <w:rFonts w:ascii="Cambria" w:hAnsi="Cambria"/>
-          <w:sz w:val="26"/>
-          <w:szCs w:val="26"/>
-        </w:rPr>
-        <w:t>O</w:t>
-      </w:r>
-      <w:r>
-        <w:rPr>
-          <w:rFonts w:ascii="Cambria" w:hAnsi="Cambria"/>
-          <w:sz w:val="26"/>
-          <w:szCs w:val="26"/>
-        </w:rPr>
-        <w:t xml:space="preserve"> thêm </w:t>
-      </w:r>
+        <w:t xml:space="preserve">Cuối đoạn USERPROG_O thêm </w:t>
+      </w:r>
+      <w:proofErr w:type="gramStart"/>
       <w:r>
         <w:rPr>
           <w:rFonts w:ascii="Cambria" w:hAnsi="Cambria"/>
@@ -4685,18 +4720,9 @@
           <w:sz w:val="26"/>
           <w:szCs w:val="26"/>
         </w:rPr>
-        <w:t>synchcons.</w:t>
-      </w:r>
-      <w:r>
-        <w:rPr>
-          <w:rFonts w:ascii="Cambria" w:hAnsi="Cambria"/>
-          <w:b/>
-          <w:bCs/>
-          <w:sz w:val="26"/>
-          <w:szCs w:val="26"/>
-        </w:rPr>
-        <w:t>o</w:t>
-      </w:r>
+        <w:t>synchcons.o</w:t>
+      </w:r>
+      <w:proofErr w:type="gramEnd"/>
     </w:p>
     <w:p>
       <w:pPr>
@@ -4763,7 +4789,16 @@
           <w:sz w:val="26"/>
           <w:szCs w:val="26"/>
         </w:rPr>
-        <w:t xml:space="preserve"> thư mục</w:t>
+        <w:t xml:space="preserve"> thư </w:t>
+      </w:r>
+      <w:proofErr w:type="gramStart"/>
+      <w:r>
+        <w:rPr>
+          <w:rFonts w:ascii="Cambria" w:hAnsi="Cambria"/>
+          <w:sz w:val="26"/>
+          <w:szCs w:val="26"/>
+        </w:rPr>
+        <w:t>mục</w:t>
       </w:r>
       <w:r>
         <w:rPr>
@@ -4779,7 +4814,16 @@
           <w:sz w:val="26"/>
           <w:szCs w:val="26"/>
         </w:rPr>
-        <w:t>./code/threads/ thực hiện:</w:t>
+        <w:t>.</w:t>
+      </w:r>
+      <w:proofErr w:type="gramEnd"/>
+      <w:r>
+        <w:rPr>
+          <w:rFonts w:ascii="Cambria" w:hAnsi="Cambria"/>
+          <w:sz w:val="26"/>
+          <w:szCs w:val="26"/>
+        </w:rPr>
+        <w:t>/code/threads/ thực hiện:</w:t>
       </w:r>
     </w:p>
     <w:p>
@@ -4840,25 +4884,7 @@
           <w:sz w:val="26"/>
           <w:szCs w:val="26"/>
         </w:rPr>
-        <w:t>#include</w:t>
-      </w:r>
-      <w:r>
-        <w:rPr>
-          <w:rFonts w:ascii="Cambria" w:hAnsi="Cambria"/>
-          <w:color w:val="FF0000"/>
-          <w:sz w:val="26"/>
-          <w:szCs w:val="26"/>
-        </w:rPr>
-        <w:t xml:space="preserve"> </w:t>
-      </w:r>
-      <w:r>
-        <w:rPr>
-          <w:rFonts w:ascii="Cambria" w:hAnsi="Cambria"/>
-          <w:color w:val="FF0000"/>
-          <w:sz w:val="26"/>
-          <w:szCs w:val="26"/>
-        </w:rPr>
-        <w:t>"synchcons.h"</w:t>
+        <w:t>#include "synchcons.h"</w:t>
       </w:r>
     </w:p>
     <w:p>
@@ -4882,6 +4908,7 @@
         </w:rPr>
         <w:t xml:space="preserve">extern SynchConsole* </w:t>
       </w:r>
+      <w:proofErr w:type="gramStart"/>
       <w:r>
         <w:rPr>
           <w:rFonts w:ascii="Cambria" w:hAnsi="Cambria"/>
@@ -4891,6 +4918,7 @@
         </w:rPr>
         <w:t>gSynchConsole;</w:t>
       </w:r>
+      <w:proofErr w:type="gramEnd"/>
     </w:p>
     <w:p>
       <w:pPr>
@@ -4986,13 +5014,7 @@
         <w:rPr>
           <w:rFonts w:ascii="Cambria" w:hAnsi="Cambria"/>
         </w:rPr>
-        <w:t xml:space="preserve">Cài đặt hai thủ tục </w:t>
-      </w:r>
-      <w:r>
-        <w:rPr>
-          <w:rFonts w:ascii="Cambria" w:hAnsi="Cambria"/>
-        </w:rPr>
-        <w:t>User2System và System2User</w:t>
+        <w:t>Cài đặt hai thủ tục User2System và System2User</w:t>
       </w:r>
       <w:bookmarkEnd w:id="5"/>
     </w:p>
@@ -5016,6 +5038,7 @@
         </w:rPr>
         <w:t xml:space="preserve">Ở thư </w:t>
       </w:r>
+      <w:proofErr w:type="gramStart"/>
       <w:r>
         <w:rPr>
           <w:rFonts w:ascii="Cambria" w:hAnsi="Cambria"/>
@@ -5024,7 +5047,18 @@
           <w:sz w:val="26"/>
           <w:szCs w:val="26"/>
         </w:rPr>
-        <w:t>mục ./code/machine</w:t>
+        <w:t>mục .</w:t>
+      </w:r>
+      <w:proofErr w:type="gramEnd"/>
+      <w:r>
+        <w:rPr>
+          <w:rFonts w:ascii="Cambria" w:hAnsi="Cambria"/>
+          <w:b/>
+          <w:bCs/>
+          <w:sz w:val="26"/>
+          <w:szCs w:val="26"/>
+        </w:rPr>
+        <w:t>/code/machine</w:t>
       </w:r>
       <w:r>
         <w:rPr>
@@ -5073,7 +5107,7 @@
           <w:sz w:val="26"/>
           <w:szCs w:val="26"/>
         </w:rPr>
-        <w:t xml:space="preserve">char* </w:t>
+        <w:t>char* User2System</w:t>
       </w:r>
       <w:r>
         <w:rPr>
@@ -5083,7 +5117,7 @@
           <w:sz w:val="26"/>
           <w:szCs w:val="26"/>
         </w:rPr>
-        <w:t>User2System</w:t>
+        <w:t xml:space="preserve"> </w:t>
       </w:r>
       <w:r>
         <w:rPr>
@@ -5093,27 +5127,7 @@
           <w:sz w:val="26"/>
           <w:szCs w:val="26"/>
         </w:rPr>
-        <w:t xml:space="preserve"> </w:t>
-      </w:r>
-      <w:r>
-        <w:rPr>
-          <w:rFonts w:ascii="Cambria" w:hAnsi="Cambria"/>
-          <w:b/>
-          <w:bCs/>
-          <w:sz w:val="26"/>
-          <w:szCs w:val="26"/>
-        </w:rPr>
-        <w:t>(</w:t>
-      </w:r>
-      <w:r>
-        <w:rPr>
-          <w:rFonts w:ascii="Cambria" w:hAnsi="Cambria"/>
-          <w:b/>
-          <w:bCs/>
-          <w:sz w:val="26"/>
-          <w:szCs w:val="26"/>
-        </w:rPr>
-        <w:t>int virtAddr, int limit</w:t>
+        <w:t>(int virtAddr, int limit</w:t>
       </w:r>
       <w:r>
         <w:rPr>
@@ -5154,7 +5168,7 @@
           <w:sz w:val="26"/>
           <w:szCs w:val="26"/>
         </w:rPr>
-        <w:t xml:space="preserve">int </w:t>
+        <w:t>int System2User</w:t>
       </w:r>
       <w:r>
         <w:rPr>
@@ -5164,7 +5178,7 @@
           <w:sz w:val="26"/>
           <w:szCs w:val="26"/>
         </w:rPr>
-        <w:t>System2User</w:t>
+        <w:t xml:space="preserve"> (</w:t>
       </w:r>
       <w:r>
         <w:rPr>
@@ -5174,7 +5188,7 @@
           <w:sz w:val="26"/>
           <w:szCs w:val="26"/>
         </w:rPr>
-        <w:t xml:space="preserve"> (</w:t>
+        <w:t>int virtAddr,</w:t>
       </w:r>
       <w:r>
         <w:rPr>
@@ -5184,7 +5198,7 @@
           <w:sz w:val="26"/>
           <w:szCs w:val="26"/>
         </w:rPr>
-        <w:t>int virtAddr,</w:t>
+        <w:t xml:space="preserve"> </w:t>
       </w:r>
       <w:r>
         <w:rPr>
@@ -5194,7 +5208,7 @@
           <w:sz w:val="26"/>
           <w:szCs w:val="26"/>
         </w:rPr>
-        <w:t xml:space="preserve"> </w:t>
+        <w:t>int len,</w:t>
       </w:r>
       <w:r>
         <w:rPr>
@@ -5204,7 +5218,7 @@
           <w:sz w:val="26"/>
           <w:szCs w:val="26"/>
         </w:rPr>
-        <w:t>int len,</w:t>
+        <w:t xml:space="preserve"> </w:t>
       </w:r>
       <w:r>
         <w:rPr>
@@ -5214,7 +5228,7 @@
           <w:sz w:val="26"/>
           <w:szCs w:val="26"/>
         </w:rPr>
-        <w:t xml:space="preserve"> </w:t>
+        <w:t>char* buffer</w:t>
       </w:r>
       <w:r>
         <w:rPr>
@@ -5224,7 +5238,7 @@
           <w:sz w:val="26"/>
           <w:szCs w:val="26"/>
         </w:rPr>
-        <w:t>char* buffer</w:t>
+        <w:t>)</w:t>
       </w:r>
       <w:r>
         <w:rPr>
@@ -5234,16 +5248,6 @@
           <w:sz w:val="26"/>
           <w:szCs w:val="26"/>
         </w:rPr>
-        <w:t>)</w:t>
-      </w:r>
-      <w:r>
-        <w:rPr>
-          <w:rFonts w:ascii="Cambria" w:hAnsi="Cambria"/>
-          <w:b/>
-          <w:bCs/>
-          <w:sz w:val="26"/>
-          <w:szCs w:val="26"/>
-        </w:rPr>
         <w:t xml:space="preserve">: </w:t>
       </w:r>
       <w:r>
@@ -5252,8 +5256,18 @@
           <w:sz w:val="26"/>
           <w:szCs w:val="26"/>
         </w:rPr>
-        <w:t xml:space="preserve"> có chức năng sao chép vùng nhớ cảu system sang vùng nhớ của user, kết quả trả về là số byte đã sao chép được</w:t>
-      </w:r>
+        <w:t xml:space="preserve"> có chức năng sao chép vùng nhớ cảu system sang vùng nhớ của user, kết quả trả về là số byte đã sao chép </w:t>
+      </w:r>
+      <w:proofErr w:type="gramStart"/>
+      <w:r>
+        <w:rPr>
+          <w:rFonts w:ascii="Cambria" w:hAnsi="Cambria"/>
+          <w:sz w:val="26"/>
+          <w:szCs w:val="26"/>
+        </w:rPr>
+        <w:t>được</w:t>
+      </w:r>
+      <w:proofErr w:type="gramEnd"/>
     </w:p>
     <w:p>
       <w:pPr>
@@ -5273,7 +5287,16 @@
           <w:sz w:val="26"/>
           <w:szCs w:val="26"/>
         </w:rPr>
-        <w:t xml:space="preserve">Việc cài đặt 2 hàm trên được thực hiện ở </w:t>
+        <w:t xml:space="preserve">Việc cài đặt 2 hàm trên được thực hiện </w:t>
+      </w:r>
+      <w:proofErr w:type="gramStart"/>
+      <w:r>
+        <w:rPr>
+          <w:rFonts w:ascii="Cambria" w:hAnsi="Cambria" w:cs="Calibri"/>
+          <w:sz w:val="26"/>
+          <w:szCs w:val="26"/>
+        </w:rPr>
+        <w:t xml:space="preserve">ở </w:t>
       </w:r>
       <w:r>
         <w:rPr>
@@ -5283,7 +5306,18 @@
           <w:sz w:val="26"/>
           <w:szCs w:val="26"/>
         </w:rPr>
-        <w:t>./code/machine/translate.cc</w:t>
+        <w:t>.</w:t>
+      </w:r>
+      <w:proofErr w:type="gramEnd"/>
+      <w:r>
+        <w:rPr>
+          <w:rFonts w:ascii="Cambria" w:hAnsi="Cambria" w:cs="Calibri"/>
+          <w:b/>
+          <w:bCs/>
+          <w:sz w:val="26"/>
+          <w:szCs w:val="26"/>
+        </w:rPr>
+        <w:t>/code/machine/translate.cc</w:t>
       </w:r>
     </w:p>
     <w:p>
@@ -5299,7 +5333,21 @@
         <w:rPr>
           <w:rFonts w:ascii="Cambria" w:hAnsi="Cambria"/>
         </w:rPr>
-        <w:t>Cài đặt hàm IncreaseProgramCounter()</w:t>
+        <w:t xml:space="preserve">Cài đặt hàm </w:t>
+      </w:r>
+      <w:proofErr w:type="gramStart"/>
+      <w:r>
+        <w:rPr>
+          <w:rFonts w:ascii="Cambria" w:hAnsi="Cambria"/>
+        </w:rPr>
+        <w:t>IncreaseProgramCounter(</w:t>
+      </w:r>
+      <w:proofErr w:type="gramEnd"/>
+      <w:r>
+        <w:rPr>
+          <w:rFonts w:ascii="Cambria" w:hAnsi="Cambria"/>
+        </w:rPr>
+        <w:t>)</w:t>
       </w:r>
       <w:bookmarkEnd w:id="6"/>
     </w:p>
@@ -5378,7 +5426,16 @@
           <w:sz w:val="26"/>
           <w:szCs w:val="26"/>
         </w:rPr>
-        <w:t xml:space="preserve">Ở thư mục </w:t>
+        <w:t xml:space="preserve">Ở thư </w:t>
+      </w:r>
+      <w:proofErr w:type="gramStart"/>
+      <w:r>
+        <w:rPr>
+          <w:rFonts w:ascii="Cambria" w:hAnsi="Cambria"/>
+          <w:sz w:val="26"/>
+          <w:szCs w:val="26"/>
+        </w:rPr>
+        <w:t xml:space="preserve">mục </w:t>
       </w:r>
       <w:r>
         <w:rPr>
@@ -5388,7 +5445,18 @@
           <w:sz w:val="26"/>
           <w:szCs w:val="26"/>
         </w:rPr>
-        <w:t>./code/machine</w:t>
+        <w:t>.</w:t>
+      </w:r>
+      <w:proofErr w:type="gramEnd"/>
+      <w:r>
+        <w:rPr>
+          <w:rFonts w:ascii="Cambria" w:hAnsi="Cambria"/>
+          <w:b/>
+          <w:bCs/>
+          <w:sz w:val="26"/>
+          <w:szCs w:val="26"/>
+        </w:rPr>
+        <w:t>/code/machine</w:t>
       </w:r>
       <w:r>
         <w:rPr>
@@ -5463,7 +5531,7 @@
           <w:sz w:val="26"/>
           <w:szCs w:val="26"/>
         </w:rPr>
-        <w:t xml:space="preserve"> </w:t>
+        <w:t xml:space="preserve"> IncreaseProgramCounter</w:t>
       </w:r>
       <w:r>
         <w:rPr>
@@ -5473,7 +5541,24 @@
           <w:sz w:val="26"/>
           <w:szCs w:val="26"/>
         </w:rPr>
-        <w:t>IncreaseProgramCounter</w:t>
+        <w:t xml:space="preserve"> </w:t>
+      </w:r>
+      <w:r>
+        <w:rPr>
+          <w:rFonts w:ascii="Cambria" w:hAnsi="Cambria"/>
+          <w:sz w:val="26"/>
+          <w:szCs w:val="26"/>
+        </w:rPr>
+        <w:t xml:space="preserve">được thực hiện </w:t>
+      </w:r>
+      <w:proofErr w:type="gramStart"/>
+      <w:r>
+        <w:rPr>
+          <w:rFonts w:ascii="Cambria" w:hAnsi="Cambria"/>
+          <w:sz w:val="26"/>
+          <w:szCs w:val="26"/>
+        </w:rPr>
+        <w:t xml:space="preserve">ở  </w:t>
       </w:r>
       <w:r>
         <w:rPr>
@@ -5483,16 +5568,9 @@
           <w:sz w:val="26"/>
           <w:szCs w:val="26"/>
         </w:rPr>
-        <w:t xml:space="preserve"> </w:t>
-      </w:r>
-      <w:r>
-        <w:rPr>
-          <w:rFonts w:ascii="Cambria" w:hAnsi="Cambria"/>
-          <w:sz w:val="26"/>
-          <w:szCs w:val="26"/>
-        </w:rPr>
-        <w:t xml:space="preserve">được thực hiện ở  </w:t>
-      </w:r>
+        <w:t>.</w:t>
+      </w:r>
+      <w:proofErr w:type="gramEnd"/>
       <w:r>
         <w:rPr>
           <w:rFonts w:ascii="Cambria" w:hAnsi="Cambria"/>
@@ -5501,17 +5579,7 @@
           <w:sz w:val="26"/>
           <w:szCs w:val="26"/>
         </w:rPr>
-        <w:t>./code/machine/machine.</w:t>
-      </w:r>
-      <w:r>
-        <w:rPr>
-          <w:rFonts w:ascii="Cambria" w:hAnsi="Cambria"/>
-          <w:b/>
-          <w:bCs/>
-          <w:sz w:val="26"/>
-          <w:szCs w:val="26"/>
-        </w:rPr>
-        <w:t>cc</w:t>
+        <w:t>/code/machine/machine.cc</w:t>
       </w:r>
     </w:p>
     <w:p>
@@ -5554,7 +5622,25 @@
           <w:sz w:val="26"/>
           <w:szCs w:val="26"/>
         </w:rPr>
-        <w:t xml:space="preserve"> thư mục ./code/machine </w:t>
+        <w:t xml:space="preserve"> thư </w:t>
+      </w:r>
+      <w:proofErr w:type="gramStart"/>
+      <w:r>
+        <w:rPr>
+          <w:rFonts w:ascii="Cambria" w:hAnsi="Cambria"/>
+          <w:sz w:val="26"/>
+          <w:szCs w:val="26"/>
+        </w:rPr>
+        <w:t>mục .</w:t>
+      </w:r>
+      <w:proofErr w:type="gramEnd"/>
+      <w:r>
+        <w:rPr>
+          <w:rFonts w:ascii="Cambria" w:hAnsi="Cambria"/>
+          <w:sz w:val="26"/>
+          <w:szCs w:val="26"/>
+        </w:rPr>
+        <w:t xml:space="preserve">/code/machine </w:t>
       </w:r>
       <w:r>
         <w:rPr>
@@ -5617,7 +5703,25 @@
           <w:szCs w:val="26"/>
         </w:rPr>
         <w:lastRenderedPageBreak/>
-        <w:t xml:space="preserve">Ở thư mục ./code/userprog vào file </w:t>
+        <w:t xml:space="preserve">Ở thư </w:t>
+      </w:r>
+      <w:proofErr w:type="gramStart"/>
+      <w:r>
+        <w:rPr>
+          <w:rFonts w:ascii="Cambria" w:hAnsi="Cambria"/>
+          <w:sz w:val="26"/>
+          <w:szCs w:val="26"/>
+        </w:rPr>
+        <w:t>mục .</w:t>
+      </w:r>
+      <w:proofErr w:type="gramEnd"/>
+      <w:r>
+        <w:rPr>
+          <w:rFonts w:ascii="Cambria" w:hAnsi="Cambria"/>
+          <w:sz w:val="26"/>
+          <w:szCs w:val="26"/>
+        </w:rPr>
+        <w:t xml:space="preserve">/code/userprog vào file </w:t>
       </w:r>
       <w:r>
         <w:rPr>
@@ -5721,7 +5825,29 @@
           <w:sz w:val="26"/>
           <w:szCs w:val="26"/>
         </w:rPr>
-        <w:t xml:space="preserve">(machine-&gt;IncreaseProgramCounter() ) </w:t>
+        <w:t>(machine-&gt;</w:t>
+      </w:r>
+      <w:proofErr w:type="gramStart"/>
+      <w:r>
+        <w:rPr>
+          <w:rFonts w:ascii="Cambria" w:hAnsi="Cambria"/>
+          <w:b/>
+          <w:bCs/>
+          <w:sz w:val="26"/>
+          <w:szCs w:val="26"/>
+        </w:rPr>
+        <w:t>IncreaseProgramCounter(</w:t>
+      </w:r>
+      <w:proofErr w:type="gramEnd"/>
+      <w:r>
+        <w:rPr>
+          <w:rFonts w:ascii="Cambria" w:hAnsi="Cambria"/>
+          <w:b/>
+          <w:bCs/>
+          <w:sz w:val="26"/>
+          <w:szCs w:val="26"/>
+        </w:rPr>
+        <w:t xml:space="preserve">) ) </w:t>
       </w:r>
       <w:r>
         <w:rPr>
@@ -5770,7 +5896,16 @@
           <w:sz w:val="26"/>
           <w:szCs w:val="26"/>
         </w:rPr>
-        <w:t xml:space="preserve"> thực hiện việc thông báo người dùng và dừng hệ điều hành (</w:t>
+        <w:t xml:space="preserve"> thực hiện việc thông báo người dùng và dừng hệ điều hành </w:t>
+      </w:r>
+      <w:proofErr w:type="gramStart"/>
+      <w:r>
+        <w:rPr>
+          <w:rFonts w:ascii="Cambria" w:hAnsi="Cambria"/>
+          <w:sz w:val="26"/>
+          <w:szCs w:val="26"/>
+        </w:rPr>
+        <w:t>(</w:t>
       </w:r>
       <w:r>
         <w:rPr>
@@ -5788,7 +5923,18 @@
           <w:sz w:val="26"/>
           <w:szCs w:val="26"/>
         </w:rPr>
-        <w:t>interrupt -&gt; Halt()</w:t>
+        <w:t>interrupt</w:t>
+      </w:r>
+      <w:proofErr w:type="gramEnd"/>
+      <w:r>
+        <w:rPr>
+          <w:rFonts w:ascii="Cambria" w:hAnsi="Cambria"/>
+          <w:b/>
+          <w:bCs/>
+          <w:sz w:val="26"/>
+          <w:szCs w:val="26"/>
+        </w:rPr>
+        <w:t xml:space="preserve"> -&gt; Halt()</w:t>
       </w:r>
       <w:r>
         <w:rPr>
@@ -5819,7 +5965,25 @@
           <w:sz w:val="26"/>
           <w:szCs w:val="26"/>
         </w:rPr>
-        <w:t xml:space="preserve">Các system call tiếp theo được cài đặt và thêm các case vào  switch/case của </w:t>
+        <w:t xml:space="preserve">Các system call tiếp theo được cài đặt và thêm các case </w:t>
+      </w:r>
+      <w:proofErr w:type="gramStart"/>
+      <w:r>
+        <w:rPr>
+          <w:rFonts w:ascii="Cambria" w:hAnsi="Cambria"/>
+          <w:sz w:val="26"/>
+          <w:szCs w:val="26"/>
+        </w:rPr>
+        <w:t>vào  switch</w:t>
+      </w:r>
+      <w:proofErr w:type="gramEnd"/>
+      <w:r>
+        <w:rPr>
+          <w:rFonts w:ascii="Cambria" w:hAnsi="Cambria"/>
+          <w:sz w:val="26"/>
+          <w:szCs w:val="26"/>
+        </w:rPr>
+        <w:t xml:space="preserve">/case của </w:t>
       </w:r>
       <w:r>
         <w:rPr>
@@ -6007,7 +6171,25 @@
           <w:sz w:val="26"/>
           <w:szCs w:val="26"/>
         </w:rPr>
-        <w:t xml:space="preserve">Ở thư mục ./code/userprog vào file syscall.h thêm : </w:t>
+        <w:t xml:space="preserve">Ở thư </w:t>
+      </w:r>
+      <w:proofErr w:type="gramStart"/>
+      <w:r>
+        <w:rPr>
+          <w:rFonts w:ascii="Cambria" w:hAnsi="Cambria"/>
+          <w:sz w:val="26"/>
+          <w:szCs w:val="26"/>
+        </w:rPr>
+        <w:t>mục .</w:t>
+      </w:r>
+      <w:proofErr w:type="gramEnd"/>
+      <w:r>
+        <w:rPr>
+          <w:rFonts w:ascii="Cambria" w:hAnsi="Cambria"/>
+          <w:sz w:val="26"/>
+          <w:szCs w:val="26"/>
+        </w:rPr>
+        <w:t xml:space="preserve">/code/userprog vào file syscall.h thêm : </w:t>
       </w:r>
     </w:p>
     <w:p>
@@ -6028,7 +6210,27 @@
           <w:sz w:val="26"/>
           <w:szCs w:val="26"/>
         </w:rPr>
-        <w:t>#define SC_Sub</w:t>
+        <w:t>#</w:t>
+      </w:r>
+      <w:proofErr w:type="gramStart"/>
+      <w:r>
+        <w:rPr>
+          <w:rFonts w:ascii="Cambria" w:hAnsi="Cambria"/>
+          <w:color w:val="FF0000"/>
+          <w:sz w:val="26"/>
+          <w:szCs w:val="26"/>
+        </w:rPr>
+        <w:t>define</w:t>
+      </w:r>
+      <w:proofErr w:type="gramEnd"/>
+      <w:r>
+        <w:rPr>
+          <w:rFonts w:ascii="Cambria" w:hAnsi="Cambria"/>
+          <w:color w:val="FF0000"/>
+          <w:sz w:val="26"/>
+          <w:szCs w:val="26"/>
+        </w:rPr>
+        <w:t xml:space="preserve"> SC_Sub</w:t>
       </w:r>
       <w:r>
         <w:rPr>
@@ -6077,7 +6279,27 @@
           <w:szCs w:val="26"/>
         </w:rPr>
         <w:tab/>
-        <w:t>int Sub(int a, int b);</w:t>
+        <w:t xml:space="preserve">int </w:t>
+      </w:r>
+      <w:proofErr w:type="gramStart"/>
+      <w:r>
+        <w:rPr>
+          <w:rFonts w:ascii="Cambria" w:hAnsi="Cambria"/>
+          <w:color w:val="FF0000"/>
+          <w:sz w:val="26"/>
+          <w:szCs w:val="26"/>
+        </w:rPr>
+        <w:t>Sub(</w:t>
+      </w:r>
+      <w:proofErr w:type="gramEnd"/>
+      <w:r>
+        <w:rPr>
+          <w:rFonts w:ascii="Cambria" w:hAnsi="Cambria"/>
+          <w:color w:val="FF0000"/>
+          <w:sz w:val="26"/>
+          <w:szCs w:val="26"/>
+        </w:rPr>
+        <w:t>int a, int b);</w:t>
       </w:r>
     </w:p>
     <w:p>
@@ -6100,7 +6322,25 @@
           <w:sz w:val="26"/>
           <w:szCs w:val="26"/>
         </w:rPr>
-        <w:t>Ở thư mục ./code/userprog vào file exception.cc thêm case SC_Sub vào SyscallException:</w:t>
+        <w:t xml:space="preserve">Ở thư </w:t>
+      </w:r>
+      <w:proofErr w:type="gramStart"/>
+      <w:r>
+        <w:rPr>
+          <w:rFonts w:ascii="Cambria" w:hAnsi="Cambria"/>
+          <w:sz w:val="26"/>
+          <w:szCs w:val="26"/>
+        </w:rPr>
+        <w:t>mục .</w:t>
+      </w:r>
+      <w:proofErr w:type="gramEnd"/>
+      <w:r>
+        <w:rPr>
+          <w:rFonts w:ascii="Cambria" w:hAnsi="Cambria"/>
+          <w:sz w:val="26"/>
+          <w:szCs w:val="26"/>
+        </w:rPr>
+        <w:t>/code/userprog vào file exception.cc thêm case SC_Sub vào SyscallException:</w:t>
       </w:r>
     </w:p>
     <w:p>
@@ -6121,7 +6361,27 @@
           <w:sz w:val="26"/>
           <w:szCs w:val="26"/>
         </w:rPr>
-        <w:t>int op1,op2,result;</w:t>
+        <w:t>int op</w:t>
+      </w:r>
+      <w:proofErr w:type="gramStart"/>
+      <w:r>
+        <w:rPr>
+          <w:rFonts w:ascii="Cambria" w:hAnsi="Cambria"/>
+          <w:color w:val="FF0000"/>
+          <w:sz w:val="26"/>
+          <w:szCs w:val="26"/>
+        </w:rPr>
+        <w:t>1,op</w:t>
+      </w:r>
+      <w:proofErr w:type="gramEnd"/>
+      <w:r>
+        <w:rPr>
+          <w:rFonts w:ascii="Cambria" w:hAnsi="Cambria"/>
+          <w:color w:val="FF0000"/>
+          <w:sz w:val="26"/>
+          <w:szCs w:val="26"/>
+        </w:rPr>
+        <w:t>2,result;</w:t>
       </w:r>
     </w:p>
     <w:p>
@@ -6142,7 +6402,27 @@
           <w:sz w:val="26"/>
           <w:szCs w:val="26"/>
         </w:rPr>
-        <w:t xml:space="preserve">op1 = machine-&gt;ReadRegister (4); </w:t>
+        <w:t>op1 = machine-&gt;ReadRegister (4</w:t>
+      </w:r>
+      <w:proofErr w:type="gramStart"/>
+      <w:r>
+        <w:rPr>
+          <w:rFonts w:ascii="Cambria" w:hAnsi="Cambria"/>
+          <w:color w:val="FF0000"/>
+          <w:sz w:val="26"/>
+          <w:szCs w:val="26"/>
+        </w:rPr>
+        <w:t>);</w:t>
+      </w:r>
+      <w:proofErr w:type="gramEnd"/>
+      <w:r>
+        <w:rPr>
+          <w:rFonts w:ascii="Cambria" w:hAnsi="Cambria"/>
+          <w:color w:val="FF0000"/>
+          <w:sz w:val="26"/>
+          <w:szCs w:val="26"/>
+        </w:rPr>
+        <w:t xml:space="preserve"> </w:t>
       </w:r>
     </w:p>
     <w:p>
@@ -6163,7 +6443,27 @@
           <w:sz w:val="26"/>
           <w:szCs w:val="26"/>
         </w:rPr>
-        <w:t xml:space="preserve">op2 = machine-&gt;ReadRegister (5); </w:t>
+        <w:t>op2 = machine-&gt;ReadRegister (5</w:t>
+      </w:r>
+      <w:proofErr w:type="gramStart"/>
+      <w:r>
+        <w:rPr>
+          <w:rFonts w:ascii="Cambria" w:hAnsi="Cambria"/>
+          <w:color w:val="FF0000"/>
+          <w:sz w:val="26"/>
+          <w:szCs w:val="26"/>
+        </w:rPr>
+        <w:t>);</w:t>
+      </w:r>
+      <w:proofErr w:type="gramEnd"/>
+      <w:r>
+        <w:rPr>
+          <w:rFonts w:ascii="Cambria" w:hAnsi="Cambria"/>
+          <w:color w:val="FF0000"/>
+          <w:sz w:val="26"/>
+          <w:szCs w:val="26"/>
+        </w:rPr>
+        <w:t xml:space="preserve"> </w:t>
       </w:r>
     </w:p>
     <w:p>
@@ -6184,7 +6484,27 @@
           <w:sz w:val="26"/>
           <w:szCs w:val="26"/>
         </w:rPr>
-        <w:t xml:space="preserve">result = op1 - op2; </w:t>
+        <w:t xml:space="preserve">result = op1 - </w:t>
+      </w:r>
+      <w:proofErr w:type="gramStart"/>
+      <w:r>
+        <w:rPr>
+          <w:rFonts w:ascii="Cambria" w:hAnsi="Cambria"/>
+          <w:color w:val="FF0000"/>
+          <w:sz w:val="26"/>
+          <w:szCs w:val="26"/>
+        </w:rPr>
+        <w:t>op2;</w:t>
+      </w:r>
+      <w:proofErr w:type="gramEnd"/>
+      <w:r>
+        <w:rPr>
+          <w:rFonts w:ascii="Cambria" w:hAnsi="Cambria"/>
+          <w:color w:val="FF0000"/>
+          <w:sz w:val="26"/>
+          <w:szCs w:val="26"/>
+        </w:rPr>
+        <w:t xml:space="preserve"> </w:t>
       </w:r>
     </w:p>
     <w:p>
@@ -6205,8 +6525,19 @@
           <w:sz w:val="26"/>
           <w:szCs w:val="26"/>
         </w:rPr>
-        <w:t>machine-&gt;WriteRegister (2, result);</w:t>
-      </w:r>
+        <w:t>machine-&gt;WriteRegister (2, result</w:t>
+      </w:r>
+      <w:proofErr w:type="gramStart"/>
+      <w:r>
+        <w:rPr>
+          <w:rFonts w:ascii="Cambria" w:hAnsi="Cambria"/>
+          <w:color w:val="FF0000"/>
+          <w:sz w:val="26"/>
+          <w:szCs w:val="26"/>
+        </w:rPr>
+        <w:t>);</w:t>
+      </w:r>
+      <w:proofErr w:type="gramEnd"/>
     </w:p>
     <w:p>
       <w:pPr>
@@ -6219,6 +6550,7 @@
           <w:szCs w:val="26"/>
         </w:rPr>
       </w:pPr>
+      <w:proofErr w:type="gramStart"/>
       <w:r>
         <w:rPr>
           <w:rFonts w:ascii="Cambria" w:hAnsi="Cambria"/>
@@ -6226,7 +6558,17 @@
           <w:sz w:val="26"/>
           <w:szCs w:val="26"/>
         </w:rPr>
-        <w:t>printf("\nSub is tested")</w:t>
+        <w:t>printf(</w:t>
+      </w:r>
+      <w:proofErr w:type="gramEnd"/>
+      <w:r>
+        <w:rPr>
+          <w:rFonts w:ascii="Cambria" w:hAnsi="Cambria"/>
+          <w:color w:val="FF0000"/>
+          <w:sz w:val="26"/>
+          <w:szCs w:val="26"/>
+        </w:rPr>
+        <w:t>"\nSub is tested")</w:t>
       </w:r>
       <w:r>
         <w:rPr>
@@ -6258,7 +6600,16 @@
           <w:sz w:val="26"/>
           <w:szCs w:val="26"/>
         </w:rPr>
-        <w:t xml:space="preserve">Ở thư mục </w:t>
+        <w:t xml:space="preserve">Ở thư </w:t>
+      </w:r>
+      <w:proofErr w:type="gramStart"/>
+      <w:r>
+        <w:rPr>
+          <w:rFonts w:ascii="Cambria" w:hAnsi="Cambria"/>
+          <w:sz w:val="26"/>
+          <w:szCs w:val="26"/>
+        </w:rPr>
+        <w:t xml:space="preserve">mục </w:t>
       </w:r>
       <w:r>
         <w:rPr>
@@ -6268,16 +6619,9 @@
           <w:sz w:val="26"/>
           <w:szCs w:val="26"/>
         </w:rPr>
-        <w:t xml:space="preserve">./code/test </w:t>
-      </w:r>
-      <w:r>
-        <w:rPr>
-          <w:rFonts w:ascii="Cambria" w:hAnsi="Cambria"/>
-          <w:sz w:val="26"/>
-          <w:szCs w:val="26"/>
-        </w:rPr>
-        <w:t xml:space="preserve">trong các file </w:t>
-      </w:r>
+        <w:t>.</w:t>
+      </w:r>
+      <w:proofErr w:type="gramEnd"/>
       <w:r>
         <w:rPr>
           <w:rFonts w:ascii="Cambria" w:hAnsi="Cambria"/>
@@ -6286,15 +6630,15 @@
           <w:sz w:val="26"/>
           <w:szCs w:val="26"/>
         </w:rPr>
-        <w:t>start.c</w:t>
-      </w:r>
-      <w:r>
-        <w:rPr>
-          <w:rFonts w:ascii="Cambria" w:hAnsi="Cambria"/>
-          <w:sz w:val="26"/>
-          <w:szCs w:val="26"/>
-        </w:rPr>
-        <w:t xml:space="preserve"> và </w:t>
+        <w:t xml:space="preserve">/code/test </w:t>
+      </w:r>
+      <w:r>
+        <w:rPr>
+          <w:rFonts w:ascii="Cambria" w:hAnsi="Cambria"/>
+          <w:sz w:val="26"/>
+          <w:szCs w:val="26"/>
+        </w:rPr>
+        <w:t xml:space="preserve">trong các file </w:t>
       </w:r>
       <w:r>
         <w:rPr>
@@ -6304,6 +6648,24 @@
           <w:sz w:val="26"/>
           <w:szCs w:val="26"/>
         </w:rPr>
+        <w:t>start.c</w:t>
+      </w:r>
+      <w:r>
+        <w:rPr>
+          <w:rFonts w:ascii="Cambria" w:hAnsi="Cambria"/>
+          <w:sz w:val="26"/>
+          <w:szCs w:val="26"/>
+        </w:rPr>
+        <w:t xml:space="preserve"> và </w:t>
+      </w:r>
+      <w:r>
+        <w:rPr>
+          <w:rFonts w:ascii="Cambria" w:hAnsi="Cambria"/>
+          <w:b/>
+          <w:bCs/>
+          <w:sz w:val="26"/>
+          <w:szCs w:val="26"/>
+        </w:rPr>
         <w:t>start.s</w:t>
       </w:r>
       <w:r>
@@ -6334,7 +6696,26 @@
           <w:szCs w:val="26"/>
         </w:rPr>
         <w:tab/>
-        <w:t xml:space="preserve">.globl Sub </w:t>
+      </w:r>
+      <w:proofErr w:type="gramStart"/>
+      <w:r>
+        <w:rPr>
+          <w:rFonts w:ascii="Cambria" w:hAnsi="Cambria"/>
+          <w:color w:val="FF0000"/>
+          <w:sz w:val="26"/>
+          <w:szCs w:val="26"/>
+        </w:rPr>
+        <w:t>.globl</w:t>
+      </w:r>
+      <w:proofErr w:type="gramEnd"/>
+      <w:r>
+        <w:rPr>
+          <w:rFonts w:ascii="Cambria" w:hAnsi="Cambria"/>
+          <w:color w:val="FF0000"/>
+          <w:sz w:val="26"/>
+          <w:szCs w:val="26"/>
+        </w:rPr>
+        <w:t xml:space="preserve"> Sub </w:t>
       </w:r>
     </w:p>
     <w:p>
@@ -6356,7 +6737,26 @@
           <w:szCs w:val="26"/>
         </w:rPr>
         <w:tab/>
-        <w:t xml:space="preserve">.ent Sub </w:t>
+      </w:r>
+      <w:proofErr w:type="gramStart"/>
+      <w:r>
+        <w:rPr>
+          <w:rFonts w:ascii="Cambria" w:hAnsi="Cambria"/>
+          <w:color w:val="FF0000"/>
+          <w:sz w:val="26"/>
+          <w:szCs w:val="26"/>
+        </w:rPr>
+        <w:t>.ent</w:t>
+      </w:r>
+      <w:proofErr w:type="gramEnd"/>
+      <w:r>
+        <w:rPr>
+          <w:rFonts w:ascii="Cambria" w:hAnsi="Cambria"/>
+          <w:color w:val="FF0000"/>
+          <w:sz w:val="26"/>
+          <w:szCs w:val="26"/>
+        </w:rPr>
+        <w:t xml:space="preserve"> Sub </w:t>
       </w:r>
     </w:p>
     <w:p>
@@ -6399,7 +6799,27 @@
           <w:szCs w:val="26"/>
         </w:rPr>
         <w:tab/>
-        <w:t xml:space="preserve">addiu $2,$0,SC_Sub </w:t>
+        <w:t>addiu $</w:t>
+      </w:r>
+      <w:proofErr w:type="gramStart"/>
+      <w:r>
+        <w:rPr>
+          <w:rFonts w:ascii="Cambria" w:hAnsi="Cambria"/>
+          <w:color w:val="FF0000"/>
+          <w:sz w:val="26"/>
+          <w:szCs w:val="26"/>
+        </w:rPr>
+        <w:t>2,$</w:t>
+      </w:r>
+      <w:proofErr w:type="gramEnd"/>
+      <w:r>
+        <w:rPr>
+          <w:rFonts w:ascii="Cambria" w:hAnsi="Cambria"/>
+          <w:color w:val="FF0000"/>
+          <w:sz w:val="26"/>
+          <w:szCs w:val="26"/>
+        </w:rPr>
+        <w:t xml:space="preserve">0,SC_Sub </w:t>
       </w:r>
     </w:p>
     <w:p>
@@ -6466,7 +6886,26 @@
           <w:szCs w:val="26"/>
         </w:rPr>
         <w:tab/>
-        <w:t>.end Sub</w:t>
+      </w:r>
+      <w:proofErr w:type="gramStart"/>
+      <w:r>
+        <w:rPr>
+          <w:rFonts w:ascii="Cambria" w:hAnsi="Cambria"/>
+          <w:color w:val="FF0000"/>
+          <w:sz w:val="26"/>
+          <w:szCs w:val="26"/>
+        </w:rPr>
+        <w:t>.end</w:t>
+      </w:r>
+      <w:proofErr w:type="gramEnd"/>
+      <w:r>
+        <w:rPr>
+          <w:rFonts w:ascii="Cambria" w:hAnsi="Cambria"/>
+          <w:color w:val="FF0000"/>
+          <w:sz w:val="26"/>
+          <w:szCs w:val="26"/>
+        </w:rPr>
+        <w:t xml:space="preserve"> Sub</w:t>
       </w:r>
     </w:p>
     <w:p>
@@ -6505,7 +6944,16 @@
           <w:sz w:val="26"/>
           <w:szCs w:val="26"/>
         </w:rPr>
-        <w:t xml:space="preserve">thư mục </w:t>
+        <w:t xml:space="preserve">thư </w:t>
+      </w:r>
+      <w:proofErr w:type="gramStart"/>
+      <w:r>
+        <w:rPr>
+          <w:rFonts w:ascii="Cambria" w:hAnsi="Cambria"/>
+          <w:sz w:val="26"/>
+          <w:szCs w:val="26"/>
+        </w:rPr>
+        <w:t xml:space="preserve">mục </w:t>
       </w:r>
       <w:r>
         <w:rPr>
@@ -6515,7 +6963,18 @@
           <w:sz w:val="26"/>
           <w:szCs w:val="26"/>
         </w:rPr>
-        <w:t>./code/test</w:t>
+        <w:t>.</w:t>
+      </w:r>
+      <w:proofErr w:type="gramEnd"/>
+      <w:r>
+        <w:rPr>
+          <w:rFonts w:ascii="Cambria" w:hAnsi="Cambria"/>
+          <w:b/>
+          <w:bCs/>
+          <w:sz w:val="26"/>
+          <w:szCs w:val="26"/>
+        </w:rPr>
+        <w:t>/code/test</w:t>
       </w:r>
       <w:r>
         <w:rPr>
@@ -6636,7 +7095,27 @@
           <w:sz w:val="26"/>
           <w:szCs w:val="26"/>
         </w:rPr>
-        <w:t xml:space="preserve">int main() </w:t>
+        <w:t xml:space="preserve">int </w:t>
+      </w:r>
+      <w:proofErr w:type="gramStart"/>
+      <w:r>
+        <w:rPr>
+          <w:rFonts w:ascii="Cambria" w:hAnsi="Cambria"/>
+          <w:color w:val="FF0000"/>
+          <w:sz w:val="26"/>
+          <w:szCs w:val="26"/>
+        </w:rPr>
+        <w:t>main(</w:t>
+      </w:r>
+      <w:proofErr w:type="gramEnd"/>
+      <w:r>
+        <w:rPr>
+          <w:rFonts w:ascii="Cambria" w:hAnsi="Cambria"/>
+          <w:color w:val="FF0000"/>
+          <w:sz w:val="26"/>
+          <w:szCs w:val="26"/>
+        </w:rPr>
+        <w:t xml:space="preserve">) </w:t>
       </w:r>
     </w:p>
     <w:p>
@@ -6679,7 +7158,27 @@
           <w:szCs w:val="26"/>
         </w:rPr>
         <w:tab/>
-        <w:t xml:space="preserve">int result; </w:t>
+        <w:t xml:space="preserve">int </w:t>
+      </w:r>
+      <w:proofErr w:type="gramStart"/>
+      <w:r>
+        <w:rPr>
+          <w:rFonts w:ascii="Cambria" w:hAnsi="Cambria"/>
+          <w:color w:val="FF0000"/>
+          <w:sz w:val="26"/>
+          <w:szCs w:val="26"/>
+        </w:rPr>
+        <w:t>result;</w:t>
+      </w:r>
+      <w:proofErr w:type="gramEnd"/>
+      <w:r>
+        <w:rPr>
+          <w:rFonts w:ascii="Cambria" w:hAnsi="Cambria"/>
+          <w:color w:val="FF0000"/>
+          <w:sz w:val="26"/>
+          <w:szCs w:val="26"/>
+        </w:rPr>
+        <w:t xml:space="preserve"> </w:t>
       </w:r>
     </w:p>
     <w:p>
@@ -6701,7 +7200,27 @@
           <w:szCs w:val="26"/>
         </w:rPr>
         <w:tab/>
-        <w:t>result = Sub(43, 23);</w:t>
+        <w:t xml:space="preserve">result = </w:t>
+      </w:r>
+      <w:proofErr w:type="gramStart"/>
+      <w:r>
+        <w:rPr>
+          <w:rFonts w:ascii="Cambria" w:hAnsi="Cambria"/>
+          <w:color w:val="FF0000"/>
+          <w:sz w:val="26"/>
+          <w:szCs w:val="26"/>
+        </w:rPr>
+        <w:t>Sub(</w:t>
+      </w:r>
+      <w:proofErr w:type="gramEnd"/>
+      <w:r>
+        <w:rPr>
+          <w:rFonts w:ascii="Cambria" w:hAnsi="Cambria"/>
+          <w:color w:val="FF0000"/>
+          <w:sz w:val="26"/>
+          <w:szCs w:val="26"/>
+        </w:rPr>
+        <w:t>43, 23);</w:t>
       </w:r>
     </w:p>
     <w:p>
@@ -6723,8 +7242,19 @@
           <w:szCs w:val="26"/>
         </w:rPr>
         <w:tab/>
-        <w:t>return 0;</w:t>
-      </w:r>
+        <w:t xml:space="preserve">return </w:t>
+      </w:r>
+      <w:proofErr w:type="gramStart"/>
+      <w:r>
+        <w:rPr>
+          <w:rFonts w:ascii="Cambria" w:hAnsi="Cambria"/>
+          <w:color w:val="FF0000"/>
+          <w:sz w:val="26"/>
+          <w:szCs w:val="26"/>
+        </w:rPr>
+        <w:t>0;</w:t>
+      </w:r>
+      <w:proofErr w:type="gramEnd"/>
     </w:p>
     <w:p>
       <w:pPr>
@@ -6960,8 +7490,19 @@
           <w:sz w:val="26"/>
           <w:szCs w:val="26"/>
         </w:rPr>
-        <w:t>subTest: subTest.o start.o</w:t>
-      </w:r>
+        <w:t xml:space="preserve">subTest: subTest.o </w:t>
+      </w:r>
+      <w:proofErr w:type="gramStart"/>
+      <w:r>
+        <w:rPr>
+          <w:rFonts w:ascii="Cambria" w:hAnsi="Cambria"/>
+          <w:color w:val="FF0000"/>
+          <w:sz w:val="26"/>
+          <w:szCs w:val="26"/>
+        </w:rPr>
+        <w:t>start.o</w:t>
+      </w:r>
+      <w:proofErr w:type="gramEnd"/>
     </w:p>
     <w:p>
       <w:pPr>
@@ -6983,7 +7524,27 @@
           <w:szCs w:val="26"/>
         </w:rPr>
         <w:tab/>
-        <w:t>$(LD) $(LDFLAGS) start.o subTest.o -o subTest.coff</w:t>
+        <w:t xml:space="preserve">$(LD) $(LDFLAGS) </w:t>
+      </w:r>
+      <w:proofErr w:type="gramStart"/>
+      <w:r>
+        <w:rPr>
+          <w:rFonts w:ascii="Cambria" w:hAnsi="Cambria"/>
+          <w:color w:val="FF0000"/>
+          <w:sz w:val="26"/>
+          <w:szCs w:val="26"/>
+        </w:rPr>
+        <w:t>start.o</w:t>
+      </w:r>
+      <w:proofErr w:type="gramEnd"/>
+      <w:r>
+        <w:rPr>
+          <w:rFonts w:ascii="Cambria" w:hAnsi="Cambria"/>
+          <w:color w:val="FF0000"/>
+          <w:sz w:val="26"/>
+          <w:szCs w:val="26"/>
+        </w:rPr>
+        <w:t xml:space="preserve"> subTest.o -o subTest.coff</w:t>
       </w:r>
     </w:p>
     <w:p>
@@ -7006,7 +7567,26 @@
           <w:szCs w:val="26"/>
         </w:rPr>
         <w:tab/>
-        <w:t>../bin/coff2noff subTest.coff subTest</w:t>
+      </w:r>
+      <w:proofErr w:type="gramStart"/>
+      <w:r>
+        <w:rPr>
+          <w:rFonts w:ascii="Cambria" w:hAnsi="Cambria"/>
+          <w:color w:val="FF0000"/>
+          <w:sz w:val="26"/>
+          <w:szCs w:val="26"/>
+        </w:rPr>
+        <w:t>..</w:t>
+      </w:r>
+      <w:proofErr w:type="gramEnd"/>
+      <w:r>
+        <w:rPr>
+          <w:rFonts w:ascii="Cambria" w:hAnsi="Cambria"/>
+          <w:color w:val="FF0000"/>
+          <w:sz w:val="26"/>
+          <w:szCs w:val="26"/>
+        </w:rPr>
+        <w:t>/bin/coff2noff subTest.coff subTest</w:t>
       </w:r>
     </w:p>
     <w:p>
@@ -7120,7 +7700,21 @@
         <w:rPr>
           <w:rFonts w:ascii="Cambria" w:hAnsi="Cambria"/>
         </w:rPr>
-        <w:t>Cài đặt System Call: int ReadInt()</w:t>
+        <w:t xml:space="preserve">Cài đặt System Call: int </w:t>
+      </w:r>
+      <w:proofErr w:type="gramStart"/>
+      <w:r>
+        <w:rPr>
+          <w:rFonts w:ascii="Cambria" w:hAnsi="Cambria"/>
+        </w:rPr>
+        <w:t>ReadInt(</w:t>
+      </w:r>
+      <w:proofErr w:type="gramEnd"/>
+      <w:r>
+        <w:rPr>
+          <w:rFonts w:ascii="Cambria" w:hAnsi="Cambria"/>
+        </w:rPr>
+        <w:t>)</w:t>
       </w:r>
       <w:bookmarkEnd w:id="10"/>
     </w:p>
@@ -7141,43 +7735,21 @@
         <w:rPr>
           <w:rFonts w:ascii="Cambria" w:hAnsi="Cambria"/>
         </w:rPr>
-        <w:t xml:space="preserve">Cài đặt System Call: </w:t>
-      </w:r>
-      <w:r>
-        <w:rPr>
-          <w:rFonts w:ascii="Cambria" w:hAnsi="Cambria"/>
-        </w:rPr>
-        <w:t>void</w:t>
-      </w:r>
-      <w:r>
-        <w:rPr>
-          <w:rFonts w:ascii="Cambria" w:hAnsi="Cambria"/>
-        </w:rPr>
-        <w:t xml:space="preserve"> </w:t>
-      </w:r>
-      <w:r>
-        <w:rPr>
-          <w:rFonts w:ascii="Cambria" w:hAnsi="Cambria"/>
-        </w:rPr>
-        <w:t>Print</w:t>
-      </w:r>
-      <w:r>
-        <w:rPr>
-          <w:rFonts w:ascii="Cambria" w:hAnsi="Cambria"/>
-        </w:rPr>
-        <w:t>Int(</w:t>
-      </w:r>
-      <w:r>
-        <w:rPr>
-          <w:rFonts w:ascii="Cambria" w:hAnsi="Cambria"/>
-        </w:rPr>
-        <w:t>int number</w:t>
-      </w:r>
-      <w:r>
-        <w:rPr>
-          <w:rFonts w:ascii="Cambria" w:hAnsi="Cambria"/>
-        </w:rPr>
-        <w:t>)</w:t>
+        <w:t xml:space="preserve">Cài đặt System Call: void </w:t>
+      </w:r>
+      <w:proofErr w:type="gramStart"/>
+      <w:r>
+        <w:rPr>
+          <w:rFonts w:ascii="Cambria" w:hAnsi="Cambria"/>
+        </w:rPr>
+        <w:t>PrintInt(</w:t>
+      </w:r>
+      <w:proofErr w:type="gramEnd"/>
+      <w:r>
+        <w:rPr>
+          <w:rFonts w:ascii="Cambria" w:hAnsi="Cambria"/>
+        </w:rPr>
+        <w:t>int number)</w:t>
       </w:r>
       <w:bookmarkEnd w:id="11"/>
     </w:p>
@@ -7198,13 +7770,21 @@
         <w:rPr>
           <w:rFonts w:ascii="Cambria" w:hAnsi="Cambria"/>
         </w:rPr>
-        <w:t>Cài đặt System Call:</w:t>
-      </w:r>
-      <w:r>
-        <w:rPr>
-          <w:rFonts w:ascii="Cambria" w:hAnsi="Cambria"/>
-        </w:rPr>
-        <w:t xml:space="preserve"> char PrintChar()</w:t>
+        <w:t xml:space="preserve">Cài đặt System Call: char </w:t>
+      </w:r>
+      <w:proofErr w:type="gramStart"/>
+      <w:r>
+        <w:rPr>
+          <w:rFonts w:ascii="Cambria" w:hAnsi="Cambria"/>
+        </w:rPr>
+        <w:t>PrintChar(</w:t>
+      </w:r>
+      <w:proofErr w:type="gramEnd"/>
+      <w:r>
+        <w:rPr>
+          <w:rFonts w:ascii="Cambria" w:hAnsi="Cambria"/>
+        </w:rPr>
+        <w:t>)</w:t>
       </w:r>
       <w:bookmarkEnd w:id="12"/>
     </w:p>
@@ -7225,13 +7805,21 @@
         <w:rPr>
           <w:rFonts w:ascii="Cambria" w:hAnsi="Cambria"/>
         </w:rPr>
-        <w:t>Cài đặt System Call:</w:t>
-      </w:r>
-      <w:r>
-        <w:rPr>
-          <w:rFonts w:ascii="Cambria" w:hAnsi="Cambria"/>
-        </w:rPr>
-        <w:t xml:space="preserve"> void PrintChar(char character)</w:t>
+        <w:t xml:space="preserve">Cài đặt System Call: void </w:t>
+      </w:r>
+      <w:proofErr w:type="gramStart"/>
+      <w:r>
+        <w:rPr>
+          <w:rFonts w:ascii="Cambria" w:hAnsi="Cambria"/>
+        </w:rPr>
+        <w:t>PrintChar(</w:t>
+      </w:r>
+      <w:proofErr w:type="gramEnd"/>
+      <w:r>
+        <w:rPr>
+          <w:rFonts w:ascii="Cambria" w:hAnsi="Cambria"/>
+        </w:rPr>
+        <w:t>char character)</w:t>
       </w:r>
       <w:bookmarkEnd w:id="13"/>
     </w:p>
@@ -7250,13 +7838,7 @@
         <w:rPr>
           <w:rFonts w:ascii="Cambria" w:hAnsi="Cambria"/>
         </w:rPr>
-        <w:t>Cài đặt System Call:</w:t>
-      </w:r>
-      <w:r>
-        <w:rPr>
-          <w:rFonts w:ascii="Cambria" w:hAnsi="Cambria"/>
-        </w:rPr>
-        <w:t xml:space="preserve"> </w:t>
+        <w:t xml:space="preserve">Cài đặt System Call: </w:t>
       </w:r>
       <w:r>
         <w:rPr>
@@ -7264,7 +7846,25 @@
           <w:bCs/>
           <w:color w:val="000000"/>
         </w:rPr>
-        <w:t>void ReadString (char[] buffer, int length)</w:t>
+        <w:t>void ReadString (</w:t>
+      </w:r>
+      <w:proofErr w:type="gramStart"/>
+      <w:r>
+        <w:rPr>
+          <w:rFonts w:ascii="Cambria" w:eastAsia="TimesNewRomanPSMT" w:hAnsi="Cambria" w:cs="Times New Roman"/>
+          <w:bCs/>
+          <w:color w:val="000000"/>
+        </w:rPr>
+        <w:t>char[</w:t>
+      </w:r>
+      <w:proofErr w:type="gramEnd"/>
+      <w:r>
+        <w:rPr>
+          <w:rFonts w:ascii="Cambria" w:eastAsia="TimesNewRomanPSMT" w:hAnsi="Cambria" w:cs="Times New Roman"/>
+          <w:bCs/>
+          <w:color w:val="000000"/>
+        </w:rPr>
+        <w:t>] buffer, int length)</w:t>
       </w:r>
       <w:bookmarkEnd w:id="14"/>
     </w:p>
@@ -7301,13 +7901,23 @@
         </w:rPr>
         <w:t xml:space="preserve"> PrintString(</w:t>
       </w:r>
+      <w:proofErr w:type="gramStart"/>
       <w:r>
         <w:rPr>
           <w:rFonts w:ascii="Cambria" w:eastAsia="TimesNewRomanPSMT" w:hAnsi="Cambria" w:cs="Times New Roman"/>
           <w:bCs/>
           <w:color w:val="000000"/>
         </w:rPr>
-        <w:t>char[] buffer</w:t>
+        <w:t>char[</w:t>
+      </w:r>
+      <w:proofErr w:type="gramEnd"/>
+      <w:r>
+        <w:rPr>
+          <w:rFonts w:ascii="Cambria" w:eastAsia="TimesNewRomanPSMT" w:hAnsi="Cambria" w:cs="Times New Roman"/>
+          <w:bCs/>
+          <w:color w:val="000000"/>
+        </w:rPr>
+        <w:t>] buffer</w:t>
       </w:r>
       <w:r>
         <w:rPr>
@@ -7347,9 +7957,17 @@
         <w:rPr>
           <w:rFonts w:ascii="Cambria" w:hAnsi="Cambria"/>
         </w:rPr>
-        <w:t>Chương trình help</w:t>
+        <w:t xml:space="preserve">Chương trình </w:t>
+      </w:r>
+      <w:proofErr w:type="gramStart"/>
+      <w:r>
+        <w:rPr>
+          <w:rFonts w:ascii="Cambria" w:hAnsi="Cambria"/>
+        </w:rPr>
+        <w:t>help</w:t>
       </w:r>
       <w:bookmarkEnd w:id="17"/>
+      <w:proofErr w:type="gramEnd"/>
     </w:p>
     <w:p>
       <w:pPr>
@@ -7368,13 +7986,7 @@
         <w:rPr>
           <w:rFonts w:ascii="Cambria" w:hAnsi="Cambria"/>
         </w:rPr>
-        <w:t xml:space="preserve">Chương trình </w:t>
-      </w:r>
-      <w:r>
-        <w:rPr>
-          <w:rFonts w:ascii="Cambria" w:hAnsi="Cambria"/>
-        </w:rPr>
-        <w:t>ascii</w:t>
+        <w:t>Chương trình ascii</w:t>
       </w:r>
       <w:bookmarkEnd w:id="18"/>
     </w:p>
@@ -7882,7 +8494,7 @@
         <v:path o:extrusionok="f" gradientshapeok="t" o:connecttype="rect"/>
         <o:lock v:ext="edit" aspectratio="t"/>
       </v:shapetype>
-      <v:shape id="_x0000_i1839" type="#_x0000_t75" style="width:11.25pt;height:11.25pt" o:bullet="t">
+      <v:shape id="_x0000_i1043" type="#_x0000_t75" style="width:11.25pt;height:11.25pt" o:bullet="t">
         <v:imagedata r:id="rId1" o:title="mso1AC5"/>
       </v:shape>
     </w:pict>

--- a/Report.docx
+++ b/Report.docx
@@ -1226,7 +1226,7 @@
           <w:r>
             <w:fldChar w:fldCharType="separate"/>
           </w:r>
-          <w:hyperlink w:anchor="_Toc76668367" w:history="1">
+          <w:hyperlink w:anchor="_Toc77083794" w:history="1">
             <w:r>
               <w:rPr>
                 <w:rStyle w:val="Hyperlink"/>
@@ -1266,7 +1266,7 @@
               <w:rPr>
                 <w:webHidden/>
               </w:rPr>
-              <w:instrText xml:space="preserve"> PAGEREF _Toc76668367 \h </w:instrText>
+              <w:instrText xml:space="preserve"> PAGEREF _Toc77083794 \h </w:instrText>
             </w:r>
             <w:r>
               <w:rPr>
@@ -1305,7 +1305,7 @@
               <w:noProof/>
             </w:rPr>
           </w:pPr>
-          <w:hyperlink w:anchor="_Toc76668368" w:history="1">
+          <w:hyperlink w:anchor="_Toc77083795" w:history="1">
             <w:r>
               <w:rPr>
                 <w:rStyle w:val="Hyperlink"/>
@@ -1348,7 +1348,7 @@
                 <w:noProof/>
                 <w:webHidden/>
               </w:rPr>
-              <w:instrText xml:space="preserve"> PAGEREF _Toc76668368 \h </w:instrText>
+              <w:instrText xml:space="preserve"> PAGEREF _Toc77083795 \h </w:instrText>
             </w:r>
             <w:r>
               <w:rPr>
@@ -1391,7 +1391,7 @@
               <w:noProof/>
             </w:rPr>
           </w:pPr>
-          <w:hyperlink w:anchor="_Toc76668369" w:history="1">
+          <w:hyperlink w:anchor="_Toc77083796" w:history="1">
             <w:r>
               <w:rPr>
                 <w:rStyle w:val="Hyperlink"/>
@@ -1434,7 +1434,7 @@
                 <w:noProof/>
                 <w:webHidden/>
               </w:rPr>
-              <w:instrText xml:space="preserve"> PAGEREF _Toc76668369 \h </w:instrText>
+              <w:instrText xml:space="preserve"> PAGEREF _Toc77083796 \h </w:instrText>
             </w:r>
             <w:r>
               <w:rPr>
@@ -1476,7 +1476,7 @@
               <w:szCs w:val="22"/>
             </w:rPr>
           </w:pPr>
-          <w:hyperlink w:anchor="_Toc76668370" w:history="1">
+          <w:hyperlink w:anchor="_Toc77083797" w:history="1">
             <w:r>
               <w:rPr>
                 <w:rStyle w:val="Hyperlink"/>
@@ -1516,7 +1516,7 @@
               <w:rPr>
                 <w:webHidden/>
               </w:rPr>
-              <w:instrText xml:space="preserve"> PAGEREF _Toc76668370 \h </w:instrText>
+              <w:instrText xml:space="preserve"> PAGEREF _Toc77083797 \h </w:instrText>
             </w:r>
             <w:r>
               <w:rPr>
@@ -1555,7 +1555,7 @@
               <w:noProof/>
             </w:rPr>
           </w:pPr>
-          <w:hyperlink w:anchor="_Toc76668371" w:history="1">
+          <w:hyperlink w:anchor="_Toc77083798" w:history="1">
             <w:r>
               <w:rPr>
                 <w:rStyle w:val="Hyperlink"/>
@@ -1598,7 +1598,7 @@
                 <w:noProof/>
                 <w:webHidden/>
               </w:rPr>
-              <w:instrText xml:space="preserve"> PAGEREF _Toc76668371 \h </w:instrText>
+              <w:instrText xml:space="preserve"> PAGEREF _Toc77083798 \h </w:instrText>
             </w:r>
             <w:r>
               <w:rPr>
@@ -1641,7 +1641,7 @@
               <w:noProof/>
             </w:rPr>
           </w:pPr>
-          <w:hyperlink w:anchor="_Toc76668372" w:history="1">
+          <w:hyperlink w:anchor="_Toc77083799" w:history="1">
             <w:r>
               <w:rPr>
                 <w:rStyle w:val="Hyperlink"/>
@@ -1684,7 +1684,7 @@
                 <w:noProof/>
                 <w:webHidden/>
               </w:rPr>
-              <w:instrText xml:space="preserve"> PAGEREF _Toc76668372 \h </w:instrText>
+              <w:instrText xml:space="preserve"> PAGEREF _Toc77083799 \h </w:instrText>
             </w:r>
             <w:r>
               <w:rPr>
@@ -1727,7 +1727,7 @@
               <w:noProof/>
             </w:rPr>
           </w:pPr>
-          <w:hyperlink w:anchor="_Toc76668373" w:history="1">
+          <w:hyperlink w:anchor="_Toc77083800" w:history="1">
             <w:r>
               <w:rPr>
                 <w:rStyle w:val="Hyperlink"/>
@@ -1770,7 +1770,7 @@
                 <w:noProof/>
                 <w:webHidden/>
               </w:rPr>
-              <w:instrText xml:space="preserve"> PAGEREF _Toc76668373 \h </w:instrText>
+              <w:instrText xml:space="preserve"> PAGEREF _Toc77083800 \h </w:instrText>
             </w:r>
             <w:r>
               <w:rPr>
@@ -1813,7 +1813,7 @@
               <w:noProof/>
             </w:rPr>
           </w:pPr>
-          <w:hyperlink w:anchor="_Toc76668374" w:history="1">
+          <w:hyperlink w:anchor="_Toc77083801" w:history="1">
             <w:r>
               <w:rPr>
                 <w:rStyle w:val="Hyperlink"/>
@@ -1856,7 +1856,7 @@
                 <w:noProof/>
                 <w:webHidden/>
               </w:rPr>
-              <w:instrText xml:space="preserve"> PAGEREF _Toc76668374 \h </w:instrText>
+              <w:instrText xml:space="preserve"> PAGEREF _Toc77083801 \h </w:instrText>
             </w:r>
             <w:r>
               <w:rPr>
@@ -1899,7 +1899,7 @@
               <w:noProof/>
             </w:rPr>
           </w:pPr>
-          <w:hyperlink w:anchor="_Toc76668375" w:history="1">
+          <w:hyperlink w:anchor="_Toc77083802" w:history="1">
             <w:r>
               <w:rPr>
                 <w:rStyle w:val="Hyperlink"/>
@@ -1942,7 +1942,7 @@
                 <w:noProof/>
                 <w:webHidden/>
               </w:rPr>
-              <w:instrText xml:space="preserve"> PAGEREF _Toc76668375 \h </w:instrText>
+              <w:instrText xml:space="preserve"> PAGEREF _Toc77083802 \h </w:instrText>
             </w:r>
             <w:r>
               <w:rPr>
@@ -1984,7 +1984,7 @@
               <w:szCs w:val="22"/>
             </w:rPr>
           </w:pPr>
-          <w:hyperlink w:anchor="_Toc76668376" w:history="1">
+          <w:hyperlink w:anchor="_Toc77083803" w:history="1">
             <w:r>
               <w:rPr>
                 <w:rStyle w:val="Hyperlink"/>
@@ -2024,7 +2024,7 @@
               <w:rPr>
                 <w:webHidden/>
               </w:rPr>
-              <w:instrText xml:space="preserve"> PAGEREF _Toc76668376 \h </w:instrText>
+              <w:instrText xml:space="preserve"> PAGEREF _Toc77083803 \h </w:instrText>
             </w:r>
             <w:r>
               <w:rPr>
@@ -2041,7 +2041,7 @@
               <w:rPr>
                 <w:webHidden/>
               </w:rPr>
-              <w:t>7</w:t>
+              <w:t>6</w:t>
             </w:r>
             <w:r>
               <w:rPr>
@@ -2063,7 +2063,7 @@
               <w:noProof/>
             </w:rPr>
           </w:pPr>
-          <w:hyperlink w:anchor="_Toc76668377" w:history="1">
+          <w:hyperlink w:anchor="_Toc77083804" w:history="1">
             <w:r>
               <w:rPr>
                 <w:rStyle w:val="Hyperlink"/>
@@ -2106,7 +2106,7 @@
                 <w:noProof/>
                 <w:webHidden/>
               </w:rPr>
-              <w:instrText xml:space="preserve"> PAGEREF _Toc76668377 \h </w:instrText>
+              <w:instrText xml:space="preserve"> PAGEREF _Toc77083804 \h </w:instrText>
             </w:r>
             <w:r>
               <w:rPr>
@@ -2126,7 +2126,7 @@
                 <w:noProof/>
                 <w:webHidden/>
               </w:rPr>
-              <w:t>7</w:t>
+              <w:t>6</w:t>
             </w:r>
             <w:r>
               <w:rPr>
@@ -2149,7 +2149,7 @@
               <w:noProof/>
             </w:rPr>
           </w:pPr>
-          <w:hyperlink w:anchor="_Toc76668378" w:history="1">
+          <w:hyperlink w:anchor="_Toc77083805" w:history="1">
             <w:r>
               <w:rPr>
                 <w:rStyle w:val="Hyperlink"/>
@@ -2192,7 +2192,7 @@
                 <w:noProof/>
                 <w:webHidden/>
               </w:rPr>
-              <w:instrText xml:space="preserve"> PAGEREF _Toc76668378 \h </w:instrText>
+              <w:instrText xml:space="preserve"> PAGEREF _Toc77083805 \h </w:instrText>
             </w:r>
             <w:r>
               <w:rPr>
@@ -2235,7 +2235,7 @@
               <w:noProof/>
             </w:rPr>
           </w:pPr>
-          <w:hyperlink w:anchor="_Toc76668379" w:history="1">
+          <w:hyperlink w:anchor="_Toc77083806" w:history="1">
             <w:r>
               <w:rPr>
                 <w:rStyle w:val="Hyperlink"/>
@@ -2257,7 +2257,7 @@
                 <w:rFonts w:ascii="Cambria" w:hAnsi="Cambria"/>
                 <w:noProof/>
               </w:rPr>
-              <w:t>Cài đặt System Call: char PrintChar()</w:t>
+              <w:t>Cài đặt System Call: char ReadChar()</w:t>
             </w:r>
             <w:r>
               <w:rPr>
@@ -2278,7 +2278,7 @@
                 <w:noProof/>
                 <w:webHidden/>
               </w:rPr>
-              <w:instrText xml:space="preserve"> PAGEREF _Toc76668379 \h </w:instrText>
+              <w:instrText xml:space="preserve"> PAGEREF _Toc77083806 \h </w:instrText>
             </w:r>
             <w:r>
               <w:rPr>
@@ -2321,7 +2321,7 @@
               <w:noProof/>
             </w:rPr>
           </w:pPr>
-          <w:hyperlink w:anchor="_Toc76668380" w:history="1">
+          <w:hyperlink w:anchor="_Toc77083807" w:history="1">
             <w:r>
               <w:rPr>
                 <w:rStyle w:val="Hyperlink"/>
@@ -2364,7 +2364,7 @@
                 <w:noProof/>
                 <w:webHidden/>
               </w:rPr>
-              <w:instrText xml:space="preserve"> PAGEREF _Toc76668380 \h </w:instrText>
+              <w:instrText xml:space="preserve"> PAGEREF _Toc77083807 \h </w:instrText>
             </w:r>
             <w:r>
               <w:rPr>
@@ -2384,7 +2384,7 @@
                 <w:noProof/>
                 <w:webHidden/>
               </w:rPr>
-              <w:t>7</w:t>
+              <w:t>8</w:t>
             </w:r>
             <w:r>
               <w:rPr>
@@ -2407,7 +2407,7 @@
               <w:noProof/>
             </w:rPr>
           </w:pPr>
-          <w:hyperlink w:anchor="_Toc76668381" w:history="1">
+          <w:hyperlink w:anchor="_Toc77083808" w:history="1">
             <w:r>
               <w:rPr>
                 <w:rStyle w:val="Hyperlink"/>
@@ -2415,7 +2415,7 @@
                 <w:bCs/>
                 <w:noProof/>
               </w:rPr>
-              <w:t>f.</w:t>
+              <w:t>e.</w:t>
             </w:r>
             <w:r>
               <w:rPr>
@@ -2460,7 +2460,7 @@
                 <w:noProof/>
                 <w:webHidden/>
               </w:rPr>
-              <w:instrText xml:space="preserve"> PAGEREF _Toc76668381 \h </w:instrText>
+              <w:instrText xml:space="preserve"> PAGEREF _Toc77083808 \h </w:instrText>
             </w:r>
             <w:r>
               <w:rPr>
@@ -2480,7 +2480,7 @@
                 <w:noProof/>
                 <w:webHidden/>
               </w:rPr>
-              <w:t>7</w:t>
+              <w:t>8</w:t>
             </w:r>
             <w:r>
               <w:rPr>
@@ -2503,7 +2503,7 @@
               <w:noProof/>
             </w:rPr>
           </w:pPr>
-          <w:hyperlink w:anchor="_Toc76668382" w:history="1">
+          <w:hyperlink w:anchor="_Toc77083809" w:history="1">
             <w:r>
               <w:rPr>
                 <w:rStyle w:val="Hyperlink"/>
@@ -2511,7 +2511,7 @@
                 <w:bCs/>
                 <w:noProof/>
               </w:rPr>
-              <w:t>g.</w:t>
+              <w:t>f.</w:t>
             </w:r>
             <w:r>
               <w:rPr>
@@ -2556,7 +2556,7 @@
                 <w:noProof/>
                 <w:webHidden/>
               </w:rPr>
-              <w:instrText xml:space="preserve"> PAGEREF _Toc76668382 \h </w:instrText>
+              <w:instrText xml:space="preserve"> PAGEREF _Toc77083809 \h </w:instrText>
             </w:r>
             <w:r>
               <w:rPr>
@@ -2576,7 +2576,7 @@
                 <w:noProof/>
                 <w:webHidden/>
               </w:rPr>
-              <w:t>7</w:t>
+              <w:t>9</w:t>
             </w:r>
             <w:r>
               <w:rPr>
@@ -2598,7 +2598,7 @@
               <w:szCs w:val="22"/>
             </w:rPr>
           </w:pPr>
-          <w:hyperlink w:anchor="_Toc76668383" w:history="1">
+          <w:hyperlink w:anchor="_Toc77083810" w:history="1">
             <w:r>
               <w:rPr>
                 <w:rStyle w:val="Hyperlink"/>
@@ -2638,7 +2638,7 @@
               <w:rPr>
                 <w:webHidden/>
               </w:rPr>
-              <w:instrText xml:space="preserve"> PAGEREF _Toc76668383 \h </w:instrText>
+              <w:instrText xml:space="preserve"> PAGEREF _Toc77083810 \h </w:instrText>
             </w:r>
             <w:r>
               <w:rPr>
@@ -2655,7 +2655,7 @@
               <w:rPr>
                 <w:webHidden/>
               </w:rPr>
-              <w:t>7</w:t>
+              <w:t>9</w:t>
             </w:r>
             <w:r>
               <w:rPr>
@@ -2677,7 +2677,7 @@
               <w:noProof/>
             </w:rPr>
           </w:pPr>
-          <w:hyperlink w:anchor="_Toc76668384" w:history="1">
+          <w:hyperlink w:anchor="_Toc77083811" w:history="1">
             <w:r>
               <w:rPr>
                 <w:rStyle w:val="Hyperlink"/>
@@ -2720,7 +2720,7 @@
                 <w:noProof/>
                 <w:webHidden/>
               </w:rPr>
-              <w:instrText xml:space="preserve"> PAGEREF _Toc76668384 \h </w:instrText>
+              <w:instrText xml:space="preserve"> PAGEREF _Toc77083811 \h </w:instrText>
             </w:r>
             <w:r>
               <w:rPr>
@@ -2740,7 +2740,7 @@
                 <w:noProof/>
                 <w:webHidden/>
               </w:rPr>
-              <w:t>7</w:t>
+              <w:t>9</w:t>
             </w:r>
             <w:r>
               <w:rPr>
@@ -2763,7 +2763,7 @@
               <w:noProof/>
             </w:rPr>
           </w:pPr>
-          <w:hyperlink w:anchor="_Toc76668385" w:history="1">
+          <w:hyperlink w:anchor="_Toc77083812" w:history="1">
             <w:r>
               <w:rPr>
                 <w:rStyle w:val="Hyperlink"/>
@@ -2806,7 +2806,7 @@
                 <w:noProof/>
                 <w:webHidden/>
               </w:rPr>
-              <w:instrText xml:space="preserve"> PAGEREF _Toc76668385 \h </w:instrText>
+              <w:instrText xml:space="preserve"> PAGEREF _Toc77083812 \h </w:instrText>
             </w:r>
             <w:r>
               <w:rPr>
@@ -2826,7 +2826,7 @@
                 <w:noProof/>
                 <w:webHidden/>
               </w:rPr>
-              <w:t>7</w:t>
+              <w:t>9</w:t>
             </w:r>
             <w:r>
               <w:rPr>
@@ -2849,7 +2849,7 @@
               <w:noProof/>
             </w:rPr>
           </w:pPr>
-          <w:hyperlink w:anchor="_Toc76668386" w:history="1">
+          <w:hyperlink w:anchor="_Toc77083813" w:history="1">
             <w:r>
               <w:rPr>
                 <w:rStyle w:val="Hyperlink"/>
@@ -2892,7 +2892,7 @@
                 <w:noProof/>
                 <w:webHidden/>
               </w:rPr>
-              <w:instrText xml:space="preserve"> PAGEREF _Toc76668386 \h </w:instrText>
+              <w:instrText xml:space="preserve"> PAGEREF _Toc77083813 \h </w:instrText>
             </w:r>
             <w:r>
               <w:rPr>
@@ -2912,7 +2912,7 @@
                 <w:noProof/>
                 <w:webHidden/>
               </w:rPr>
-              <w:t>7</w:t>
+              <w:t>9</w:t>
             </w:r>
             <w:r>
               <w:rPr>
@@ -2934,7 +2934,7 @@
               <w:szCs w:val="22"/>
             </w:rPr>
           </w:pPr>
-          <w:hyperlink w:anchor="_Toc76668387" w:history="1">
+          <w:hyperlink w:anchor="_Toc77083814" w:history="1">
             <w:r>
               <w:rPr>
                 <w:rStyle w:val="Hyperlink"/>
@@ -2974,7 +2974,7 @@
               <w:rPr>
                 <w:webHidden/>
               </w:rPr>
-              <w:instrText xml:space="preserve"> PAGEREF _Toc76668387 \h </w:instrText>
+              <w:instrText xml:space="preserve"> PAGEREF _Toc77083814 \h </w:instrText>
             </w:r>
             <w:r>
               <w:rPr>
@@ -2991,7 +2991,7 @@
               <w:rPr>
                 <w:webHidden/>
               </w:rPr>
-              <w:t>7</w:t>
+              <w:t>9</w:t>
             </w:r>
             <w:r>
               <w:rPr>
@@ -3093,7 +3093,7 @@
         <w:spacing w:line="276" w:lineRule="auto"/>
         <w:jc w:val="both"/>
       </w:pPr>
-      <w:bookmarkStart w:id="0" w:name="_Toc76668367"/>
+      <w:bookmarkStart w:id="0" w:name="_Toc77083794"/>
       <w:r>
         <w:t>Thông tin chung</w:t>
       </w:r>
@@ -3114,7 +3114,7 @@
         </w:rPr>
         <w:t xml:space="preserve"> </w:t>
       </w:r>
-      <w:bookmarkStart w:id="1" w:name="_Toc76668368"/>
+      <w:bookmarkStart w:id="1" w:name="_Toc77083795"/>
       <w:r>
         <w:rPr>
           <w:rFonts w:ascii="Cambria" w:hAnsi="Cambria"/>
@@ -3500,7 +3500,7 @@
           <w:rFonts w:ascii="Cambria" w:hAnsi="Cambria"/>
         </w:rPr>
       </w:pPr>
-      <w:bookmarkStart w:id="2" w:name="_Toc76668369"/>
+      <w:bookmarkStart w:id="2" w:name="_Toc77083796"/>
       <w:r>
         <w:rPr>
           <w:rFonts w:ascii="Cambria" w:hAnsi="Cambria"/>
@@ -4361,7 +4361,7 @@
         <w:spacing w:line="276" w:lineRule="auto"/>
         <w:jc w:val="both"/>
       </w:pPr>
-      <w:bookmarkStart w:id="3" w:name="_Toc76668370"/>
+      <w:bookmarkStart w:id="3" w:name="_Toc77083797"/>
       <w:r>
         <w:lastRenderedPageBreak/>
         <w:t>Cài đặt tổng quan</w:t>
@@ -4380,7 +4380,7 @@
           <w:rFonts w:ascii="Cambria" w:hAnsi="Cambria"/>
         </w:rPr>
       </w:pPr>
-      <w:bookmarkStart w:id="4" w:name="_Toc76668371"/>
+      <w:bookmarkStart w:id="4" w:name="_Toc77083798"/>
       <w:r>
         <w:rPr>
           <w:rFonts w:ascii="Cambria" w:hAnsi="Cambria"/>
@@ -5009,7 +5009,7 @@
           <w:rFonts w:ascii="Cambria" w:hAnsi="Cambria"/>
         </w:rPr>
       </w:pPr>
-      <w:bookmarkStart w:id="5" w:name="_Toc76668372"/>
+      <w:bookmarkStart w:id="5" w:name="_Toc77083799"/>
       <w:r>
         <w:rPr>
           <w:rFonts w:ascii="Cambria" w:hAnsi="Cambria"/>
@@ -5328,7 +5328,7 @@
           <w:rFonts w:ascii="Cambria" w:hAnsi="Cambria"/>
         </w:rPr>
       </w:pPr>
-      <w:bookmarkStart w:id="6" w:name="_Toc76668373"/>
+      <w:bookmarkStart w:id="6" w:name="_Toc77083800"/>
       <w:r>
         <w:rPr>
           <w:rFonts w:ascii="Cambria" w:hAnsi="Cambria"/>
@@ -5590,7 +5590,7 @@
           <w:rFonts w:ascii="Cambria" w:hAnsi="Cambria"/>
         </w:rPr>
       </w:pPr>
-      <w:bookmarkStart w:id="7" w:name="_Toc76668374"/>
+      <w:bookmarkStart w:id="7" w:name="_Toc77083801"/>
       <w:r>
         <w:rPr>
           <w:rFonts w:ascii="Cambria" w:hAnsi="Cambria"/>
@@ -6014,7 +6014,7 @@
           <w:rFonts w:ascii="Cambria" w:hAnsi="Cambria"/>
         </w:rPr>
       </w:pPr>
-      <w:bookmarkStart w:id="8" w:name="_Toc76668375"/>
+      <w:bookmarkStart w:id="8" w:name="_Toc77083802"/>
       <w:r>
         <w:rPr>
           <w:rFonts w:ascii="Cambria" w:hAnsi="Cambria"/>
@@ -7158,6 +7158,14 @@
           <w:szCs w:val="26"/>
         </w:rPr>
         <w:tab/>
+      </w:r>
+      <w:r>
+        <w:rPr>
+          <w:rFonts w:ascii="Cambria" w:hAnsi="Cambria"/>
+          <w:color w:val="FF0000"/>
+          <w:sz w:val="26"/>
+          <w:szCs w:val="26"/>
+        </w:rPr>
         <w:t xml:space="preserve">int </w:t>
       </w:r>
       <w:proofErr w:type="gramStart"/>
@@ -7168,7 +7176,7 @@
           <w:sz w:val="26"/>
           <w:szCs w:val="26"/>
         </w:rPr>
-        <w:t>result;</w:t>
+        <w:t>a,b</w:t>
       </w:r>
       <w:proofErr w:type="gramEnd"/>
       <w:r>
@@ -7178,7 +7186,7 @@
           <w:sz w:val="26"/>
           <w:szCs w:val="26"/>
         </w:rPr>
-        <w:t xml:space="preserve"> </w:t>
+        <w:t xml:space="preserve">,result; </w:t>
       </w:r>
     </w:p>
     <w:p>
@@ -7200,7 +7208,7 @@
           <w:szCs w:val="26"/>
         </w:rPr>
         <w:tab/>
-        <w:t xml:space="preserve">result = </w:t>
+        <w:t xml:space="preserve">a= </w:t>
       </w:r>
       <w:proofErr w:type="gramStart"/>
       <w:r>
@@ -7210,18 +7218,9 @@
           <w:sz w:val="26"/>
           <w:szCs w:val="26"/>
         </w:rPr>
-        <w:t>Sub(</w:t>
+        <w:t>43;</w:t>
       </w:r>
       <w:proofErr w:type="gramEnd"/>
-      <w:r>
-        <w:rPr>
-          <w:rFonts w:ascii="Cambria" w:hAnsi="Cambria"/>
-          <w:color w:val="FF0000"/>
-          <w:sz w:val="26"/>
-          <w:szCs w:val="26"/>
-        </w:rPr>
-        <w:t>43, 23);</w:t>
-      </w:r>
     </w:p>
     <w:p>
       <w:pPr>
@@ -7242,7 +7241,7 @@
           <w:szCs w:val="26"/>
         </w:rPr>
         <w:tab/>
-        <w:t xml:space="preserve">return </w:t>
+        <w:t>b=</w:t>
       </w:r>
       <w:proofErr w:type="gramStart"/>
       <w:r>
@@ -7252,7 +7251,7 @@
           <w:sz w:val="26"/>
           <w:szCs w:val="26"/>
         </w:rPr>
-        <w:t>0;</w:t>
+        <w:t>23;</w:t>
       </w:r>
       <w:proofErr w:type="gramEnd"/>
     </w:p>
@@ -7274,8 +7273,211 @@
           <w:sz w:val="26"/>
           <w:szCs w:val="26"/>
         </w:rPr>
+        <w:tab/>
+        <w:t xml:space="preserve">result = </w:t>
+      </w:r>
+      <w:proofErr w:type="gramStart"/>
+      <w:r>
+        <w:rPr>
+          <w:rFonts w:ascii="Cambria" w:hAnsi="Cambria"/>
+          <w:color w:val="FF0000"/>
+          <w:sz w:val="26"/>
+          <w:szCs w:val="26"/>
+        </w:rPr>
+        <w:t>Sub(</w:t>
+      </w:r>
+      <w:proofErr w:type="gramEnd"/>
+      <w:r>
+        <w:rPr>
+          <w:rFonts w:ascii="Cambria" w:hAnsi="Cambria"/>
+          <w:color w:val="FF0000"/>
+          <w:sz w:val="26"/>
+          <w:szCs w:val="26"/>
+        </w:rPr>
+        <w:t>a, b);</w:t>
+      </w:r>
+    </w:p>
+    <w:p>
+      <w:pPr>
+        <w:ind w:left="1440"/>
+        <w:jc w:val="both"/>
+        <w:rPr>
+          <w:rFonts w:ascii="Cambria" w:hAnsi="Cambria"/>
+          <w:color w:val="FF0000"/>
+          <w:sz w:val="26"/>
+          <w:szCs w:val="26"/>
+        </w:rPr>
+      </w:pPr>
+      <w:r>
+        <w:rPr>
+          <w:rFonts w:ascii="Cambria" w:hAnsi="Cambria"/>
+          <w:color w:val="FF0000"/>
+          <w:sz w:val="26"/>
+          <w:szCs w:val="26"/>
+        </w:rPr>
+        <w:tab/>
+      </w:r>
+      <w:r>
+        <w:rPr>
+          <w:rFonts w:ascii="Cambria" w:hAnsi="Cambria"/>
+          <w:color w:val="FF0000"/>
+          <w:sz w:val="26"/>
+          <w:szCs w:val="26"/>
+        </w:rPr>
+        <w:t xml:space="preserve">return </w:t>
+      </w:r>
+      <w:proofErr w:type="gramStart"/>
+      <w:r>
+        <w:rPr>
+          <w:rFonts w:ascii="Cambria" w:hAnsi="Cambria"/>
+          <w:color w:val="FF0000"/>
+          <w:sz w:val="26"/>
+          <w:szCs w:val="26"/>
+        </w:rPr>
+        <w:t>0;</w:t>
+      </w:r>
+      <w:proofErr w:type="gramEnd"/>
+    </w:p>
+    <w:p>
+      <w:pPr>
+        <w:ind w:left="1440"/>
+        <w:jc w:val="both"/>
+        <w:rPr>
+          <w:rFonts w:ascii="Cambria" w:hAnsi="Cambria"/>
+          <w:color w:val="FF0000"/>
+          <w:sz w:val="26"/>
+          <w:szCs w:val="26"/>
+        </w:rPr>
+      </w:pPr>
+      <w:r>
+        <w:rPr>
+          <w:rFonts w:ascii="Cambria" w:hAnsi="Cambria"/>
+          <w:color w:val="FF0000"/>
+          <w:sz w:val="26"/>
+          <w:szCs w:val="26"/>
+        </w:rPr>
         <w:t>}</w:t>
       </w:r>
+    </w:p>
+    <w:p>
+      <w:pPr>
+        <w:rPr>
+          <w:rFonts w:ascii="Cambria" w:hAnsi="Cambria"/>
+          <w:sz w:val="26"/>
+          <w:szCs w:val="26"/>
+        </w:rPr>
+      </w:pPr>
+      <w:r>
+        <w:rPr>
+          <w:rFonts w:ascii="Cambria" w:hAnsi="Cambria"/>
+          <w:color w:val="FF0000"/>
+          <w:sz w:val="26"/>
+          <w:szCs w:val="26"/>
+        </w:rPr>
+        <w:drawing>
+          <wp:anchor distT="0" distB="0" distL="114300" distR="114300" simplePos="0" relativeHeight="251664384" behindDoc="0" locked="0" layoutInCell="1" allowOverlap="1" wp14:anchorId="6E01D761" wp14:editId="3AA5ACDD">
+            <wp:simplePos x="0" y="0"/>
+            <wp:positionH relativeFrom="column">
+              <wp:posOffset>723900</wp:posOffset>
+            </wp:positionH>
+            <wp:positionV relativeFrom="paragraph">
+              <wp:posOffset>967988</wp:posOffset>
+            </wp:positionV>
+            <wp:extent cx="4417588" cy="2075180"/>
+            <wp:effectExtent l="0" t="0" r="2540" b="1270"/>
+            <wp:wrapTopAndBottom/>
+            <wp:docPr id="2" name="Picture 2" descr="Text&#10;&#10;Description automatically generated"/>
+            <wp:cNvGraphicFramePr>
+              <a:graphicFrameLocks xmlns:a="http://schemas.openxmlformats.org/drawingml/2006/main" noChangeAspect="1"/>
+            </wp:cNvGraphicFramePr>
+            <a:graphic xmlns:a="http://schemas.openxmlformats.org/drawingml/2006/main">
+              <a:graphicData uri="http://schemas.openxmlformats.org/drawingml/2006/picture">
+                <pic:pic xmlns:pic="http://schemas.openxmlformats.org/drawingml/2006/picture">
+                  <pic:nvPicPr>
+                    <pic:cNvPr id="2" name="Picture 2" descr="Text&#10;&#10;Description automatically generated"/>
+                    <pic:cNvPicPr/>
+                  </pic:nvPicPr>
+                  <pic:blipFill>
+                    <a:blip r:embed="rId12">
+                      <a:extLst>
+                        <a:ext uri="{28A0092B-C50C-407E-A947-70E740481C1C}">
+                          <a14:useLocalDpi xmlns:a14="http://schemas.microsoft.com/office/drawing/2010/main" val="0"/>
+                        </a:ext>
+                      </a:extLst>
+                    </a:blip>
+                    <a:stretch>
+                      <a:fillRect/>
+                    </a:stretch>
+                  </pic:blipFill>
+                  <pic:spPr>
+                    <a:xfrm>
+                      <a:off x="0" y="0"/>
+                      <a:ext cx="4417588" cy="2075180"/>
+                    </a:xfrm>
+                    <a:prstGeom prst="rect">
+                      <a:avLst/>
+                    </a:prstGeom>
+                  </pic:spPr>
+                </pic:pic>
+              </a:graphicData>
+            </a:graphic>
+          </wp:anchor>
+        </w:drawing>
+      </w:r>
+      <w:r>
+        <w:rPr>
+          <w:rFonts w:ascii="Cambria" w:hAnsi="Cambria"/>
+          <w:b/>
+          <w:bCs/>
+          <w:sz w:val="30"/>
+          <w:szCs w:val="30"/>
+        </w:rPr>
+        <w:t>Lưu ý</w:t>
+      </w:r>
+      <w:r>
+        <w:rPr>
+          <w:rFonts w:ascii="Cambria" w:hAnsi="Cambria"/>
+          <w:b/>
+          <w:bCs/>
+          <w:sz w:val="30"/>
+          <w:szCs w:val="30"/>
+        </w:rPr>
+        <w:t xml:space="preserve">: </w:t>
+      </w:r>
+      <w:r>
+        <w:rPr>
+          <w:rFonts w:ascii="Cambria" w:hAnsi="Cambria"/>
+          <w:sz w:val="26"/>
+          <w:szCs w:val="26"/>
+        </w:rPr>
+        <w:t xml:space="preserve">Do sử cross compiler để biên dịch </w:t>
+      </w:r>
+      <w:r>
+        <w:rPr>
+          <w:rFonts w:ascii="Cambria" w:hAnsi="Cambria"/>
+          <w:sz w:val="26"/>
+          <w:szCs w:val="26"/>
+        </w:rPr>
+        <w:t xml:space="preserve">các chương trình ở thư mục Test ở phiên bản khá thấp so với phiên bản hiện tại nên cần </w:t>
+      </w:r>
+      <w:r>
+        <w:rPr>
+          <w:rFonts w:ascii="Cambria" w:hAnsi="Cambria"/>
+          <w:sz w:val="26"/>
+          <w:szCs w:val="26"/>
+        </w:rPr>
+        <w:t>chú ý: việc thực hiện đoạn mã như trên khi biên dịch sẽ không báo lỗi, còn đoạn mã dưới đây sẽ báo lỗi khi biên dịch</w:t>
+      </w:r>
+    </w:p>
+    <w:p>
+      <w:pPr>
+        <w:rPr>
+          <w:rFonts w:ascii="Cambria" w:hAnsi="Cambria"/>
+          <w:color w:val="FF0000"/>
+          <w:sz w:val="26"/>
+          <w:szCs w:val="26"/>
+        </w:rPr>
+      </w:pPr>
     </w:p>
     <w:p>
       <w:pPr>
@@ -7467,6 +7669,7 @@
           <w:sz w:val="26"/>
           <w:szCs w:val="26"/>
         </w:rPr>
+        <w:lastRenderedPageBreak/>
         <w:tab/>
         <w:t>$(CC) $(CFLAGS) -c subTest.c</w:t>
       </w:r>
@@ -7588,6 +7791,19 @@
         </w:rPr>
         <w:t>/bin/coff2noff subTest.coff subTest</w:t>
       </w:r>
+    </w:p>
+    <w:p>
+      <w:pPr>
+        <w:pStyle w:val="ListParagraph"/>
+        <w:ind w:left="1800"/>
+        <w:jc w:val="both"/>
+        <w:rPr>
+          <w:rFonts w:ascii="Cambria" w:hAnsi="Cambria"/>
+          <w:color w:val="FF0000"/>
+          <w:sz w:val="26"/>
+          <w:szCs w:val="26"/>
+        </w:rPr>
+      </w:pPr>
     </w:p>
     <w:p>
       <w:pPr>
@@ -7606,28 +7822,38 @@
       <w:r>
         <w:rPr>
           <w:rFonts w:ascii="Cambria" w:hAnsi="Cambria"/>
-          <w:sz w:val="26"/>
-          <w:szCs w:val="26"/>
-        </w:rPr>
-        <w:t xml:space="preserve">Để chạy test system call và chương trình đã cài đặt, ta biên dịch lại Nachos và chạy chương trình </w:t>
-      </w:r>
-      <w:r>
-        <w:rPr>
-          <w:rFonts w:ascii="Cambria" w:hAnsi="Cambria"/>
           <w:b/>
           <w:bCs/>
           <w:sz w:val="26"/>
           <w:szCs w:val="26"/>
         </w:rPr>
-        <w:t>subTest</w:t>
-      </w:r>
-      <w:r>
-        <w:rPr>
-          <w:rFonts w:ascii="Cambria" w:hAnsi="Cambria"/>
-          <w:sz w:val="26"/>
-          <w:szCs w:val="26"/>
-        </w:rPr>
-        <w:t xml:space="preserve">. Sau khi chạy chương trình ta sẽ thấy màn hình hiện dòng </w:t>
+        <w:t>Biên dịch chương trình:</w:t>
+      </w:r>
+      <w:r>
+        <w:rPr>
+          <w:rFonts w:ascii="Cambria" w:hAnsi="Cambria"/>
+          <w:sz w:val="26"/>
+          <w:szCs w:val="26"/>
+        </w:rPr>
+        <w:t xml:space="preserve"> tại thư </w:t>
+      </w:r>
+      <w:proofErr w:type="gramStart"/>
+      <w:r>
+        <w:rPr>
+          <w:rFonts w:ascii="Cambria" w:hAnsi="Cambria"/>
+          <w:sz w:val="26"/>
+          <w:szCs w:val="26"/>
+        </w:rPr>
+        <w:t>mục .</w:t>
+      </w:r>
+      <w:proofErr w:type="gramEnd"/>
+      <w:r>
+        <w:rPr>
+          <w:rFonts w:ascii="Cambria" w:hAnsi="Cambria"/>
+          <w:sz w:val="26"/>
+          <w:szCs w:val="26"/>
+        </w:rPr>
+        <w:t xml:space="preserve">/code ta open terminal hoặc cd vào thư mục ./code: </w:t>
       </w:r>
       <w:r>
         <w:rPr>
@@ -7637,15 +7863,7 @@
           <w:sz w:val="26"/>
           <w:szCs w:val="26"/>
         </w:rPr>
-        <w:t>“Sub is tested”</w:t>
-      </w:r>
-      <w:r>
-        <w:rPr>
-          <w:rFonts w:ascii="Cambria" w:hAnsi="Cambria"/>
-          <w:sz w:val="26"/>
-          <w:szCs w:val="26"/>
-        </w:rPr>
-        <w:t xml:space="preserve"> – như thế là việc cài đặt system call đã thành công và chương trình cũng đã được chạy.</w:t>
+        <w:t xml:space="preserve">code$ make all </w:t>
       </w:r>
     </w:p>
     <w:p>
@@ -7665,6 +7883,134 @@
       <w:r>
         <w:rPr>
           <w:rFonts w:ascii="Cambria" w:hAnsi="Cambria"/>
+          <w:b/>
+          <w:bCs/>
+          <w:sz w:val="26"/>
+          <w:szCs w:val="26"/>
+        </w:rPr>
+        <w:t>Chạy chương trình</w:t>
+      </w:r>
+      <w:r>
+        <w:rPr>
+          <w:rFonts w:ascii="Cambria" w:hAnsi="Cambria"/>
+          <w:sz w:val="26"/>
+          <w:szCs w:val="26"/>
+        </w:rPr>
+        <w:t xml:space="preserve">: </w:t>
+      </w:r>
+    </w:p>
+    <w:p>
+      <w:pPr>
+        <w:pStyle w:val="ListParagraph"/>
+        <w:ind w:firstLine="720"/>
+        <w:jc w:val="both"/>
+        <w:rPr>
+          <w:rFonts w:ascii="Cambria" w:hAnsi="Cambria"/>
+          <w:sz w:val="26"/>
+          <w:szCs w:val="26"/>
+        </w:rPr>
+      </w:pPr>
+      <w:r>
+        <w:rPr>
+          <w:rFonts w:ascii="Cambria" w:hAnsi="Cambria"/>
+          <w:b/>
+          <w:bCs/>
+          <w:sz w:val="26"/>
+          <w:szCs w:val="26"/>
+        </w:rPr>
+        <w:t>code</w:t>
+      </w:r>
+      <w:proofErr w:type="gramStart"/>
+      <w:r>
+        <w:rPr>
+          <w:rFonts w:ascii="Cambria" w:hAnsi="Cambria"/>
+          <w:b/>
+          <w:bCs/>
+          <w:sz w:val="26"/>
+          <w:szCs w:val="26"/>
+        </w:rPr>
+        <w:t xml:space="preserve">$ </w:t>
+      </w:r>
+      <w:r>
+        <w:rPr>
+          <w:rFonts w:ascii="Cambria" w:hAnsi="Cambria"/>
+          <w:b/>
+          <w:bCs/>
+          <w:sz w:val="26"/>
+          <w:szCs w:val="26"/>
+        </w:rPr>
+        <w:t>.</w:t>
+      </w:r>
+      <w:proofErr w:type="gramEnd"/>
+      <w:r>
+        <w:rPr>
+          <w:rFonts w:ascii="Cambria" w:hAnsi="Cambria"/>
+          <w:b/>
+          <w:bCs/>
+          <w:sz w:val="26"/>
+          <w:szCs w:val="26"/>
+        </w:rPr>
+        <w:t>/userprog/nachos -rs 1023 -x ./test/subTest</w:t>
+      </w:r>
+    </w:p>
+    <w:p>
+      <w:pPr>
+        <w:pStyle w:val="ListParagraph"/>
+        <w:numPr>
+          <w:ilvl w:val="0"/>
+          <w:numId w:val="31"/>
+        </w:numPr>
+        <w:jc w:val="both"/>
+        <w:rPr>
+          <w:rFonts w:ascii="Cambria" w:hAnsi="Cambria"/>
+          <w:sz w:val="26"/>
+          <w:szCs w:val="26"/>
+        </w:rPr>
+      </w:pPr>
+      <w:r>
+        <w:rPr>
+          <w:rFonts w:ascii="Cambria" w:hAnsi="Cambria"/>
+          <w:sz w:val="26"/>
+          <w:szCs w:val="26"/>
+        </w:rPr>
+        <w:t xml:space="preserve">Sau khi chạy chương trình ta sẽ thấy màn hình hiện dòng </w:t>
+      </w:r>
+      <w:r>
+        <w:rPr>
+          <w:rFonts w:ascii="Cambria" w:hAnsi="Cambria"/>
+          <w:b/>
+          <w:bCs/>
+          <w:sz w:val="26"/>
+          <w:szCs w:val="26"/>
+        </w:rPr>
+        <w:t>“Sub is tested”</w:t>
+      </w:r>
+      <w:r>
+        <w:rPr>
+          <w:rFonts w:ascii="Cambria" w:hAnsi="Cambria"/>
+          <w:sz w:val="26"/>
+          <w:szCs w:val="26"/>
+        </w:rPr>
+        <w:t xml:space="preserve"> – như thế là việc cài đặt system call đã thành công và chương trình cũng đã được chạy.</w:t>
+      </w:r>
+    </w:p>
+    <w:p>
+      <w:pPr>
+        <w:pStyle w:val="ListParagraph"/>
+        <w:numPr>
+          <w:ilvl w:val="0"/>
+          <w:numId w:val="31"/>
+        </w:numPr>
+        <w:jc w:val="both"/>
+        <w:rPr>
+          <w:rFonts w:ascii="Cambria" w:hAnsi="Cambria"/>
+          <w:sz w:val="26"/>
+          <w:szCs w:val="26"/>
+        </w:rPr>
+      </w:pPr>
+      <w:r>
+        <w:rPr>
+          <w:rFonts w:ascii="Cambria" w:hAnsi="Cambria"/>
           <w:sz w:val="26"/>
           <w:szCs w:val="26"/>
         </w:rPr>
@@ -7676,9 +8022,8 @@
         <w:pStyle w:val="Heading1"/>
         <w:jc w:val="both"/>
       </w:pPr>
-      <w:bookmarkStart w:id="9" w:name="_Toc76668376"/>
-      <w:r>
-        <w:lastRenderedPageBreak/>
+      <w:bookmarkStart w:id="9" w:name="_Toc77083803"/>
+      <w:r>
         <w:t>Cài đặt System Call và Exception</w:t>
       </w:r>
       <w:bookmarkEnd w:id="9"/>
@@ -7695,7 +8040,7 @@
           <w:rFonts w:ascii="Cambria" w:hAnsi="Cambria"/>
         </w:rPr>
       </w:pPr>
-      <w:bookmarkStart w:id="10" w:name="_Toc76668377"/>
+      <w:bookmarkStart w:id="10" w:name="_Toc77083804"/>
       <w:r>
         <w:rPr>
           <w:rFonts w:ascii="Cambria" w:hAnsi="Cambria"/>
@@ -7717,6 +8062,485 @@
         <w:t>)</w:t>
       </w:r>
       <w:bookmarkEnd w:id="10"/>
+    </w:p>
+    <w:p>
+      <w:pPr>
+        <w:pStyle w:val="ListParagraph"/>
+        <w:numPr>
+          <w:ilvl w:val="0"/>
+          <w:numId w:val="31"/>
+        </w:numPr>
+        <w:autoSpaceDE w:val="0"/>
+        <w:autoSpaceDN w:val="0"/>
+        <w:adjustRightInd w:val="0"/>
+        <w:rPr>
+          <w:rFonts w:ascii="Cambria" w:eastAsia="TimesNewRomanPSMT" w:hAnsi="Cambria" w:cs="Times New Roman"/>
+          <w:color w:val="000000"/>
+          <w:sz w:val="26"/>
+          <w:szCs w:val="26"/>
+        </w:rPr>
+      </w:pPr>
+      <w:r>
+        <w:rPr>
+          <w:rFonts w:ascii="Cambria" w:eastAsia="TimesNewRomanPSMT" w:hAnsi="Cambria" w:cs="Times New Roman"/>
+          <w:bCs/>
+          <w:color w:val="000000"/>
+          <w:sz w:val="26"/>
+          <w:szCs w:val="26"/>
+        </w:rPr>
+        <w:t xml:space="preserve">System Call </w:t>
+      </w:r>
+      <w:r>
+        <w:rPr>
+          <w:rFonts w:ascii="Cambria" w:eastAsia="TimesNewRomanPSMT" w:hAnsi="Cambria" w:cs="Times New Roman"/>
+          <w:b/>
+          <w:color w:val="000000"/>
+          <w:sz w:val="26"/>
+          <w:szCs w:val="26"/>
+        </w:rPr>
+        <w:t>ReadInt</w:t>
+      </w:r>
+      <w:r>
+        <w:rPr>
+          <w:rFonts w:ascii="Cambria" w:eastAsia="TimesNewRomanPSMT" w:hAnsi="Cambria" w:cs="Times New Roman"/>
+          <w:color w:val="000000"/>
+          <w:sz w:val="26"/>
+          <w:szCs w:val="26"/>
+        </w:rPr>
+        <w:t xml:space="preserve"> sẽ sử dụng lớp SynchConsole để đọc một số nguyên do người dùng nhập vào. Nếu giá trị người dùng nhập không phải là số nguyên hay những giá trị không hợp lệ sẽ thì trả về zero (0) và thông báo cho người dùng biết.</w:t>
+      </w:r>
+    </w:p>
+    <w:p>
+      <w:pPr>
+        <w:ind w:left="360"/>
+        <w:rPr>
+          <w:rFonts w:ascii="Cambria" w:hAnsi="Cambria"/>
+          <w:b/>
+          <w:bCs/>
+          <w:i/>
+          <w:iCs/>
+          <w:sz w:val="26"/>
+          <w:szCs w:val="26"/>
+        </w:rPr>
+      </w:pPr>
+      <w:r>
+        <w:rPr>
+          <w:rFonts w:ascii="Cambria" w:hAnsi="Cambria"/>
+          <w:b/>
+          <w:bCs/>
+          <w:i/>
+          <w:iCs/>
+          <w:sz w:val="26"/>
+          <w:szCs w:val="26"/>
+        </w:rPr>
+        <w:t>Mô tả cài đặt SC_ReadInt:</w:t>
+      </w:r>
+    </w:p>
+    <w:p>
+      <w:pPr>
+        <w:pStyle w:val="ListParagraph"/>
+        <w:numPr>
+          <w:ilvl w:val="0"/>
+          <w:numId w:val="31"/>
+        </w:numPr>
+        <w:jc w:val="both"/>
+        <w:rPr>
+          <w:rFonts w:ascii="Cambria" w:hAnsi="Cambria"/>
+          <w:sz w:val="26"/>
+          <w:szCs w:val="26"/>
+        </w:rPr>
+      </w:pPr>
+      <w:r>
+        <w:rPr>
+          <w:rFonts w:ascii="Cambria" w:hAnsi="Cambria"/>
+          <w:b/>
+          <w:bCs/>
+          <w:sz w:val="26"/>
+          <w:szCs w:val="26"/>
+        </w:rPr>
+        <w:t>Input:</w:t>
+      </w:r>
+      <w:r>
+        <w:rPr>
+          <w:rFonts w:ascii="Cambria" w:hAnsi="Cambria"/>
+          <w:sz w:val="26"/>
+          <w:szCs w:val="26"/>
+        </w:rPr>
+        <w:t xml:space="preserve"> Không có.</w:t>
+      </w:r>
+    </w:p>
+    <w:p>
+      <w:pPr>
+        <w:pStyle w:val="ListParagraph"/>
+        <w:numPr>
+          <w:ilvl w:val="0"/>
+          <w:numId w:val="31"/>
+        </w:numPr>
+        <w:jc w:val="both"/>
+        <w:rPr>
+          <w:rFonts w:ascii="Cambria" w:hAnsi="Cambria"/>
+          <w:sz w:val="26"/>
+          <w:szCs w:val="26"/>
+        </w:rPr>
+      </w:pPr>
+      <w:r>
+        <w:rPr>
+          <w:rFonts w:ascii="Cambria" w:hAnsi="Cambria"/>
+          <w:b/>
+          <w:bCs/>
+          <w:sz w:val="26"/>
+          <w:szCs w:val="26"/>
+        </w:rPr>
+        <w:t>Output:</w:t>
+      </w:r>
+      <w:r>
+        <w:rPr>
+          <w:rFonts w:ascii="Cambria" w:hAnsi="Cambria"/>
+          <w:sz w:val="26"/>
+          <w:szCs w:val="26"/>
+        </w:rPr>
+        <w:t xml:space="preserve"> số nguyên người dùng vừa nhập hoặc 0 (đồng thời thông báo lỗi).</w:t>
+      </w:r>
+    </w:p>
+    <w:p>
+      <w:pPr>
+        <w:pStyle w:val="ListParagraph"/>
+        <w:numPr>
+          <w:ilvl w:val="0"/>
+          <w:numId w:val="31"/>
+        </w:numPr>
+        <w:jc w:val="both"/>
+        <w:rPr>
+          <w:rFonts w:ascii="Cambria" w:hAnsi="Cambria"/>
+          <w:sz w:val="26"/>
+          <w:szCs w:val="26"/>
+        </w:rPr>
+      </w:pPr>
+      <w:r>
+        <w:rPr>
+          <w:rFonts w:ascii="Cambria" w:hAnsi="Cambria"/>
+          <w:b/>
+          <w:bCs/>
+          <w:sz w:val="26"/>
+          <w:szCs w:val="26"/>
+        </w:rPr>
+        <w:t>Mục đích:</w:t>
+      </w:r>
+      <w:r>
+        <w:rPr>
+          <w:rFonts w:ascii="Cambria" w:hAnsi="Cambria"/>
+          <w:sz w:val="26"/>
+          <w:szCs w:val="26"/>
+        </w:rPr>
+        <w:t xml:space="preserve"> dùng để đọc số nguyên do người dùng nhập vào từ màn hình Console.</w:t>
+      </w:r>
+    </w:p>
+    <w:p>
+      <w:pPr>
+        <w:pStyle w:val="ListParagraph"/>
+        <w:numPr>
+          <w:ilvl w:val="0"/>
+          <w:numId w:val="31"/>
+        </w:numPr>
+        <w:jc w:val="both"/>
+        <w:rPr>
+          <w:rFonts w:ascii="Cambria" w:hAnsi="Cambria"/>
+          <w:sz w:val="26"/>
+          <w:szCs w:val="26"/>
+        </w:rPr>
+      </w:pPr>
+      <w:r>
+        <w:rPr>
+          <w:rFonts w:ascii="Cambria" w:hAnsi="Cambria"/>
+          <w:sz w:val="26"/>
+          <w:szCs w:val="26"/>
+        </w:rPr>
+        <w:t xml:space="preserve">Ta dùng biến gSynchConsole (thuộc lớp SynchConSole) để đọc các chữ số từ màn hình console (hàm Read), lưu vào </w:t>
+      </w:r>
+      <w:r>
+        <w:rPr>
+          <w:rFonts w:ascii="Cambria" w:hAnsi="Cambria"/>
+          <w:b/>
+          <w:bCs/>
+          <w:sz w:val="26"/>
+          <w:szCs w:val="26"/>
+        </w:rPr>
+        <w:t xml:space="preserve">buffer và </w:t>
+      </w:r>
+      <w:r>
+        <w:rPr>
+          <w:rFonts w:ascii="Cambria" w:hAnsi="Cambria"/>
+          <w:sz w:val="26"/>
+          <w:szCs w:val="26"/>
+        </w:rPr>
+        <w:t>kết quả trả về số bytes thực tế đã đọc được.</w:t>
+      </w:r>
+    </w:p>
+    <w:p>
+      <w:pPr>
+        <w:pStyle w:val="ListParagraph"/>
+        <w:numPr>
+          <w:ilvl w:val="0"/>
+          <w:numId w:val="31"/>
+        </w:numPr>
+        <w:jc w:val="both"/>
+        <w:rPr>
+          <w:rFonts w:ascii="Cambria" w:hAnsi="Cambria"/>
+          <w:sz w:val="26"/>
+          <w:szCs w:val="26"/>
+        </w:rPr>
+      </w:pPr>
+      <w:r>
+        <w:rPr>
+          <w:rFonts w:ascii="Cambria" w:hAnsi="Cambria"/>
+          <w:sz w:val="26"/>
+          <w:szCs w:val="26"/>
+        </w:rPr>
+        <w:t xml:space="preserve">Do phạm vi giá trị kiểu </w:t>
+      </w:r>
+      <w:r>
+        <w:rPr>
+          <w:rFonts w:ascii="Cambria" w:hAnsi="Cambria"/>
+          <w:b/>
+          <w:bCs/>
+          <w:sz w:val="26"/>
+          <w:szCs w:val="26"/>
+        </w:rPr>
+        <w:t>INTEGER(INT</w:t>
+      </w:r>
+      <w:proofErr w:type="gramStart"/>
+      <w:r>
+        <w:rPr>
+          <w:rFonts w:ascii="Cambria" w:hAnsi="Cambria"/>
+          <w:b/>
+          <w:bCs/>
+          <w:sz w:val="26"/>
+          <w:szCs w:val="26"/>
+        </w:rPr>
+        <w:t>)</w:t>
+      </w:r>
+      <w:r>
+        <w:rPr>
+          <w:rFonts w:ascii="Cambria" w:hAnsi="Cambria"/>
+          <w:sz w:val="26"/>
+          <w:szCs w:val="26"/>
+        </w:rPr>
+        <w:t xml:space="preserve"> :</w:t>
+      </w:r>
+      <w:proofErr w:type="gramEnd"/>
+      <w:r>
+        <w:rPr>
+          <w:rFonts w:ascii="Cambria" w:hAnsi="Cambria"/>
+          <w:sz w:val="26"/>
+          <w:szCs w:val="26"/>
+        </w:rPr>
+        <w:t xml:space="preserve"> từ </w:t>
+      </w:r>
+      <w:r>
+        <w:rPr>
+          <w:rFonts w:ascii="Cambria" w:hAnsi="Cambria"/>
+          <w:sz w:val="26"/>
+          <w:szCs w:val="26"/>
+        </w:rPr>
+        <w:t>-2147483648</w:t>
+      </w:r>
+      <w:r>
+        <w:rPr>
+          <w:rFonts w:ascii="Cambria" w:hAnsi="Cambria"/>
+          <w:sz w:val="26"/>
+          <w:szCs w:val="26"/>
+        </w:rPr>
+        <w:t xml:space="preserve"> đến </w:t>
+      </w:r>
+      <w:r>
+        <w:rPr>
+          <w:rFonts w:ascii="Cambria" w:hAnsi="Cambria"/>
+          <w:sz w:val="26"/>
+          <w:szCs w:val="26"/>
+        </w:rPr>
+        <w:t>2147483647</w:t>
+      </w:r>
+      <w:r>
+        <w:rPr>
+          <w:rFonts w:ascii="Cambria" w:hAnsi="Cambria"/>
+          <w:sz w:val="26"/>
+          <w:szCs w:val="26"/>
+        </w:rPr>
+        <w:t xml:space="preserve">. Tối đa có 11 kí tự nên buffer hợp lệ sẽ có tối đa 11 kí </w:t>
+      </w:r>
+      <w:proofErr w:type="gramStart"/>
+      <w:r>
+        <w:rPr>
+          <w:rFonts w:ascii="Cambria" w:hAnsi="Cambria"/>
+          <w:sz w:val="26"/>
+          <w:szCs w:val="26"/>
+        </w:rPr>
+        <w:t>tự</w:t>
+      </w:r>
+      <w:r>
+        <w:rPr>
+          <w:rFonts w:ascii="Cambria" w:hAnsi="Cambria"/>
+          <w:sz w:val="26"/>
+          <w:szCs w:val="26"/>
+        </w:rPr>
+        <w:t xml:space="preserve"> :</w:t>
+      </w:r>
+      <w:proofErr w:type="gramEnd"/>
+      <w:r>
+        <w:rPr>
+          <w:rFonts w:ascii="Cambria" w:hAnsi="Cambria"/>
+          <w:sz w:val="26"/>
+          <w:szCs w:val="26"/>
+        </w:rPr>
+        <w:t xml:space="preserve"> số âm tối đa là 11, số dương tối đa là 10.</w:t>
+      </w:r>
+    </w:p>
+    <w:p>
+      <w:pPr>
+        <w:pStyle w:val="ListParagraph"/>
+        <w:numPr>
+          <w:ilvl w:val="0"/>
+          <w:numId w:val="31"/>
+        </w:numPr>
+        <w:jc w:val="both"/>
+        <w:rPr>
+          <w:rFonts w:ascii="Cambria" w:hAnsi="Cambria"/>
+          <w:sz w:val="26"/>
+          <w:szCs w:val="26"/>
+        </w:rPr>
+      </w:pPr>
+      <w:r>
+        <w:rPr>
+          <w:rFonts w:ascii="Cambria" w:hAnsi="Cambria"/>
+          <w:sz w:val="26"/>
+          <w:szCs w:val="26"/>
+        </w:rPr>
+        <w:t>Các trường hợp khi</w:t>
+      </w:r>
+      <w:r>
+        <w:rPr>
+          <w:rFonts w:ascii="Cambria" w:hAnsi="Cambria"/>
+          <w:sz w:val="26"/>
+          <w:szCs w:val="26"/>
+        </w:rPr>
+        <w:t>ến</w:t>
+      </w:r>
+      <w:r>
+        <w:rPr>
+          <w:rFonts w:ascii="Cambria" w:hAnsi="Cambria"/>
+          <w:sz w:val="26"/>
+          <w:szCs w:val="26"/>
+        </w:rPr>
+        <w:t xml:space="preserve"> system call trả về 0 và thông báo lỗi về cho người dùng:</w:t>
+      </w:r>
+    </w:p>
+    <w:p>
+      <w:pPr>
+        <w:pStyle w:val="ListParagraph"/>
+        <w:numPr>
+          <w:ilvl w:val="1"/>
+          <w:numId w:val="31"/>
+        </w:numPr>
+        <w:jc w:val="both"/>
+        <w:rPr>
+          <w:rFonts w:ascii="Cambria" w:hAnsi="Cambria"/>
+          <w:sz w:val="26"/>
+          <w:szCs w:val="26"/>
+        </w:rPr>
+      </w:pPr>
+      <w:r>
+        <w:rPr>
+          <w:rFonts w:ascii="Cambria" w:hAnsi="Cambria"/>
+          <w:sz w:val="26"/>
+          <w:szCs w:val="26"/>
+        </w:rPr>
+        <w:t xml:space="preserve">Buffer có kích thước </w:t>
+      </w:r>
+      <w:r>
+        <w:rPr>
+          <w:rFonts w:ascii="Cambria" w:hAnsi="Cambria"/>
+          <w:sz w:val="26"/>
+          <w:szCs w:val="26"/>
+        </w:rPr>
+        <w:t>không hợp lệ.</w:t>
+      </w:r>
+    </w:p>
+    <w:p>
+      <w:pPr>
+        <w:pStyle w:val="ListParagraph"/>
+        <w:numPr>
+          <w:ilvl w:val="1"/>
+          <w:numId w:val="31"/>
+        </w:numPr>
+        <w:jc w:val="both"/>
+        <w:rPr>
+          <w:rFonts w:ascii="Cambria" w:hAnsi="Cambria"/>
+          <w:sz w:val="26"/>
+          <w:szCs w:val="26"/>
+        </w:rPr>
+      </w:pPr>
+      <w:r>
+        <w:rPr>
+          <w:rFonts w:ascii="Cambria" w:hAnsi="Cambria"/>
+          <w:sz w:val="26"/>
+          <w:szCs w:val="26"/>
+        </w:rPr>
+        <w:t>Buffer có chứa các kí tự khác các chữ số.</w:t>
+      </w:r>
+    </w:p>
+    <w:p>
+      <w:pPr>
+        <w:pStyle w:val="ListParagraph"/>
+        <w:numPr>
+          <w:ilvl w:val="1"/>
+          <w:numId w:val="31"/>
+        </w:numPr>
+        <w:jc w:val="both"/>
+        <w:rPr>
+          <w:rFonts w:ascii="Cambria" w:hAnsi="Cambria"/>
+          <w:sz w:val="26"/>
+          <w:szCs w:val="26"/>
+        </w:rPr>
+      </w:pPr>
+      <w:r>
+        <w:rPr>
+          <w:rFonts w:ascii="Cambria" w:hAnsi="Cambria"/>
+          <w:sz w:val="26"/>
+          <w:szCs w:val="26"/>
+        </w:rPr>
+        <w:t>Số vừa nhập không thuộc phạm vi giá trị của kiểu int.</w:t>
+      </w:r>
+    </w:p>
+    <w:p>
+      <w:pPr>
+        <w:pStyle w:val="ListParagraph"/>
+        <w:numPr>
+          <w:ilvl w:val="0"/>
+          <w:numId w:val="31"/>
+        </w:numPr>
+        <w:jc w:val="both"/>
+        <w:rPr>
+          <w:rFonts w:ascii="Cambria" w:hAnsi="Cambria"/>
+          <w:sz w:val="26"/>
+          <w:szCs w:val="26"/>
+        </w:rPr>
+      </w:pPr>
+      <w:r>
+        <w:rPr>
+          <w:rFonts w:ascii="Cambria" w:hAnsi="Cambria"/>
+          <w:sz w:val="26"/>
+          <w:szCs w:val="26"/>
+        </w:rPr>
+        <w:t>Ngược lại, system call sẽ trả về số nguyên vừa nhập (lưu ở thanh ghi số 2) (123.0000 cũng là số nguyên)</w:t>
+      </w:r>
+      <w:r>
+        <w:rPr>
+          <w:rFonts w:ascii="Cambria" w:hAnsi="Cambria"/>
+          <w:sz w:val="26"/>
+          <w:szCs w:val="26"/>
+        </w:rPr>
+        <w:t>.</w:t>
+      </w:r>
     </w:p>
     <w:p>
       <w:pPr>
@@ -7730,11 +8554,12 @@
           <w:rFonts w:ascii="Cambria" w:hAnsi="Cambria"/>
         </w:rPr>
       </w:pPr>
-      <w:bookmarkStart w:id="11" w:name="_Toc76668378"/>
-      <w:r>
-        <w:rPr>
-          <w:rFonts w:ascii="Cambria" w:hAnsi="Cambria"/>
-        </w:rPr>
+      <w:bookmarkStart w:id="11" w:name="_Toc77083805"/>
+      <w:r>
+        <w:rPr>
+          <w:rFonts w:ascii="Cambria" w:hAnsi="Cambria"/>
+        </w:rPr>
+        <w:lastRenderedPageBreak/>
         <w:t xml:space="preserve">Cài đặt System Call: void </w:t>
       </w:r>
       <w:proofErr w:type="gramStart"/>
@@ -7752,6 +8577,251 @@
         <w:t>int number)</w:t>
       </w:r>
       <w:bookmarkEnd w:id="11"/>
+    </w:p>
+    <w:p>
+      <w:pPr>
+        <w:pStyle w:val="ListParagraph"/>
+        <w:numPr>
+          <w:ilvl w:val="0"/>
+          <w:numId w:val="31"/>
+        </w:numPr>
+        <w:rPr>
+          <w:rFonts w:ascii="Cambria" w:hAnsi="Cambria"/>
+          <w:sz w:val="26"/>
+          <w:szCs w:val="26"/>
+        </w:rPr>
+      </w:pPr>
+      <w:r>
+        <w:rPr>
+          <w:rFonts w:ascii="Cambria" w:hAnsi="Cambria"/>
+          <w:sz w:val="26"/>
+          <w:szCs w:val="26"/>
+        </w:rPr>
+        <w:t xml:space="preserve">PrintInt systemcall sẽ sử dụng lớp </w:t>
+      </w:r>
+      <w:r>
+        <w:rPr>
+          <w:rFonts w:ascii="Cambria" w:eastAsia="TimesNewRomanPSMT" w:hAnsi="Cambria" w:cs="Times New Roman"/>
+          <w:color w:val="000000"/>
+          <w:sz w:val="26"/>
+          <w:szCs w:val="26"/>
+        </w:rPr>
+        <w:t>SynchConsole để xuất một số nguyên ra màn hình.</w:t>
+      </w:r>
+    </w:p>
+    <w:p>
+      <w:pPr>
+        <w:ind w:left="360"/>
+        <w:rPr>
+          <w:rFonts w:ascii="Cambria" w:hAnsi="Cambria"/>
+          <w:b/>
+          <w:bCs/>
+          <w:i/>
+          <w:iCs/>
+          <w:sz w:val="26"/>
+          <w:szCs w:val="26"/>
+        </w:rPr>
+      </w:pPr>
+      <w:r>
+        <w:rPr>
+          <w:rFonts w:ascii="Cambria" w:hAnsi="Cambria"/>
+          <w:b/>
+          <w:bCs/>
+          <w:i/>
+          <w:iCs/>
+          <w:sz w:val="26"/>
+          <w:szCs w:val="26"/>
+        </w:rPr>
+        <w:t>Mô tả cài đặt SC_PrintInt:</w:t>
+      </w:r>
+    </w:p>
+    <w:p>
+      <w:pPr>
+        <w:pStyle w:val="ListParagraph"/>
+        <w:numPr>
+          <w:ilvl w:val="0"/>
+          <w:numId w:val="31"/>
+        </w:numPr>
+        <w:jc w:val="both"/>
+        <w:rPr>
+          <w:rFonts w:ascii="Cambria" w:hAnsi="Cambria"/>
+          <w:sz w:val="26"/>
+          <w:szCs w:val="26"/>
+        </w:rPr>
+      </w:pPr>
+      <w:r>
+        <w:rPr>
+          <w:rFonts w:ascii="Cambria" w:hAnsi="Cambria"/>
+          <w:b/>
+          <w:bCs/>
+          <w:sz w:val="26"/>
+          <w:szCs w:val="26"/>
+        </w:rPr>
+        <w:t>Input:</w:t>
+      </w:r>
+      <w:r>
+        <w:rPr>
+          <w:rFonts w:ascii="Cambria" w:hAnsi="Cambria"/>
+          <w:sz w:val="26"/>
+          <w:szCs w:val="26"/>
+        </w:rPr>
+        <w:t xml:space="preserve"> số nguyên kiểu int.</w:t>
+      </w:r>
+    </w:p>
+    <w:p>
+      <w:pPr>
+        <w:pStyle w:val="ListParagraph"/>
+        <w:numPr>
+          <w:ilvl w:val="0"/>
+          <w:numId w:val="31"/>
+        </w:numPr>
+        <w:jc w:val="both"/>
+        <w:rPr>
+          <w:rFonts w:ascii="Cambria" w:hAnsi="Cambria"/>
+          <w:sz w:val="26"/>
+          <w:szCs w:val="26"/>
+        </w:rPr>
+      </w:pPr>
+      <w:r>
+        <w:rPr>
+          <w:rFonts w:ascii="Cambria" w:hAnsi="Cambria"/>
+          <w:b/>
+          <w:bCs/>
+          <w:sz w:val="26"/>
+          <w:szCs w:val="26"/>
+        </w:rPr>
+        <w:t>Output</w:t>
+      </w:r>
+      <w:r>
+        <w:rPr>
+          <w:rFonts w:ascii="Cambria" w:hAnsi="Cambria"/>
+          <w:sz w:val="26"/>
+          <w:szCs w:val="26"/>
+        </w:rPr>
+        <w:t xml:space="preserve">: </w:t>
+      </w:r>
+      <w:r>
+        <w:rPr>
+          <w:rFonts w:ascii="Cambria" w:hAnsi="Cambria"/>
+          <w:sz w:val="26"/>
+          <w:szCs w:val="26"/>
+        </w:rPr>
+        <w:t>không có.</w:t>
+      </w:r>
+    </w:p>
+    <w:p>
+      <w:pPr>
+        <w:pStyle w:val="ListParagraph"/>
+        <w:numPr>
+          <w:ilvl w:val="0"/>
+          <w:numId w:val="31"/>
+        </w:numPr>
+        <w:jc w:val="both"/>
+        <w:rPr>
+          <w:rFonts w:ascii="Cambria" w:hAnsi="Cambria"/>
+          <w:sz w:val="26"/>
+          <w:szCs w:val="26"/>
+        </w:rPr>
+      </w:pPr>
+      <w:r>
+        <w:rPr>
+          <w:rFonts w:ascii="Cambria" w:hAnsi="Cambria"/>
+          <w:b/>
+          <w:bCs/>
+          <w:sz w:val="26"/>
+          <w:szCs w:val="26"/>
+        </w:rPr>
+        <w:t>Mục đích:</w:t>
+      </w:r>
+      <w:r>
+        <w:rPr>
+          <w:rFonts w:ascii="Cambria" w:hAnsi="Cambria"/>
+          <w:sz w:val="26"/>
+          <w:szCs w:val="26"/>
+        </w:rPr>
+        <w:t xml:space="preserve"> xuất số nguyên ra màn hình của người dùng.</w:t>
+      </w:r>
+    </w:p>
+    <w:p>
+      <w:pPr>
+        <w:pStyle w:val="ListParagraph"/>
+        <w:numPr>
+          <w:ilvl w:val="0"/>
+          <w:numId w:val="31"/>
+        </w:numPr>
+        <w:jc w:val="both"/>
+        <w:rPr>
+          <w:rFonts w:ascii="Cambria" w:hAnsi="Cambria"/>
+          <w:sz w:val="26"/>
+          <w:szCs w:val="26"/>
+        </w:rPr>
+      </w:pPr>
+      <w:r>
+        <w:rPr>
+          <w:rFonts w:ascii="Cambria" w:hAnsi="Cambria"/>
+          <w:sz w:val="26"/>
+          <w:szCs w:val="26"/>
+        </w:rPr>
+        <w:t xml:space="preserve">Ta thực hiện đọc </w:t>
+      </w:r>
+      <w:r>
+        <w:rPr>
+          <w:rFonts w:ascii="Cambria" w:hAnsi="Cambria"/>
+          <w:b/>
+          <w:bCs/>
+          <w:sz w:val="26"/>
+          <w:szCs w:val="26"/>
+        </w:rPr>
+        <w:t>number</w:t>
+      </w:r>
+      <w:r>
+        <w:rPr>
+          <w:rFonts w:ascii="Cambria" w:hAnsi="Cambria"/>
+          <w:sz w:val="26"/>
+          <w:szCs w:val="26"/>
+        </w:rPr>
+        <w:t xml:space="preserve"> từ thanh ghi số 4 (r4), </w:t>
+      </w:r>
+      <w:r>
+        <w:rPr>
+          <w:rFonts w:ascii="Cambria" w:hAnsi="Cambria"/>
+          <w:sz w:val="26"/>
+          <w:szCs w:val="26"/>
+        </w:rPr>
+        <w:t>sau đó sử dụng các phép biến đổi cơ bản từ kiểu int đưa về kiểu char* buffer, và dùng biến gSynchConsole</w:t>
+      </w:r>
+      <w:r>
+        <w:rPr>
+          <w:rFonts w:ascii="Cambria" w:hAnsi="Cambria"/>
+          <w:sz w:val="26"/>
+          <w:szCs w:val="26"/>
+        </w:rPr>
+        <w:t xml:space="preserve"> </w:t>
+      </w:r>
+      <w:r>
+        <w:rPr>
+          <w:rFonts w:ascii="Cambria" w:hAnsi="Cambria"/>
+          <w:sz w:val="26"/>
+          <w:szCs w:val="26"/>
+        </w:rPr>
+        <w:t>(</w:t>
+      </w:r>
+      <w:r>
+        <w:rPr>
+          <w:rFonts w:ascii="Cambria" w:hAnsi="Cambria"/>
+          <w:sz w:val="26"/>
+          <w:szCs w:val="26"/>
+        </w:rPr>
+        <w:t>thuộc</w:t>
+      </w:r>
+      <w:r>
+        <w:rPr>
+          <w:rFonts w:ascii="Cambria" w:hAnsi="Cambria"/>
+          <w:sz w:val="26"/>
+          <w:szCs w:val="26"/>
+        </w:rPr>
+        <w:t xml:space="preserve"> lớp SynchConsle) để gọi hàm Write với mục đích in ra màn hình một số nguyên.</w:t>
+      </w:r>
     </w:p>
     <w:p>
       <w:pPr>
@@ -7765,7 +8835,7 @@
           <w:rFonts w:ascii="Cambria" w:hAnsi="Cambria"/>
         </w:rPr>
       </w:pPr>
-      <w:bookmarkStart w:id="12" w:name="_Toc76668379"/>
+      <w:bookmarkStart w:id="12" w:name="_Toc77083806"/>
       <w:r>
         <w:rPr>
           <w:rFonts w:ascii="Cambria" w:hAnsi="Cambria"/>
@@ -7777,7 +8847,13 @@
         <w:rPr>
           <w:rFonts w:ascii="Cambria" w:hAnsi="Cambria"/>
         </w:rPr>
-        <w:t>PrintChar(</w:t>
+        <w:t>Read</w:t>
+      </w:r>
+      <w:r>
+        <w:rPr>
+          <w:rFonts w:ascii="Cambria" w:hAnsi="Cambria"/>
+        </w:rPr>
+        <w:t>Char(</w:t>
       </w:r>
       <w:proofErr w:type="gramEnd"/>
       <w:r>
@@ -7787,6 +8863,269 @@
         <w:t>)</w:t>
       </w:r>
       <w:bookmarkEnd w:id="12"/>
+    </w:p>
+    <w:p>
+      <w:pPr>
+        <w:pStyle w:val="ListParagraph"/>
+        <w:numPr>
+          <w:ilvl w:val="0"/>
+          <w:numId w:val="31"/>
+        </w:numPr>
+        <w:rPr>
+          <w:rFonts w:ascii="Cambria" w:hAnsi="Cambria"/>
+          <w:sz w:val="26"/>
+          <w:szCs w:val="26"/>
+        </w:rPr>
+      </w:pPr>
+      <w:r>
+        <w:rPr>
+          <w:rFonts w:ascii="Cambria" w:eastAsia="TimesNewRomanPSMT" w:hAnsi="Cambria" w:cs="Times New Roman"/>
+          <w:b/>
+          <w:color w:val="000000"/>
+          <w:sz w:val="26"/>
+          <w:szCs w:val="26"/>
+        </w:rPr>
+        <w:t>ReadChar</w:t>
+      </w:r>
+      <w:r>
+        <w:rPr>
+          <w:rFonts w:ascii="Cambria" w:eastAsia="TimesNewRomanPSMT" w:hAnsi="Cambria" w:cs="Times New Roman"/>
+          <w:color w:val="000000"/>
+          <w:sz w:val="26"/>
+          <w:szCs w:val="26"/>
+        </w:rPr>
+        <w:t xml:space="preserve"> system call sẽ sử dụng lớp SynchConsole để đọc một ký tự do người dùng nhập vào.</w:t>
+      </w:r>
+    </w:p>
+    <w:p>
+      <w:pPr>
+        <w:pStyle w:val="ListParagraph"/>
+        <w:numPr>
+          <w:ilvl w:val="0"/>
+          <w:numId w:val="31"/>
+        </w:numPr>
+        <w:rPr>
+          <w:rFonts w:ascii="Cambria" w:hAnsi="Cambria"/>
+          <w:b/>
+          <w:bCs/>
+          <w:i/>
+          <w:iCs/>
+          <w:sz w:val="26"/>
+          <w:szCs w:val="26"/>
+        </w:rPr>
+      </w:pPr>
+      <w:r>
+        <w:rPr>
+          <w:rFonts w:ascii="Cambria" w:hAnsi="Cambria"/>
+          <w:b/>
+          <w:bCs/>
+          <w:i/>
+          <w:iCs/>
+          <w:sz w:val="26"/>
+          <w:szCs w:val="26"/>
+        </w:rPr>
+        <w:t>Mô tả cài đặt SC_ReadChar:</w:t>
+      </w:r>
+    </w:p>
+    <w:p>
+      <w:pPr>
+        <w:pStyle w:val="ListParagraph"/>
+        <w:numPr>
+          <w:ilvl w:val="0"/>
+          <w:numId w:val="31"/>
+        </w:numPr>
+        <w:rPr>
+          <w:rFonts w:ascii="Cambria" w:hAnsi="Cambria"/>
+          <w:sz w:val="26"/>
+          <w:szCs w:val="26"/>
+        </w:rPr>
+      </w:pPr>
+      <w:r>
+        <w:rPr>
+          <w:rFonts w:ascii="Cambria" w:hAnsi="Cambria"/>
+          <w:sz w:val="26"/>
+          <w:szCs w:val="26"/>
+        </w:rPr>
+        <w:t>Input: không có</w:t>
+      </w:r>
+    </w:p>
+    <w:p>
+      <w:pPr>
+        <w:pStyle w:val="ListParagraph"/>
+        <w:numPr>
+          <w:ilvl w:val="0"/>
+          <w:numId w:val="31"/>
+        </w:numPr>
+        <w:rPr>
+          <w:rFonts w:ascii="Cambria" w:hAnsi="Cambria"/>
+          <w:sz w:val="26"/>
+          <w:szCs w:val="26"/>
+        </w:rPr>
+      </w:pPr>
+      <w:r>
+        <w:rPr>
+          <w:rFonts w:ascii="Cambria" w:hAnsi="Cambria"/>
+          <w:sz w:val="26"/>
+          <w:szCs w:val="26"/>
+        </w:rPr>
+        <w:t>Output: ký tự của người dùng vừa nhập từ màn hình</w:t>
+      </w:r>
+      <w:r>
+        <w:rPr>
+          <w:rFonts w:ascii="Cambria" w:hAnsi="Cambria"/>
+          <w:sz w:val="26"/>
+          <w:szCs w:val="26"/>
+        </w:rPr>
+        <w:t xml:space="preserve"> hoặc NULL nhập lỗi.</w:t>
+      </w:r>
+    </w:p>
+    <w:p>
+      <w:pPr>
+        <w:pStyle w:val="ListParagraph"/>
+        <w:numPr>
+          <w:ilvl w:val="0"/>
+          <w:numId w:val="31"/>
+        </w:numPr>
+        <w:rPr>
+          <w:rFonts w:ascii="Cambria" w:hAnsi="Cambria"/>
+          <w:sz w:val="26"/>
+          <w:szCs w:val="26"/>
+        </w:rPr>
+      </w:pPr>
+      <w:r>
+        <w:rPr>
+          <w:rFonts w:ascii="Cambria" w:hAnsi="Cambria"/>
+          <w:sz w:val="26"/>
+          <w:szCs w:val="26"/>
+        </w:rPr>
+        <w:t>Mục đích: dùng để đọc 1 ký tự do người dùng nhập vào từ màn hình console</w:t>
+      </w:r>
+    </w:p>
+    <w:p>
+      <w:pPr>
+        <w:pStyle w:val="ListParagraph"/>
+        <w:numPr>
+          <w:ilvl w:val="0"/>
+          <w:numId w:val="31"/>
+        </w:numPr>
+        <w:rPr>
+          <w:rFonts w:ascii="Cambria" w:hAnsi="Cambria"/>
+          <w:sz w:val="26"/>
+          <w:szCs w:val="26"/>
+        </w:rPr>
+      </w:pPr>
+      <w:r>
+        <w:rPr>
+          <w:rFonts w:ascii="Cambria" w:hAnsi="Cambria"/>
+          <w:sz w:val="26"/>
+          <w:szCs w:val="26"/>
+        </w:rPr>
+        <w:t xml:space="preserve">Sử dụng hàm Read của lớp SynchConsole để đọc </w:t>
+      </w:r>
+      <w:r>
+        <w:rPr>
+          <w:rFonts w:ascii="Cambria" w:hAnsi="Cambria"/>
+          <w:sz w:val="26"/>
+          <w:szCs w:val="26"/>
+        </w:rPr>
+        <w:t>các ký tự từ màn hình và lưu vào buffer.</w:t>
+      </w:r>
+    </w:p>
+    <w:p>
+      <w:pPr>
+        <w:pStyle w:val="ListParagraph"/>
+        <w:numPr>
+          <w:ilvl w:val="0"/>
+          <w:numId w:val="31"/>
+        </w:numPr>
+        <w:rPr>
+          <w:rFonts w:ascii="Cambria" w:hAnsi="Cambria"/>
+          <w:sz w:val="26"/>
+          <w:szCs w:val="26"/>
+        </w:rPr>
+      </w:pPr>
+      <w:r>
+        <w:rPr>
+          <w:rFonts w:ascii="Cambria" w:hAnsi="Cambria"/>
+          <w:sz w:val="26"/>
+          <w:szCs w:val="26"/>
+        </w:rPr>
+        <w:t>Các trường hợp system call thông báo lỗi và trả về NULL:</w:t>
+      </w:r>
+    </w:p>
+    <w:p>
+      <w:pPr>
+        <w:pStyle w:val="ListParagraph"/>
+        <w:numPr>
+          <w:ilvl w:val="1"/>
+          <w:numId w:val="31"/>
+        </w:numPr>
+        <w:rPr>
+          <w:rFonts w:ascii="Cambria" w:hAnsi="Cambria"/>
+          <w:sz w:val="26"/>
+          <w:szCs w:val="26"/>
+        </w:rPr>
+      </w:pPr>
+      <w:r>
+        <w:rPr>
+          <w:rFonts w:ascii="Cambria" w:hAnsi="Cambria"/>
+          <w:sz w:val="26"/>
+          <w:szCs w:val="26"/>
+        </w:rPr>
+        <w:t>Nhập quá 1 ký tự.</w:t>
+      </w:r>
+    </w:p>
+    <w:p>
+      <w:pPr>
+        <w:pStyle w:val="ListParagraph"/>
+        <w:numPr>
+          <w:ilvl w:val="1"/>
+          <w:numId w:val="31"/>
+        </w:numPr>
+        <w:rPr>
+          <w:rFonts w:ascii="Cambria" w:hAnsi="Cambria"/>
+          <w:sz w:val="26"/>
+          <w:szCs w:val="26"/>
+        </w:rPr>
+      </w:pPr>
+      <w:r>
+        <w:rPr>
+          <w:rFonts w:ascii="Cambria" w:hAnsi="Cambria"/>
+          <w:sz w:val="26"/>
+          <w:szCs w:val="26"/>
+        </w:rPr>
+        <w:t>Không nhập gì cả.</w:t>
+      </w:r>
+    </w:p>
+    <w:p>
+      <w:pPr>
+        <w:pStyle w:val="ListParagraph"/>
+        <w:numPr>
+          <w:ilvl w:val="0"/>
+          <w:numId w:val="31"/>
+        </w:numPr>
+        <w:rPr>
+          <w:rFonts w:ascii="Cambria" w:hAnsi="Cambria"/>
+          <w:sz w:val="26"/>
+          <w:szCs w:val="26"/>
+        </w:rPr>
+      </w:pPr>
+      <w:r>
+        <w:rPr>
+          <w:rFonts w:ascii="Cambria" w:hAnsi="Cambria"/>
+          <w:sz w:val="26"/>
+          <w:szCs w:val="26"/>
+        </w:rPr>
+        <w:t>Ngược lại, trả về ký tự vừa nhập</w:t>
+      </w:r>
+      <w:r>
+        <w:rPr>
+          <w:rFonts w:ascii="Cambria" w:hAnsi="Cambria"/>
+          <w:sz w:val="26"/>
+          <w:szCs w:val="26"/>
+        </w:rPr>
+        <w:t>.</w:t>
+      </w:r>
     </w:p>
     <w:p>
       <w:pPr>
@@ -7800,7 +9139,7 @@
           <w:rFonts w:ascii="Cambria" w:hAnsi="Cambria"/>
         </w:rPr>
       </w:pPr>
-      <w:bookmarkStart w:id="13" w:name="_Toc76668380"/>
+      <w:bookmarkStart w:id="13" w:name="_Toc77083807"/>
       <w:r>
         <w:rPr>
           <w:rFonts w:ascii="Cambria" w:hAnsi="Cambria"/>
@@ -7825,7 +9164,212 @@
     </w:p>
     <w:p>
       <w:pPr>
+        <w:pStyle w:val="ListParagraph"/>
+        <w:numPr>
+          <w:ilvl w:val="0"/>
+          <w:numId w:val="31"/>
+        </w:numPr>
+        <w:jc w:val="both"/>
+        <w:rPr>
+          <w:rFonts w:ascii="Cambria" w:hAnsi="Cambria"/>
+          <w:sz w:val="26"/>
+          <w:szCs w:val="26"/>
+        </w:rPr>
+      </w:pPr>
+      <w:r>
+        <w:rPr>
+          <w:rFonts w:ascii="Cambria" w:eastAsia="TimesNewRomanPSMT" w:hAnsi="Cambria" w:cs="Times New Roman"/>
+          <w:b/>
+          <w:color w:val="000000"/>
+          <w:sz w:val="26"/>
+          <w:szCs w:val="26"/>
+        </w:rPr>
+        <w:t>PrintChar</w:t>
+      </w:r>
+      <w:r>
+        <w:rPr>
+          <w:rFonts w:ascii="Cambria" w:eastAsia="TimesNewRomanPSMT" w:hAnsi="Cambria" w:cs="Times New Roman"/>
+          <w:color w:val="000000"/>
+          <w:sz w:val="26"/>
+          <w:szCs w:val="26"/>
+        </w:rPr>
+        <w:t xml:space="preserve"> system call sẽ sử dụng lớp SynchConsole để xuất một ký tự ra màn hình.</w:t>
+      </w:r>
+    </w:p>
+    <w:p>
+      <w:pPr>
+        <w:ind w:left="360"/>
+        <w:jc w:val="both"/>
+        <w:rPr>
+          <w:rFonts w:ascii="Cambria" w:hAnsi="Cambria"/>
+          <w:b/>
+          <w:bCs/>
+          <w:i/>
+          <w:iCs/>
+          <w:sz w:val="26"/>
+          <w:szCs w:val="26"/>
+        </w:rPr>
+      </w:pPr>
+      <w:r>
+        <w:rPr>
+          <w:rFonts w:ascii="Cambria" w:hAnsi="Cambria"/>
+          <w:b/>
+          <w:bCs/>
+          <w:i/>
+          <w:iCs/>
+          <w:sz w:val="26"/>
+          <w:szCs w:val="26"/>
+        </w:rPr>
+        <w:t>Mô tả cài đặt SC_PrintInt:</w:t>
+      </w:r>
+    </w:p>
+    <w:p>
+      <w:pPr>
+        <w:pStyle w:val="ListParagraph"/>
+        <w:numPr>
+          <w:ilvl w:val="0"/>
+          <w:numId w:val="31"/>
+        </w:numPr>
+        <w:jc w:val="both"/>
+        <w:rPr>
+          <w:rFonts w:ascii="Cambria" w:hAnsi="Cambria"/>
+          <w:sz w:val="26"/>
+          <w:szCs w:val="26"/>
+        </w:rPr>
+      </w:pPr>
+      <w:r>
+        <w:rPr>
+          <w:rFonts w:ascii="Cambria" w:hAnsi="Cambria"/>
+          <w:b/>
+          <w:bCs/>
+          <w:sz w:val="26"/>
+          <w:szCs w:val="26"/>
+        </w:rPr>
+        <w:t>Input:</w:t>
+      </w:r>
+      <w:r>
+        <w:rPr>
+          <w:rFonts w:ascii="Cambria" w:hAnsi="Cambria"/>
+          <w:sz w:val="26"/>
+          <w:szCs w:val="26"/>
+        </w:rPr>
+        <w:t xml:space="preserve"> một ký tự kiểu char</w:t>
+      </w:r>
+    </w:p>
+    <w:p>
+      <w:pPr>
+        <w:pStyle w:val="ListParagraph"/>
+        <w:numPr>
+          <w:ilvl w:val="0"/>
+          <w:numId w:val="31"/>
+        </w:numPr>
+        <w:jc w:val="both"/>
+        <w:rPr>
+          <w:rFonts w:ascii="Cambria" w:hAnsi="Cambria"/>
+          <w:sz w:val="26"/>
+          <w:szCs w:val="26"/>
+        </w:rPr>
+      </w:pPr>
+      <w:r>
+        <w:rPr>
+          <w:rFonts w:ascii="Cambria" w:hAnsi="Cambria"/>
+          <w:b/>
+          <w:bCs/>
+          <w:sz w:val="26"/>
+          <w:szCs w:val="26"/>
+        </w:rPr>
+        <w:t>Output</w:t>
+      </w:r>
+      <w:r>
+        <w:rPr>
+          <w:rFonts w:ascii="Cambria" w:hAnsi="Cambria"/>
+          <w:sz w:val="26"/>
+          <w:szCs w:val="26"/>
+        </w:rPr>
+        <w:t>: không có.</w:t>
+      </w:r>
+    </w:p>
+    <w:p>
+      <w:pPr>
+        <w:pStyle w:val="ListParagraph"/>
+        <w:numPr>
+          <w:ilvl w:val="0"/>
+          <w:numId w:val="31"/>
+        </w:numPr>
+        <w:jc w:val="both"/>
+        <w:rPr>
+          <w:rFonts w:ascii="Cambria" w:hAnsi="Cambria"/>
+          <w:sz w:val="26"/>
+          <w:szCs w:val="26"/>
+        </w:rPr>
+      </w:pPr>
+      <w:r>
+        <w:rPr>
+          <w:rFonts w:ascii="Cambria" w:hAnsi="Cambria"/>
+          <w:b/>
+          <w:bCs/>
+          <w:sz w:val="26"/>
+          <w:szCs w:val="26"/>
+        </w:rPr>
+        <w:t>Mục đích:</w:t>
+      </w:r>
+      <w:r>
+        <w:rPr>
+          <w:rFonts w:ascii="Cambria" w:hAnsi="Cambria"/>
+          <w:sz w:val="26"/>
+          <w:szCs w:val="26"/>
+        </w:rPr>
+        <w:t xml:space="preserve"> xuất một ký tự ra màn hình của người dùng.</w:t>
+      </w:r>
+    </w:p>
+    <w:p>
+      <w:pPr>
+        <w:pStyle w:val="ListParagraph"/>
+        <w:numPr>
+          <w:ilvl w:val="0"/>
+          <w:numId w:val="31"/>
+        </w:numPr>
+        <w:jc w:val="both"/>
+        <w:rPr>
+          <w:rFonts w:ascii="Cambria" w:hAnsi="Cambria"/>
+          <w:sz w:val="26"/>
+          <w:szCs w:val="26"/>
+        </w:rPr>
+      </w:pPr>
+      <w:r>
+        <w:rPr>
+          <w:rFonts w:ascii="Cambria" w:hAnsi="Cambria"/>
+          <w:sz w:val="26"/>
+          <w:szCs w:val="26"/>
+        </w:rPr>
+        <w:t xml:space="preserve">Ta thực hiện đọc </w:t>
+      </w:r>
+      <w:r>
+        <w:rPr>
+          <w:rFonts w:ascii="Cambria" w:hAnsi="Cambria"/>
+          <w:b/>
+          <w:bCs/>
+          <w:sz w:val="26"/>
+          <w:szCs w:val="26"/>
+        </w:rPr>
+        <w:t>character</w:t>
+      </w:r>
+      <w:r>
+        <w:rPr>
+          <w:rFonts w:ascii="Cambria" w:hAnsi="Cambria"/>
+          <w:sz w:val="26"/>
+          <w:szCs w:val="26"/>
+        </w:rPr>
+        <w:t xml:space="preserve"> từ thanh ghi số 4 (r4), sau đó dùng biến gSynchConsole (thuộc lớp SynchConsle) để gọi hàm Write với mục đích in ra màn hình ký tự ở input.</w:t>
+      </w:r>
+    </w:p>
+    <w:p>
+      <w:pPr>
         <w:pStyle w:val="Heading2"/>
+        <w:numPr>
+          <w:ilvl w:val="0"/>
+          <w:numId w:val="33"/>
+        </w:numPr>
         <w:jc w:val="both"/>
         <w:rPr>
           <w:rFonts w:ascii="Cambria" w:eastAsia="TimesNewRomanPSMT" w:hAnsi="Cambria" w:cs="Times New Roman"/>
@@ -7833,11 +9377,12 @@
           <w:color w:val="000000"/>
         </w:rPr>
       </w:pPr>
-      <w:bookmarkStart w:id="14" w:name="_Toc76668381"/>
-      <w:r>
-        <w:rPr>
-          <w:rFonts w:ascii="Cambria" w:hAnsi="Cambria"/>
-        </w:rPr>
+      <w:bookmarkStart w:id="14" w:name="_Toc77083808"/>
+      <w:r>
+        <w:rPr>
+          <w:rFonts w:ascii="Cambria" w:hAnsi="Cambria"/>
+        </w:rPr>
+        <w:lastRenderedPageBreak/>
         <w:t xml:space="preserve">Cài đặt System Call: </w:t>
       </w:r>
       <w:r>
@@ -7870,7 +9415,420 @@
     </w:p>
     <w:p>
       <w:pPr>
+        <w:pStyle w:val="ListParagraph"/>
+        <w:numPr>
+          <w:ilvl w:val="0"/>
+          <w:numId w:val="31"/>
+        </w:numPr>
+        <w:jc w:val="both"/>
+        <w:rPr>
+          <w:rFonts w:ascii="Cambria" w:hAnsi="Cambria"/>
+          <w:sz w:val="26"/>
+          <w:szCs w:val="26"/>
+        </w:rPr>
+      </w:pPr>
+      <w:r>
+        <w:rPr>
+          <w:rFonts w:ascii="Cambria" w:hAnsi="Cambria"/>
+          <w:sz w:val="26"/>
+          <w:szCs w:val="26"/>
+        </w:rPr>
+        <w:t xml:space="preserve">ReadString system call sẽ sử dụng </w:t>
+      </w:r>
+      <w:r>
+        <w:rPr>
+          <w:rFonts w:ascii="Cambria" w:eastAsia="TimesNewRomanPSMT" w:hAnsi="Cambria" w:cs="Times New Roman"/>
+          <w:color w:val="000000"/>
+          <w:sz w:val="26"/>
+          <w:szCs w:val="26"/>
+        </w:rPr>
+        <w:t>lớp SynchConsole dùng để đọc một chuỗi ký tự vào trong buffer. Tuy nhiên buffer hiện tại là vùng nhớ của kernel (system), ta cần chuyển buffer này từ vùng nhớ của kernel (system) sang vùng nhớ của người dùng (user)</w:t>
+      </w:r>
+    </w:p>
+    <w:p>
+      <w:pPr>
+        <w:ind w:left="360"/>
+        <w:jc w:val="both"/>
+        <w:rPr>
+          <w:rFonts w:ascii="Cambria" w:hAnsi="Cambria"/>
+          <w:b/>
+          <w:bCs/>
+          <w:i/>
+          <w:iCs/>
+          <w:sz w:val="26"/>
+          <w:szCs w:val="26"/>
+        </w:rPr>
+      </w:pPr>
+      <w:r>
+        <w:rPr>
+          <w:rFonts w:ascii="Cambria" w:hAnsi="Cambria"/>
+          <w:b/>
+          <w:bCs/>
+          <w:i/>
+          <w:iCs/>
+          <w:sz w:val="26"/>
+          <w:szCs w:val="26"/>
+        </w:rPr>
+        <w:t>Mô tả cài đặt SC_</w:t>
+      </w:r>
+      <w:r>
+        <w:rPr>
+          <w:rFonts w:ascii="Cambria" w:hAnsi="Cambria"/>
+          <w:b/>
+          <w:bCs/>
+          <w:i/>
+          <w:iCs/>
+          <w:sz w:val="26"/>
+          <w:szCs w:val="26"/>
+        </w:rPr>
+        <w:t>ReadString</w:t>
+      </w:r>
+      <w:r>
+        <w:rPr>
+          <w:rFonts w:ascii="Cambria" w:hAnsi="Cambria"/>
+          <w:b/>
+          <w:bCs/>
+          <w:i/>
+          <w:iCs/>
+          <w:sz w:val="26"/>
+          <w:szCs w:val="26"/>
+        </w:rPr>
+        <w:t>:</w:t>
+      </w:r>
+    </w:p>
+    <w:p>
+      <w:pPr>
+        <w:pStyle w:val="ListParagraph"/>
+        <w:numPr>
+          <w:ilvl w:val="0"/>
+          <w:numId w:val="31"/>
+        </w:numPr>
+        <w:jc w:val="both"/>
+        <w:rPr>
+          <w:rFonts w:ascii="Cambria" w:hAnsi="Cambria"/>
+          <w:sz w:val="26"/>
+          <w:szCs w:val="26"/>
+        </w:rPr>
+      </w:pPr>
+      <w:r>
+        <w:rPr>
+          <w:rFonts w:ascii="Cambria" w:hAnsi="Cambria"/>
+          <w:b/>
+          <w:bCs/>
+          <w:sz w:val="26"/>
+          <w:szCs w:val="26"/>
+        </w:rPr>
+        <w:t>Input:</w:t>
+      </w:r>
+      <w:r>
+        <w:rPr>
+          <w:rFonts w:ascii="Cambria" w:hAnsi="Cambria"/>
+          <w:sz w:val="26"/>
+          <w:szCs w:val="26"/>
+        </w:rPr>
+        <w:t xml:space="preserve"> </w:t>
+      </w:r>
+    </w:p>
+    <w:p>
+      <w:pPr>
+        <w:pStyle w:val="ListParagraph"/>
+        <w:numPr>
+          <w:ilvl w:val="1"/>
+          <w:numId w:val="31"/>
+        </w:numPr>
+        <w:jc w:val="both"/>
+        <w:rPr>
+          <w:rFonts w:ascii="Cambria" w:hAnsi="Cambria"/>
+          <w:sz w:val="26"/>
+          <w:szCs w:val="26"/>
+        </w:rPr>
+      </w:pPr>
+      <w:r>
+        <w:rPr>
+          <w:rFonts w:ascii="Cambria" w:hAnsi="Cambria"/>
+          <w:sz w:val="26"/>
+          <w:szCs w:val="26"/>
+        </w:rPr>
+        <w:t xml:space="preserve">Địa chỉ </w:t>
+      </w:r>
+      <w:r>
+        <w:rPr>
+          <w:rFonts w:ascii="Cambria" w:hAnsi="Cambria"/>
+          <w:sz w:val="26"/>
+          <w:szCs w:val="26"/>
+        </w:rPr>
+        <w:t xml:space="preserve">chứa chuỗi nằm </w:t>
+      </w:r>
+      <w:proofErr w:type="gramStart"/>
+      <w:r>
+        <w:rPr>
+          <w:rFonts w:ascii="Cambria" w:hAnsi="Cambria"/>
+          <w:sz w:val="26"/>
+          <w:szCs w:val="26"/>
+        </w:rPr>
+        <w:t xml:space="preserve">ở </w:t>
+      </w:r>
+      <w:r>
+        <w:rPr>
+          <w:rFonts w:ascii="Cambria" w:hAnsi="Cambria"/>
+          <w:sz w:val="26"/>
+          <w:szCs w:val="26"/>
+        </w:rPr>
+        <w:t xml:space="preserve"> </w:t>
+      </w:r>
+      <w:r>
+        <w:rPr>
+          <w:rFonts w:ascii="Cambria" w:hAnsi="Cambria"/>
+          <w:sz w:val="26"/>
+          <w:szCs w:val="26"/>
+        </w:rPr>
+        <w:t>vùng</w:t>
+      </w:r>
+      <w:proofErr w:type="gramEnd"/>
+      <w:r>
+        <w:rPr>
+          <w:rFonts w:ascii="Cambria" w:hAnsi="Cambria"/>
+          <w:sz w:val="26"/>
+          <w:szCs w:val="26"/>
+        </w:rPr>
+        <w:t xml:space="preserve"> nhớ của user.</w:t>
+      </w:r>
+    </w:p>
+    <w:p>
+      <w:pPr>
+        <w:pStyle w:val="ListParagraph"/>
+        <w:numPr>
+          <w:ilvl w:val="1"/>
+          <w:numId w:val="31"/>
+        </w:numPr>
+        <w:jc w:val="both"/>
+        <w:rPr>
+          <w:rFonts w:ascii="Cambria" w:hAnsi="Cambria"/>
+          <w:sz w:val="26"/>
+          <w:szCs w:val="26"/>
+        </w:rPr>
+      </w:pPr>
+      <w:r>
+        <w:rPr>
+          <w:rFonts w:ascii="Cambria" w:hAnsi="Cambria"/>
+          <w:sz w:val="26"/>
+          <w:szCs w:val="26"/>
+        </w:rPr>
+        <w:t>Độ dài của chuỗi cần đọc.</w:t>
+      </w:r>
+    </w:p>
+    <w:p>
+      <w:pPr>
+        <w:pStyle w:val="ListParagraph"/>
+        <w:numPr>
+          <w:ilvl w:val="0"/>
+          <w:numId w:val="31"/>
+        </w:numPr>
+        <w:jc w:val="both"/>
+        <w:rPr>
+          <w:rFonts w:ascii="Cambria" w:hAnsi="Cambria"/>
+          <w:sz w:val="26"/>
+          <w:szCs w:val="26"/>
+        </w:rPr>
+      </w:pPr>
+      <w:r>
+        <w:rPr>
+          <w:rFonts w:ascii="Cambria" w:hAnsi="Cambria"/>
+          <w:b/>
+          <w:bCs/>
+          <w:sz w:val="26"/>
+          <w:szCs w:val="26"/>
+        </w:rPr>
+        <w:t>Output</w:t>
+      </w:r>
+      <w:r>
+        <w:rPr>
+          <w:rFonts w:ascii="Cambria" w:hAnsi="Cambria"/>
+          <w:sz w:val="26"/>
+          <w:szCs w:val="26"/>
+        </w:rPr>
+        <w:t>: không có.</w:t>
+      </w:r>
+    </w:p>
+    <w:p>
+      <w:pPr>
+        <w:pStyle w:val="ListParagraph"/>
+        <w:numPr>
+          <w:ilvl w:val="0"/>
+          <w:numId w:val="31"/>
+        </w:numPr>
+        <w:jc w:val="both"/>
+        <w:rPr>
+          <w:rFonts w:ascii="Cambria" w:hAnsi="Cambria"/>
+          <w:sz w:val="26"/>
+          <w:szCs w:val="26"/>
+        </w:rPr>
+      </w:pPr>
+      <w:r>
+        <w:rPr>
+          <w:rFonts w:ascii="Cambria" w:hAnsi="Cambria"/>
+          <w:b/>
+          <w:bCs/>
+          <w:sz w:val="26"/>
+          <w:szCs w:val="26"/>
+        </w:rPr>
+        <w:t>Mục đích:</w:t>
+      </w:r>
+      <w:r>
+        <w:rPr>
+          <w:rFonts w:ascii="Cambria" w:hAnsi="Cambria"/>
+          <w:sz w:val="26"/>
+          <w:szCs w:val="26"/>
+        </w:rPr>
+        <w:t xml:space="preserve"> đọc một chuỗi ký tự được nhập từ màn hình và lưu vào vùng nhớ của người dùng.</w:t>
+      </w:r>
+    </w:p>
+    <w:p>
+      <w:pPr>
+        <w:pStyle w:val="ListParagraph"/>
+        <w:numPr>
+          <w:ilvl w:val="0"/>
+          <w:numId w:val="31"/>
+        </w:numPr>
+        <w:jc w:val="both"/>
+        <w:rPr>
+          <w:rFonts w:ascii="Cambria" w:hAnsi="Cambria"/>
+          <w:sz w:val="26"/>
+          <w:szCs w:val="26"/>
+        </w:rPr>
+      </w:pPr>
+      <w:r>
+        <w:rPr>
+          <w:rFonts w:ascii="Cambria" w:hAnsi="Cambria"/>
+          <w:sz w:val="26"/>
+          <w:szCs w:val="26"/>
+        </w:rPr>
+        <w:t>Ta thực hiện đọc 2 tham số:</w:t>
+      </w:r>
+    </w:p>
+    <w:p>
+      <w:pPr>
+        <w:pStyle w:val="ListParagraph"/>
+        <w:numPr>
+          <w:ilvl w:val="1"/>
+          <w:numId w:val="31"/>
+        </w:numPr>
+        <w:jc w:val="both"/>
+        <w:rPr>
+          <w:rFonts w:ascii="Cambria" w:hAnsi="Cambria"/>
+          <w:sz w:val="26"/>
+          <w:szCs w:val="26"/>
+        </w:rPr>
+      </w:pPr>
+      <w:r>
+        <w:rPr>
+          <w:rFonts w:ascii="Cambria" w:hAnsi="Cambria"/>
+          <w:sz w:val="26"/>
+          <w:szCs w:val="26"/>
+        </w:rPr>
+        <w:t xml:space="preserve">Địa chỉ </w:t>
+      </w:r>
+      <w:r>
+        <w:rPr>
+          <w:rFonts w:ascii="Cambria" w:hAnsi="Cambria"/>
+          <w:sz w:val="26"/>
+          <w:szCs w:val="26"/>
+        </w:rPr>
+        <w:t xml:space="preserve">chứa chuỗi nằm ở </w:t>
+      </w:r>
+      <w:r>
+        <w:rPr>
+          <w:rFonts w:ascii="Cambria" w:hAnsi="Cambria"/>
+          <w:sz w:val="26"/>
+          <w:szCs w:val="26"/>
+        </w:rPr>
+        <w:t>vùng nhớ của user (virtual address): ở thanh ghi số 4</w:t>
+      </w:r>
+      <w:r>
+        <w:rPr>
+          <w:rFonts w:ascii="Cambria" w:hAnsi="Cambria"/>
+          <w:sz w:val="26"/>
+          <w:szCs w:val="26"/>
+        </w:rPr>
+        <w:t>.</w:t>
+      </w:r>
+    </w:p>
+    <w:p>
+      <w:pPr>
+        <w:pStyle w:val="ListParagraph"/>
+        <w:numPr>
+          <w:ilvl w:val="1"/>
+          <w:numId w:val="31"/>
+        </w:numPr>
+        <w:jc w:val="both"/>
+        <w:rPr>
+          <w:rFonts w:ascii="Cambria" w:hAnsi="Cambria"/>
+          <w:sz w:val="26"/>
+          <w:szCs w:val="26"/>
+        </w:rPr>
+      </w:pPr>
+      <w:r>
+        <w:rPr>
+          <w:rFonts w:ascii="Cambria" w:hAnsi="Cambria"/>
+          <w:sz w:val="26"/>
+          <w:szCs w:val="26"/>
+        </w:rPr>
+        <w:t>Độ dài của chuỗi cần đọc (length): ở thanh ghi số 5</w:t>
+      </w:r>
+    </w:p>
+    <w:p>
+      <w:pPr>
+        <w:pStyle w:val="ListParagraph"/>
+        <w:numPr>
+          <w:ilvl w:val="0"/>
+          <w:numId w:val="31"/>
+        </w:numPr>
+        <w:jc w:val="both"/>
+        <w:rPr>
+          <w:rFonts w:ascii="Cambria" w:hAnsi="Cambria"/>
+          <w:sz w:val="26"/>
+          <w:szCs w:val="26"/>
+        </w:rPr>
+      </w:pPr>
+      <w:r>
+        <w:rPr>
+          <w:rFonts w:ascii="Cambria" w:hAnsi="Cambria"/>
+          <w:sz w:val="26"/>
+          <w:szCs w:val="26"/>
+        </w:rPr>
+        <w:t>Buffer ban đầu được cấp phát với limit là 255, nên khi length có giá trị lớn 255 thì buffer chỉ nhận 255 ký tự.</w:t>
+      </w:r>
+    </w:p>
+    <w:p>
+      <w:pPr>
+        <w:pStyle w:val="ListParagraph"/>
+        <w:numPr>
+          <w:ilvl w:val="0"/>
+          <w:numId w:val="31"/>
+        </w:numPr>
+        <w:jc w:val="both"/>
+        <w:rPr>
+          <w:rFonts w:ascii="Cambria" w:hAnsi="Cambria"/>
+          <w:sz w:val="26"/>
+          <w:szCs w:val="26"/>
+        </w:rPr>
+      </w:pPr>
+      <w:r>
+        <w:rPr>
+          <w:rFonts w:ascii="Cambria" w:hAnsi="Cambria"/>
+          <w:sz w:val="26"/>
+          <w:szCs w:val="26"/>
+        </w:rPr>
+        <w:t>Sử dụng hàm Read của SynchConsole để đọc chuỗi ký tự vừa nhập vào buffer (thuộc vùng nhớ của system), sau đó sử dụng hàm System2User để sao chép vùng nhớ từ system sang vùng nhớ của user.</w:t>
+      </w:r>
+    </w:p>
+    <w:p>
+      <w:pPr>
         <w:pStyle w:val="Heading2"/>
+        <w:numPr>
+          <w:ilvl w:val="0"/>
+          <w:numId w:val="33"/>
+        </w:numPr>
         <w:jc w:val="both"/>
         <w:rPr>
           <w:rFonts w:ascii="Cambria" w:eastAsia="TimesNewRomanPSMT" w:hAnsi="Cambria" w:cs="Times New Roman"/>
@@ -7878,7 +9836,7 @@
           <w:color w:val="000000"/>
         </w:rPr>
       </w:pPr>
-      <w:bookmarkStart w:id="15" w:name="_Toc76668382"/>
+      <w:bookmarkStart w:id="15" w:name="_Toc77083809"/>
       <w:r>
         <w:rPr>
           <w:rFonts w:ascii="Cambria" w:hAnsi="Cambria"/>
@@ -7931,11 +9889,342 @@
     </w:p>
     <w:p>
       <w:pPr>
+        <w:pStyle w:val="ListParagraph"/>
+        <w:numPr>
+          <w:ilvl w:val="0"/>
+          <w:numId w:val="31"/>
+        </w:numPr>
+        <w:jc w:val="both"/>
+        <w:rPr>
+          <w:rFonts w:ascii="Cambria" w:hAnsi="Cambria"/>
+          <w:sz w:val="26"/>
+          <w:szCs w:val="26"/>
+        </w:rPr>
+      </w:pPr>
+      <w:r>
+        <w:rPr>
+          <w:rFonts w:ascii="Cambria" w:eastAsia="TimesNewRomanPSMT" w:hAnsi="Cambria" w:cs="Times New Roman"/>
+          <w:b/>
+          <w:color w:val="000000"/>
+          <w:sz w:val="26"/>
+          <w:szCs w:val="26"/>
+        </w:rPr>
+        <w:t>PrintString</w:t>
+      </w:r>
+      <w:r>
+        <w:rPr>
+          <w:rFonts w:ascii="Cambria" w:eastAsia="TimesNewRomanPSMT" w:hAnsi="Cambria" w:cs="Times New Roman"/>
+          <w:color w:val="000000"/>
+          <w:sz w:val="26"/>
+          <w:szCs w:val="26"/>
+        </w:rPr>
+        <w:t xml:space="preserve"> system call dùng để in chuỗi ký tự trong buffer ra màn hình</w:t>
+      </w:r>
+      <w:r>
+        <w:rPr>
+          <w:rFonts w:ascii="Cambria" w:eastAsia="TimesNewRomanPSMT" w:hAnsi="Cambria" w:cs="Times New Roman"/>
+          <w:color w:val="000000"/>
+          <w:sz w:val="26"/>
+          <w:szCs w:val="26"/>
+        </w:rPr>
+        <w:t xml:space="preserve">. Tuy nhiên, </w:t>
+      </w:r>
+      <w:r>
+        <w:rPr>
+          <w:rFonts w:ascii="Cambria" w:eastAsia="TimesNewRomanPSMT" w:hAnsi="Cambria" w:cs="Times New Roman"/>
+          <w:color w:val="000000"/>
+          <w:sz w:val="26"/>
+          <w:szCs w:val="26"/>
+        </w:rPr>
+        <w:t xml:space="preserve">tương tự như </w:t>
+      </w:r>
+      <w:r>
+        <w:rPr>
+          <w:rFonts w:ascii="Cambria" w:eastAsia="TimesNewRomanPSMT" w:hAnsi="Cambria" w:cs="Times New Roman"/>
+          <w:b/>
+          <w:bCs/>
+          <w:color w:val="000000"/>
+          <w:sz w:val="26"/>
+          <w:szCs w:val="26"/>
+        </w:rPr>
+        <w:t>ReadString</w:t>
+      </w:r>
+      <w:r>
+        <w:rPr>
+          <w:rFonts w:ascii="Cambria" w:eastAsia="TimesNewRomanPSMT" w:hAnsi="Cambria" w:cs="Times New Roman"/>
+          <w:color w:val="000000"/>
+          <w:sz w:val="26"/>
+          <w:szCs w:val="26"/>
+        </w:rPr>
+        <w:t xml:space="preserve"> </w:t>
+      </w:r>
+      <w:r>
+        <w:rPr>
+          <w:rFonts w:ascii="Cambria" w:eastAsia="TimesNewRomanPSMT" w:hAnsi="Cambria" w:cs="Times New Roman"/>
+          <w:color w:val="000000"/>
+          <w:sz w:val="26"/>
+          <w:szCs w:val="26"/>
+        </w:rPr>
+        <w:t xml:space="preserve">chúng ta </w:t>
+      </w:r>
+      <w:r>
+        <w:rPr>
+          <w:rFonts w:ascii="Cambria" w:eastAsia="TimesNewRomanPSMT" w:hAnsi="Cambria" w:cs="Times New Roman"/>
+          <w:color w:val="000000"/>
+          <w:sz w:val="26"/>
+          <w:szCs w:val="26"/>
+        </w:rPr>
+        <w:t xml:space="preserve">cần phải chuyển dữ liệu từ </w:t>
+      </w:r>
+      <w:r>
+        <w:rPr>
+          <w:rFonts w:ascii="Cambria" w:eastAsia="TimesNewRomanPSMT" w:hAnsi="Cambria" w:cs="Times New Roman"/>
+          <w:color w:val="000000"/>
+          <w:sz w:val="26"/>
+          <w:szCs w:val="26"/>
+        </w:rPr>
+        <w:t>vùng nhớ của user</w:t>
+      </w:r>
+      <w:r>
+        <w:rPr>
+          <w:rFonts w:ascii="Cambria" w:eastAsia="TimesNewRomanPSMT" w:hAnsi="Cambria" w:cs="Times New Roman"/>
+          <w:color w:val="000000"/>
+          <w:sz w:val="26"/>
+          <w:szCs w:val="26"/>
+        </w:rPr>
+        <w:t xml:space="preserve"> qua </w:t>
+      </w:r>
+      <w:r>
+        <w:rPr>
+          <w:rFonts w:ascii="Cambria" w:eastAsia="TimesNewRomanPSMT" w:hAnsi="Cambria" w:cs="Times New Roman"/>
+          <w:color w:val="000000"/>
+          <w:sz w:val="26"/>
+          <w:szCs w:val="26"/>
+        </w:rPr>
+        <w:t>vùng nhớ của system</w:t>
+      </w:r>
+      <w:r>
+        <w:rPr>
+          <w:rFonts w:ascii="Cambria" w:eastAsia="TimesNewRomanPSMT" w:hAnsi="Cambria" w:cs="Times New Roman"/>
+          <w:color w:val="000000"/>
+          <w:sz w:val="26"/>
+          <w:szCs w:val="26"/>
+        </w:rPr>
+        <w:t>.</w:t>
+      </w:r>
+    </w:p>
+    <w:p>
+      <w:pPr>
+        <w:ind w:left="360"/>
+        <w:jc w:val="both"/>
+        <w:rPr>
+          <w:rFonts w:ascii="Cambria" w:hAnsi="Cambria"/>
+          <w:b/>
+          <w:bCs/>
+          <w:i/>
+          <w:iCs/>
+          <w:sz w:val="26"/>
+          <w:szCs w:val="26"/>
+        </w:rPr>
+      </w:pPr>
+      <w:r>
+        <w:rPr>
+          <w:rFonts w:ascii="Cambria" w:hAnsi="Cambria"/>
+          <w:b/>
+          <w:bCs/>
+          <w:i/>
+          <w:iCs/>
+          <w:sz w:val="26"/>
+          <w:szCs w:val="26"/>
+        </w:rPr>
+        <w:t>Mô tả cài đặt SC_</w:t>
+      </w:r>
+      <w:r>
+        <w:rPr>
+          <w:rFonts w:ascii="Cambria" w:hAnsi="Cambria"/>
+          <w:b/>
+          <w:bCs/>
+          <w:i/>
+          <w:iCs/>
+          <w:sz w:val="26"/>
+          <w:szCs w:val="26"/>
+        </w:rPr>
+        <w:t>Print</w:t>
+      </w:r>
+      <w:r>
+        <w:rPr>
+          <w:rFonts w:ascii="Cambria" w:hAnsi="Cambria"/>
+          <w:b/>
+          <w:bCs/>
+          <w:i/>
+          <w:iCs/>
+          <w:sz w:val="26"/>
+          <w:szCs w:val="26"/>
+        </w:rPr>
+        <w:t>String:</w:t>
+      </w:r>
+    </w:p>
+    <w:p>
+      <w:pPr>
+        <w:pStyle w:val="ListParagraph"/>
+        <w:numPr>
+          <w:ilvl w:val="0"/>
+          <w:numId w:val="31"/>
+        </w:numPr>
+        <w:jc w:val="both"/>
+        <w:rPr>
+          <w:rFonts w:ascii="Cambria" w:hAnsi="Cambria"/>
+          <w:sz w:val="26"/>
+          <w:szCs w:val="26"/>
+        </w:rPr>
+      </w:pPr>
+      <w:r>
+        <w:rPr>
+          <w:rFonts w:ascii="Cambria" w:hAnsi="Cambria"/>
+          <w:b/>
+          <w:bCs/>
+          <w:sz w:val="26"/>
+          <w:szCs w:val="26"/>
+        </w:rPr>
+        <w:t>Input:</w:t>
+      </w:r>
+      <w:r>
+        <w:rPr>
+          <w:rFonts w:ascii="Cambria" w:hAnsi="Cambria"/>
+          <w:sz w:val="26"/>
+          <w:szCs w:val="26"/>
+        </w:rPr>
+        <w:t xml:space="preserve"> Địa chỉ chứa chuỗi nằm ở vùng nhớ của user.</w:t>
+      </w:r>
+    </w:p>
+    <w:p>
+      <w:pPr>
+        <w:pStyle w:val="ListParagraph"/>
+        <w:numPr>
+          <w:ilvl w:val="0"/>
+          <w:numId w:val="31"/>
+        </w:numPr>
+        <w:jc w:val="both"/>
+        <w:rPr>
+          <w:rFonts w:ascii="Cambria" w:hAnsi="Cambria"/>
+          <w:sz w:val="26"/>
+          <w:szCs w:val="26"/>
+        </w:rPr>
+      </w:pPr>
+      <w:r>
+        <w:rPr>
+          <w:rFonts w:ascii="Cambria" w:hAnsi="Cambria"/>
+          <w:b/>
+          <w:bCs/>
+          <w:sz w:val="26"/>
+          <w:szCs w:val="26"/>
+        </w:rPr>
+        <w:t>Output:</w:t>
+      </w:r>
+      <w:r>
+        <w:rPr>
+          <w:rFonts w:ascii="Cambria" w:hAnsi="Cambria"/>
+          <w:sz w:val="26"/>
+          <w:szCs w:val="26"/>
+        </w:rPr>
+        <w:t xml:space="preserve"> Không có.</w:t>
+      </w:r>
+    </w:p>
+    <w:p>
+      <w:pPr>
+        <w:pStyle w:val="ListParagraph"/>
+        <w:numPr>
+          <w:ilvl w:val="0"/>
+          <w:numId w:val="31"/>
+        </w:numPr>
+        <w:jc w:val="both"/>
+        <w:rPr>
+          <w:rFonts w:ascii="Cambria" w:hAnsi="Cambria"/>
+          <w:sz w:val="26"/>
+          <w:szCs w:val="26"/>
+        </w:rPr>
+      </w:pPr>
+      <w:r>
+        <w:rPr>
+          <w:rFonts w:ascii="Cambria" w:hAnsi="Cambria"/>
+          <w:b/>
+          <w:bCs/>
+          <w:sz w:val="26"/>
+          <w:szCs w:val="26"/>
+        </w:rPr>
+        <w:t>Mục đích:</w:t>
+      </w:r>
+      <w:r>
+        <w:rPr>
+          <w:rFonts w:ascii="Cambria" w:hAnsi="Cambria"/>
+          <w:sz w:val="26"/>
+          <w:szCs w:val="26"/>
+        </w:rPr>
+        <w:t xml:space="preserve"> In ra chuỗi ký tự trong buffer ra màn hình console.</w:t>
+      </w:r>
+    </w:p>
+    <w:p>
+      <w:pPr>
+        <w:pStyle w:val="ListParagraph"/>
+        <w:numPr>
+          <w:ilvl w:val="0"/>
+          <w:numId w:val="31"/>
+        </w:numPr>
+        <w:jc w:val="both"/>
+        <w:rPr>
+          <w:rFonts w:ascii="Cambria" w:hAnsi="Cambria"/>
+          <w:sz w:val="26"/>
+          <w:szCs w:val="26"/>
+        </w:rPr>
+      </w:pPr>
+      <w:r>
+        <w:rPr>
+          <w:rFonts w:ascii="Cambria" w:hAnsi="Cambria"/>
+          <w:sz w:val="26"/>
+          <w:szCs w:val="26"/>
+        </w:rPr>
+        <w:t>Ta thực hiện đọc tham số địa chỉ chứa chuỗi nằm ở vùng nhớ của user ở thanh ghi số 4 (r4). Sử dụng hàm User2System để sao chép vừng nhớ từ user sang vùng nhớ của system với số bytes tối đa là 255 bytes.</w:t>
+      </w:r>
+    </w:p>
+    <w:p>
+      <w:pPr>
+        <w:pStyle w:val="ListParagraph"/>
+        <w:numPr>
+          <w:ilvl w:val="0"/>
+          <w:numId w:val="31"/>
+        </w:numPr>
+        <w:jc w:val="both"/>
+        <w:rPr>
+          <w:rFonts w:ascii="Cambria" w:hAnsi="Cambria"/>
+          <w:sz w:val="26"/>
+          <w:szCs w:val="26"/>
+        </w:rPr>
+      </w:pPr>
+      <w:r>
+        <w:rPr>
+          <w:rFonts w:ascii="Cambria" w:hAnsi="Cambria"/>
+          <w:sz w:val="26"/>
+          <w:szCs w:val="26"/>
+        </w:rPr>
+        <w:t>Gọi hàm Write của lớp SynchConsole để in ra từng kí tự trong chuỗi vừa được sao chép, khi nào gặp kí tự kết thúc ‘\0’ hay ‘\n’ thì dừng lại</w:t>
+      </w:r>
+      <w:r>
+        <w:rPr>
+          <w:rFonts w:ascii="Cambria" w:hAnsi="Cambria"/>
+          <w:sz w:val="26"/>
+          <w:szCs w:val="26"/>
+        </w:rPr>
+        <w:t>.</w:t>
+      </w:r>
+    </w:p>
+    <w:p>
+      <w:pPr>
         <w:pStyle w:val="Heading1"/>
         <w:jc w:val="both"/>
       </w:pPr>
-      <w:bookmarkStart w:id="16" w:name="_Toc76668383"/>
-      <w:r>
+      <w:bookmarkStart w:id="16" w:name="_Toc77083810"/>
+      <w:r>
+        <w:lastRenderedPageBreak/>
         <w:t>Cài đặt chương trình</w:t>
       </w:r>
       <w:bookmarkEnd w:id="16"/>
@@ -7952,7 +10241,7 @@
           <w:rFonts w:ascii="Cambria" w:hAnsi="Cambria"/>
         </w:rPr>
       </w:pPr>
-      <w:bookmarkStart w:id="17" w:name="_Toc76668384"/>
+      <w:bookmarkStart w:id="17" w:name="_Toc77083811"/>
       <w:r>
         <w:rPr>
           <w:rFonts w:ascii="Cambria" w:hAnsi="Cambria"/>
@@ -7968,6 +10257,83 @@
       </w:r>
       <w:bookmarkEnd w:id="17"/>
       <w:proofErr w:type="gramEnd"/>
+    </w:p>
+    <w:p>
+      <w:pPr>
+        <w:pStyle w:val="ListParagraph"/>
+        <w:numPr>
+          <w:ilvl w:val="0"/>
+          <w:numId w:val="31"/>
+        </w:numPr>
+        <w:jc w:val="both"/>
+        <w:rPr>
+          <w:rFonts w:ascii="Cambria" w:hAnsi="Cambria"/>
+          <w:sz w:val="26"/>
+          <w:szCs w:val="26"/>
+        </w:rPr>
+      </w:pPr>
+      <w:r>
+        <w:rPr>
+          <w:rFonts w:ascii="Cambria" w:hAnsi="Cambria"/>
+          <w:sz w:val="26"/>
+          <w:szCs w:val="26"/>
+        </w:rPr>
+        <w:t>Chương trình được viết ở phía người dùng, với chương trình này sử dụng system call</w:t>
+      </w:r>
+      <w:r>
+        <w:rPr>
+          <w:rFonts w:ascii="Cambria" w:hAnsi="Cambria"/>
+          <w:b/>
+          <w:bCs/>
+          <w:sz w:val="26"/>
+          <w:szCs w:val="26"/>
+        </w:rPr>
+        <w:t xml:space="preserve"> PrintString</w:t>
+      </w:r>
+      <w:r>
+        <w:rPr>
+          <w:rFonts w:ascii="Cambria" w:hAnsi="Cambria"/>
+          <w:sz w:val="26"/>
+          <w:szCs w:val="26"/>
+        </w:rPr>
+        <w:t xml:space="preserve"> để in ra thông tin trường, môn học, giảng viên và thông tin sinh viên tham gia thực hiện đồ án. Kế tiếp in các các mô tả ngăn gọn về chương trình </w:t>
+      </w:r>
+      <w:r>
+        <w:rPr>
+          <w:rFonts w:ascii="Cambria" w:hAnsi="Cambria"/>
+          <w:b/>
+          <w:bCs/>
+          <w:sz w:val="26"/>
+          <w:szCs w:val="26"/>
+        </w:rPr>
+        <w:t>ascii</w:t>
+      </w:r>
+      <w:r>
+        <w:rPr>
+          <w:rFonts w:ascii="Cambria" w:hAnsi="Cambria"/>
+          <w:sz w:val="26"/>
+          <w:szCs w:val="26"/>
+        </w:rPr>
+        <w:t xml:space="preserve"> và chương trình </w:t>
+      </w:r>
+      <w:r>
+        <w:rPr>
+          <w:rFonts w:ascii="Cambria" w:hAnsi="Cambria"/>
+          <w:b/>
+          <w:bCs/>
+          <w:sz w:val="26"/>
+          <w:szCs w:val="26"/>
+        </w:rPr>
+        <w:t>sort</w:t>
+      </w:r>
+      <w:r>
+        <w:rPr>
+          <w:rFonts w:ascii="Cambria" w:hAnsi="Cambria"/>
+          <w:sz w:val="26"/>
+          <w:szCs w:val="26"/>
+        </w:rPr>
+        <w:t>.</w:t>
+      </w:r>
     </w:p>
     <w:p>
       <w:pPr>
@@ -7981,7 +10347,7 @@
           <w:rFonts w:ascii="Cambria" w:hAnsi="Cambria"/>
         </w:rPr>
       </w:pPr>
-      <w:bookmarkStart w:id="18" w:name="_Toc76668385"/>
+      <w:bookmarkStart w:id="18" w:name="_Toc77083812"/>
       <w:r>
         <w:rPr>
           <w:rFonts w:ascii="Cambria" w:hAnsi="Cambria"/>
@@ -7989,6 +10355,88 @@
         <w:t>Chương trình ascii</w:t>
       </w:r>
       <w:bookmarkEnd w:id="18"/>
+    </w:p>
+    <w:p>
+      <w:pPr>
+        <w:pStyle w:val="ListParagraph"/>
+        <w:numPr>
+          <w:ilvl w:val="0"/>
+          <w:numId w:val="31"/>
+        </w:numPr>
+        <w:rPr>
+          <w:rFonts w:ascii="Cambria" w:hAnsi="Cambria"/>
+          <w:sz w:val="26"/>
+          <w:szCs w:val="26"/>
+        </w:rPr>
+      </w:pPr>
+      <w:r>
+        <w:rPr>
+          <w:rFonts w:ascii="Cambria" w:hAnsi="Cambria"/>
+          <w:sz w:val="26"/>
+          <w:szCs w:val="26"/>
+        </w:rPr>
+        <w:t xml:space="preserve">Với chương trình </w:t>
+      </w:r>
+      <w:r>
+        <w:rPr>
+          <w:rFonts w:ascii="Cambria" w:hAnsi="Cambria"/>
+          <w:sz w:val="26"/>
+          <w:szCs w:val="26"/>
+        </w:rPr>
+        <w:t>này in ra bảng mã ASCII: với định dạng int – char tương ứng.</w:t>
+      </w:r>
+    </w:p>
+    <w:p>
+      <w:pPr>
+        <w:pStyle w:val="ListParagraph"/>
+        <w:numPr>
+          <w:ilvl w:val="0"/>
+          <w:numId w:val="31"/>
+        </w:numPr>
+        <w:rPr>
+          <w:rFonts w:ascii="Cambria" w:hAnsi="Cambria"/>
+          <w:sz w:val="26"/>
+          <w:szCs w:val="26"/>
+        </w:rPr>
+      </w:pPr>
+      <w:r>
+        <w:rPr>
+          <w:rFonts w:ascii="Cambria" w:hAnsi="Cambria"/>
+          <w:sz w:val="26"/>
+          <w:szCs w:val="26"/>
+        </w:rPr>
+        <w:t xml:space="preserve">Chương trình sử dụng 2 system call: </w:t>
+      </w:r>
+      <w:r>
+        <w:rPr>
+          <w:rFonts w:ascii="Cambria" w:hAnsi="Cambria"/>
+          <w:b/>
+          <w:bCs/>
+          <w:sz w:val="26"/>
+          <w:szCs w:val="26"/>
+        </w:rPr>
+        <w:t>PrintInt</w:t>
+      </w:r>
+      <w:r>
+        <w:rPr>
+          <w:rFonts w:ascii="Cambria" w:hAnsi="Cambria"/>
+          <w:sz w:val="26"/>
+          <w:szCs w:val="26"/>
+        </w:rPr>
+        <w:t xml:space="preserve"> và </w:t>
+      </w:r>
+      <w:proofErr w:type="gramStart"/>
+      <w:r>
+        <w:rPr>
+          <w:rFonts w:ascii="Cambria" w:hAnsi="Cambria"/>
+          <w:b/>
+          <w:bCs/>
+          <w:sz w:val="26"/>
+          <w:szCs w:val="26"/>
+        </w:rPr>
+        <w:t>PrintChar .</w:t>
+      </w:r>
+      <w:proofErr w:type="gramEnd"/>
     </w:p>
     <w:p>
       <w:pPr>
@@ -8002,7 +10450,7 @@
           <w:rFonts w:ascii="Cambria" w:hAnsi="Cambria"/>
         </w:rPr>
       </w:pPr>
-      <w:bookmarkStart w:id="19" w:name="_Toc76668386"/>
+      <w:bookmarkStart w:id="19" w:name="_Toc77083813"/>
       <w:r>
         <w:rPr>
           <w:rFonts w:ascii="Cambria" w:hAnsi="Cambria"/>
@@ -8010,6 +10458,70 @@
         <w:t>Chương trình sort (Bubble Sort)</w:t>
       </w:r>
       <w:bookmarkEnd w:id="19"/>
+    </w:p>
+    <w:p>
+      <w:pPr>
+        <w:pStyle w:val="ListParagraph"/>
+        <w:numPr>
+          <w:ilvl w:val="0"/>
+          <w:numId w:val="31"/>
+        </w:numPr>
+        <w:rPr>
+          <w:rFonts w:ascii="Cambria" w:hAnsi="Cambria"/>
+          <w:sz w:val="26"/>
+          <w:szCs w:val="26"/>
+        </w:rPr>
+      </w:pPr>
+      <w:r>
+        <w:rPr>
+          <w:rFonts w:ascii="Cambria" w:hAnsi="Cambria"/>
+          <w:sz w:val="26"/>
+          <w:szCs w:val="26"/>
+        </w:rPr>
+        <w:t xml:space="preserve">Chương trình cho phép người dùng nhập vào số phần tử của mảng (&lt;100), các phần tử tương ứng và thực hiện sắp xếp mảng theo thứ tự tăng dần theo thuật toán cơ bản </w:t>
+      </w:r>
+      <w:r>
+        <w:rPr>
+          <w:rFonts w:ascii="Cambria" w:hAnsi="Cambria"/>
+          <w:b/>
+          <w:bCs/>
+          <w:sz w:val="26"/>
+          <w:szCs w:val="26"/>
+        </w:rPr>
+        <w:t>bubble sort.</w:t>
+      </w:r>
+    </w:p>
+    <w:p>
+      <w:pPr>
+        <w:pStyle w:val="ListParagraph"/>
+        <w:numPr>
+          <w:ilvl w:val="0"/>
+          <w:numId w:val="31"/>
+        </w:numPr>
+        <w:rPr>
+          <w:rFonts w:ascii="Cambria" w:hAnsi="Cambria"/>
+          <w:sz w:val="26"/>
+          <w:szCs w:val="26"/>
+        </w:rPr>
+      </w:pPr>
+      <w:r>
+        <w:rPr>
+          <w:rFonts w:ascii="Cambria" w:hAnsi="Cambria"/>
+          <w:sz w:val="26"/>
+          <w:szCs w:val="26"/>
+        </w:rPr>
+        <w:t xml:space="preserve">Chương trình sử dụng các systemcall chính: </w:t>
+      </w:r>
+      <w:r>
+        <w:rPr>
+          <w:rFonts w:ascii="Cambria" w:hAnsi="Cambria"/>
+          <w:b/>
+          <w:bCs/>
+          <w:sz w:val="26"/>
+          <w:szCs w:val="26"/>
+        </w:rPr>
+        <w:t>ReadInt, PrintInt, PrintChar, PrintString.</w:t>
+      </w:r>
     </w:p>
     <w:p>
       <w:pPr>
@@ -8017,7 +10529,7 @@
         <w:spacing w:line="276" w:lineRule="auto"/>
         <w:jc w:val="both"/>
       </w:pPr>
-      <w:bookmarkStart w:id="20" w:name="_Toc76668387"/>
+      <w:bookmarkStart w:id="20" w:name="_Toc77083814"/>
       <w:r>
         <w:t>Tài liệu tham khảo</w:t>
       </w:r>
@@ -8043,8 +10555,8 @@
       </w:pPr>
     </w:p>
     <w:sectPr>
-      <w:headerReference w:type="default" r:id="rId12"/>
-      <w:footerReference w:type="default" r:id="rId13"/>
+      <w:headerReference w:type="default" r:id="rId13"/>
+      <w:footerReference w:type="default" r:id="rId14"/>
       <w:pgSz w:w="11906" w:h="16838"/>
       <w:pgMar w:top="1440" w:right="1440" w:bottom="1440" w:left="1440" w:header="708" w:footer="708" w:gutter="0"/>
       <w:pgBorders w:display="firstPage" w:offsetFrom="page">
@@ -8494,7 +11006,7 @@
         <v:path o:extrusionok="f" gradientshapeok="t" o:connecttype="rect"/>
         <o:lock v:ext="edit" aspectratio="t"/>
       </v:shapetype>
-      <v:shape id="_x0000_i1043" type="#_x0000_t75" style="width:11.25pt;height:11.25pt" o:bullet="t">
+      <v:shape id="_x0000_i1124" type="#_x0000_t75" style="width:11.25pt;height:11.25pt" o:bullet="t">
         <v:imagedata r:id="rId1" o:title="mso1AC5"/>
       </v:shape>
     </w:pict>
@@ -10536,7 +13048,7 @@
   <w:abstractNum w:abstractNumId="19" w15:restartNumberingAfterBreak="0">
     <w:nsid w:val="3CDF7A95"/>
     <w:multiLevelType w:val="hybridMultilevel"/>
-    <w:tmpl w:val="7D1034DE"/>
+    <w:tmpl w:val="BB7E4A68"/>
     <w:lvl w:ilvl="0" w:tplc="90AEC77A">
       <w:start w:val="1"/>
       <w:numFmt w:val="bullet"/>
@@ -10549,16 +13061,16 @@
         <w:rFonts w:ascii="Arial" w:eastAsiaTheme="minorEastAsia" w:hAnsi="Arial" w:cs="Arial" w:hint="default"/>
       </w:rPr>
     </w:lvl>
-    <w:lvl w:ilvl="1" w:tplc="04090003">
-      <w:start w:val="1"/>
-      <w:numFmt w:val="bullet"/>
-      <w:lvlText w:val="o"/>
+    <w:lvl w:ilvl="1" w:tplc="04090001">
+      <w:start w:val="1"/>
+      <w:numFmt w:val="bullet"/>
+      <w:lvlText w:val=""/>
       <w:lvlJc w:val="left"/>
       <w:pPr>
         <w:ind w:left="1440" w:hanging="360"/>
       </w:pPr>
       <w:rPr>
-        <w:rFonts w:ascii="Courier New" w:hAnsi="Courier New" w:cs="Courier New" w:hint="default"/>
+        <w:rFonts w:ascii="Symbol" w:hAnsi="Symbol" w:hint="default"/>
       </w:rPr>
     </w:lvl>
     <w:lvl w:ilvl="2" w:tplc="04090005">
@@ -12750,7 +15262,7 @@
   <w:style w:type="paragraph" w:default="1" w:styleId="Normal">
     <w:name w:val="Normal"/>
     <w:qFormat/>
-    <w:rsid w:val="00676C01"/>
+    <w:rsid w:val="0023289C"/>
   </w:style>
   <w:style w:type="paragraph" w:styleId="Heading1">
     <w:name w:val="heading 1"/>

--- a/Report.docx
+++ b/Report.docx
@@ -1139,28 +1139,6 @@
         </w:rPr>
       </w:pPr>
     </w:p>
-    <w:p>
-      <w:pPr>
-        <w:spacing w:line="276" w:lineRule="auto"/>
-        <w:jc w:val="both"/>
-        <w:rPr>
-          <w:rFonts w:ascii="Cambria" w:hAnsi="Cambria"/>
-          <w:sz w:val="28"/>
-          <w:szCs w:val="28"/>
-        </w:rPr>
-      </w:pPr>
-    </w:p>
-    <w:p>
-      <w:pPr>
-        <w:spacing w:line="276" w:lineRule="auto"/>
-        <w:jc w:val="both"/>
-        <w:rPr>
-          <w:rFonts w:ascii="Cambria" w:hAnsi="Cambria"/>
-          <w:sz w:val="28"/>
-          <w:szCs w:val="28"/>
-        </w:rPr>
-      </w:pPr>
-    </w:p>
     <w:sdt>
       <w:sdtPr>
         <w:rPr>
@@ -1226,7 +1204,7 @@
           <w:r>
             <w:fldChar w:fldCharType="separate"/>
           </w:r>
-          <w:hyperlink w:anchor="_Toc77083794" w:history="1">
+          <w:hyperlink w:anchor="_Toc77184315" w:history="1">
             <w:r>
               <w:rPr>
                 <w:rStyle w:val="Hyperlink"/>
@@ -1266,7 +1244,7 @@
               <w:rPr>
                 <w:webHidden/>
               </w:rPr>
-              <w:instrText xml:space="preserve"> PAGEREF _Toc77083794 \h </w:instrText>
+              <w:instrText xml:space="preserve"> PAGEREF _Toc77184315 \h </w:instrText>
             </w:r>
             <w:r>
               <w:rPr>
@@ -1305,7 +1283,7 @@
               <w:noProof/>
             </w:rPr>
           </w:pPr>
-          <w:hyperlink w:anchor="_Toc77083795" w:history="1">
+          <w:hyperlink w:anchor="_Toc77184316" w:history="1">
             <w:r>
               <w:rPr>
                 <w:rStyle w:val="Hyperlink"/>
@@ -1348,7 +1326,7 @@
                 <w:noProof/>
                 <w:webHidden/>
               </w:rPr>
-              <w:instrText xml:space="preserve"> PAGEREF _Toc77083795 \h </w:instrText>
+              <w:instrText xml:space="preserve"> PAGEREF _Toc77184316 \h </w:instrText>
             </w:r>
             <w:r>
               <w:rPr>
@@ -1391,7 +1369,7 @@
               <w:noProof/>
             </w:rPr>
           </w:pPr>
-          <w:hyperlink w:anchor="_Toc77083796" w:history="1">
+          <w:hyperlink w:anchor="_Toc77184317" w:history="1">
             <w:r>
               <w:rPr>
                 <w:rStyle w:val="Hyperlink"/>
@@ -1434,7 +1412,7 @@
                 <w:noProof/>
                 <w:webHidden/>
               </w:rPr>
-              <w:instrText xml:space="preserve"> PAGEREF _Toc77083796 \h </w:instrText>
+              <w:instrText xml:space="preserve"> PAGEREF _Toc77184317 \h </w:instrText>
             </w:r>
             <w:r>
               <w:rPr>
@@ -1476,7 +1454,7 @@
               <w:szCs w:val="22"/>
             </w:rPr>
           </w:pPr>
-          <w:hyperlink w:anchor="_Toc77083797" w:history="1">
+          <w:hyperlink w:anchor="_Toc77184318" w:history="1">
             <w:r>
               <w:rPr>
                 <w:rStyle w:val="Hyperlink"/>
@@ -1516,7 +1494,7 @@
               <w:rPr>
                 <w:webHidden/>
               </w:rPr>
-              <w:instrText xml:space="preserve"> PAGEREF _Toc77083797 \h </w:instrText>
+              <w:instrText xml:space="preserve"> PAGEREF _Toc77184318 \h </w:instrText>
             </w:r>
             <w:r>
               <w:rPr>
@@ -1555,7 +1533,7 @@
               <w:noProof/>
             </w:rPr>
           </w:pPr>
-          <w:hyperlink w:anchor="_Toc77083798" w:history="1">
+          <w:hyperlink w:anchor="_Toc77184319" w:history="1">
             <w:r>
               <w:rPr>
                 <w:rStyle w:val="Hyperlink"/>
@@ -1598,7 +1576,7 @@
                 <w:noProof/>
                 <w:webHidden/>
               </w:rPr>
-              <w:instrText xml:space="preserve"> PAGEREF _Toc77083798 \h </w:instrText>
+              <w:instrText xml:space="preserve"> PAGEREF _Toc77184319 \h </w:instrText>
             </w:r>
             <w:r>
               <w:rPr>
@@ -1641,7 +1619,7 @@
               <w:noProof/>
             </w:rPr>
           </w:pPr>
-          <w:hyperlink w:anchor="_Toc77083799" w:history="1">
+          <w:hyperlink w:anchor="_Toc77184320" w:history="1">
             <w:r>
               <w:rPr>
                 <w:rStyle w:val="Hyperlink"/>
@@ -1684,7 +1662,7 @@
                 <w:noProof/>
                 <w:webHidden/>
               </w:rPr>
-              <w:instrText xml:space="preserve"> PAGEREF _Toc77083799 \h </w:instrText>
+              <w:instrText xml:space="preserve"> PAGEREF _Toc77184320 \h </w:instrText>
             </w:r>
             <w:r>
               <w:rPr>
@@ -1727,7 +1705,7 @@
               <w:noProof/>
             </w:rPr>
           </w:pPr>
-          <w:hyperlink w:anchor="_Toc77083800" w:history="1">
+          <w:hyperlink w:anchor="_Toc77184321" w:history="1">
             <w:r>
               <w:rPr>
                 <w:rStyle w:val="Hyperlink"/>
@@ -1770,7 +1748,7 @@
                 <w:noProof/>
                 <w:webHidden/>
               </w:rPr>
-              <w:instrText xml:space="preserve"> PAGEREF _Toc77083800 \h </w:instrText>
+              <w:instrText xml:space="preserve"> PAGEREF _Toc77184321 \h </w:instrText>
             </w:r>
             <w:r>
               <w:rPr>
@@ -1813,7 +1791,7 @@
               <w:noProof/>
             </w:rPr>
           </w:pPr>
-          <w:hyperlink w:anchor="_Toc77083801" w:history="1">
+          <w:hyperlink w:anchor="_Toc77184322" w:history="1">
             <w:r>
               <w:rPr>
                 <w:rStyle w:val="Hyperlink"/>
@@ -1856,7 +1834,7 @@
                 <w:noProof/>
                 <w:webHidden/>
               </w:rPr>
-              <w:instrText xml:space="preserve"> PAGEREF _Toc77083801 \h </w:instrText>
+              <w:instrText xml:space="preserve"> PAGEREF _Toc77184322 \h </w:instrText>
             </w:r>
             <w:r>
               <w:rPr>
@@ -1876,7 +1854,7 @@
                 <w:noProof/>
                 <w:webHidden/>
               </w:rPr>
-              <w:t>4</w:t>
+              <w:t>5</w:t>
             </w:r>
             <w:r>
               <w:rPr>
@@ -1899,7 +1877,7 @@
               <w:noProof/>
             </w:rPr>
           </w:pPr>
-          <w:hyperlink w:anchor="_Toc77083802" w:history="1">
+          <w:hyperlink w:anchor="_Toc77184323" w:history="1">
             <w:r>
               <w:rPr>
                 <w:rStyle w:val="Hyperlink"/>
@@ -1942,7 +1920,7 @@
                 <w:noProof/>
                 <w:webHidden/>
               </w:rPr>
-              <w:instrText xml:space="preserve"> PAGEREF _Toc77083802 \h </w:instrText>
+              <w:instrText xml:space="preserve"> PAGEREF _Toc77184323 \h </w:instrText>
             </w:r>
             <w:r>
               <w:rPr>
@@ -1984,7 +1962,7 @@
               <w:szCs w:val="22"/>
             </w:rPr>
           </w:pPr>
-          <w:hyperlink w:anchor="_Toc77083803" w:history="1">
+          <w:hyperlink w:anchor="_Toc77184324" w:history="1">
             <w:r>
               <w:rPr>
                 <w:rStyle w:val="Hyperlink"/>
@@ -2024,7 +2002,7 @@
               <w:rPr>
                 <w:webHidden/>
               </w:rPr>
-              <w:instrText xml:space="preserve"> PAGEREF _Toc77083803 \h </w:instrText>
+              <w:instrText xml:space="preserve"> PAGEREF _Toc77184324 \h </w:instrText>
             </w:r>
             <w:r>
               <w:rPr>
@@ -2041,7 +2019,7 @@
               <w:rPr>
                 <w:webHidden/>
               </w:rPr>
-              <w:t>6</w:t>
+              <w:t>7</w:t>
             </w:r>
             <w:r>
               <w:rPr>
@@ -2063,7 +2041,7 @@
               <w:noProof/>
             </w:rPr>
           </w:pPr>
-          <w:hyperlink w:anchor="_Toc77083804" w:history="1">
+          <w:hyperlink w:anchor="_Toc77184325" w:history="1">
             <w:r>
               <w:rPr>
                 <w:rStyle w:val="Hyperlink"/>
@@ -2106,7 +2084,7 @@
                 <w:noProof/>
                 <w:webHidden/>
               </w:rPr>
-              <w:instrText xml:space="preserve"> PAGEREF _Toc77083804 \h </w:instrText>
+              <w:instrText xml:space="preserve"> PAGEREF _Toc77184325 \h </w:instrText>
             </w:r>
             <w:r>
               <w:rPr>
@@ -2126,7 +2104,7 @@
                 <w:noProof/>
                 <w:webHidden/>
               </w:rPr>
-              <w:t>6</w:t>
+              <w:t>7</w:t>
             </w:r>
             <w:r>
               <w:rPr>
@@ -2149,7 +2127,7 @@
               <w:noProof/>
             </w:rPr>
           </w:pPr>
-          <w:hyperlink w:anchor="_Toc77083805" w:history="1">
+          <w:hyperlink w:anchor="_Toc77184326" w:history="1">
             <w:r>
               <w:rPr>
                 <w:rStyle w:val="Hyperlink"/>
@@ -2192,7 +2170,7 @@
                 <w:noProof/>
                 <w:webHidden/>
               </w:rPr>
-              <w:instrText xml:space="preserve"> PAGEREF _Toc77083805 \h </w:instrText>
+              <w:instrText xml:space="preserve"> PAGEREF _Toc77184326 \h </w:instrText>
             </w:r>
             <w:r>
               <w:rPr>
@@ -2212,7 +2190,7 @@
                 <w:noProof/>
                 <w:webHidden/>
               </w:rPr>
-              <w:t>7</w:t>
+              <w:t>8</w:t>
             </w:r>
             <w:r>
               <w:rPr>
@@ -2235,7 +2213,7 @@
               <w:noProof/>
             </w:rPr>
           </w:pPr>
-          <w:hyperlink w:anchor="_Toc77083806" w:history="1">
+          <w:hyperlink w:anchor="_Toc77184327" w:history="1">
             <w:r>
               <w:rPr>
                 <w:rStyle w:val="Hyperlink"/>
@@ -2278,7 +2256,7 @@
                 <w:noProof/>
                 <w:webHidden/>
               </w:rPr>
-              <w:instrText xml:space="preserve"> PAGEREF _Toc77083806 \h </w:instrText>
+              <w:instrText xml:space="preserve"> PAGEREF _Toc77184327 \h </w:instrText>
             </w:r>
             <w:r>
               <w:rPr>
@@ -2298,7 +2276,7 @@
                 <w:noProof/>
                 <w:webHidden/>
               </w:rPr>
-              <w:t>7</w:t>
+              <w:t>8</w:t>
             </w:r>
             <w:r>
               <w:rPr>
@@ -2321,7 +2299,7 @@
               <w:noProof/>
             </w:rPr>
           </w:pPr>
-          <w:hyperlink w:anchor="_Toc77083807" w:history="1">
+          <w:hyperlink w:anchor="_Toc77184328" w:history="1">
             <w:r>
               <w:rPr>
                 <w:rStyle w:val="Hyperlink"/>
@@ -2364,7 +2342,7 @@
                 <w:noProof/>
                 <w:webHidden/>
               </w:rPr>
-              <w:instrText xml:space="preserve"> PAGEREF _Toc77083807 \h </w:instrText>
+              <w:instrText xml:space="preserve"> PAGEREF _Toc77184328 \h </w:instrText>
             </w:r>
             <w:r>
               <w:rPr>
@@ -2407,7 +2385,7 @@
               <w:noProof/>
             </w:rPr>
           </w:pPr>
-          <w:hyperlink w:anchor="_Toc77083808" w:history="1">
+          <w:hyperlink w:anchor="_Toc77184329" w:history="1">
             <w:r>
               <w:rPr>
                 <w:rStyle w:val="Hyperlink"/>
@@ -2460,7 +2438,7 @@
                 <w:noProof/>
                 <w:webHidden/>
               </w:rPr>
-              <w:instrText xml:space="preserve"> PAGEREF _Toc77083808 \h </w:instrText>
+              <w:instrText xml:space="preserve"> PAGEREF _Toc77184329 \h </w:instrText>
             </w:r>
             <w:r>
               <w:rPr>
@@ -2480,7 +2458,7 @@
                 <w:noProof/>
                 <w:webHidden/>
               </w:rPr>
-              <w:t>8</w:t>
+              <w:t>9</w:t>
             </w:r>
             <w:r>
               <w:rPr>
@@ -2503,7 +2481,7 @@
               <w:noProof/>
             </w:rPr>
           </w:pPr>
-          <w:hyperlink w:anchor="_Toc77083809" w:history="1">
+          <w:hyperlink w:anchor="_Toc77184330" w:history="1">
             <w:r>
               <w:rPr>
                 <w:rStyle w:val="Hyperlink"/>
@@ -2556,7 +2534,7 @@
                 <w:noProof/>
                 <w:webHidden/>
               </w:rPr>
-              <w:instrText xml:space="preserve"> PAGEREF _Toc77083809 \h </w:instrText>
+              <w:instrText xml:space="preserve"> PAGEREF _Toc77184330 \h </w:instrText>
             </w:r>
             <w:r>
               <w:rPr>
@@ -2598,7 +2576,7 @@
               <w:szCs w:val="22"/>
             </w:rPr>
           </w:pPr>
-          <w:hyperlink w:anchor="_Toc77083810" w:history="1">
+          <w:hyperlink w:anchor="_Toc77184331" w:history="1">
             <w:r>
               <w:rPr>
                 <w:rStyle w:val="Hyperlink"/>
@@ -2638,7 +2616,7 @@
               <w:rPr>
                 <w:webHidden/>
               </w:rPr>
-              <w:instrText xml:space="preserve"> PAGEREF _Toc77083810 \h </w:instrText>
+              <w:instrText xml:space="preserve"> PAGEREF _Toc77184331 \h </w:instrText>
             </w:r>
             <w:r>
               <w:rPr>
@@ -2655,7 +2633,7 @@
               <w:rPr>
                 <w:webHidden/>
               </w:rPr>
-              <w:t>9</w:t>
+              <w:t>10</w:t>
             </w:r>
             <w:r>
               <w:rPr>
@@ -2677,7 +2655,7 @@
               <w:noProof/>
             </w:rPr>
           </w:pPr>
-          <w:hyperlink w:anchor="_Toc77083811" w:history="1">
+          <w:hyperlink w:anchor="_Toc77184332" w:history="1">
             <w:r>
               <w:rPr>
                 <w:rStyle w:val="Hyperlink"/>
@@ -2720,7 +2698,7 @@
                 <w:noProof/>
                 <w:webHidden/>
               </w:rPr>
-              <w:instrText xml:space="preserve"> PAGEREF _Toc77083811 \h </w:instrText>
+              <w:instrText xml:space="preserve"> PAGEREF _Toc77184332 \h </w:instrText>
             </w:r>
             <w:r>
               <w:rPr>
@@ -2740,7 +2718,7 @@
                 <w:noProof/>
                 <w:webHidden/>
               </w:rPr>
-              <w:t>9</w:t>
+              <w:t>10</w:t>
             </w:r>
             <w:r>
               <w:rPr>
@@ -2763,7 +2741,7 @@
               <w:noProof/>
             </w:rPr>
           </w:pPr>
-          <w:hyperlink w:anchor="_Toc77083812" w:history="1">
+          <w:hyperlink w:anchor="_Toc77184333" w:history="1">
             <w:r>
               <w:rPr>
                 <w:rStyle w:val="Hyperlink"/>
@@ -2806,7 +2784,7 @@
                 <w:noProof/>
                 <w:webHidden/>
               </w:rPr>
-              <w:instrText xml:space="preserve"> PAGEREF _Toc77083812 \h </w:instrText>
+              <w:instrText xml:space="preserve"> PAGEREF _Toc77184333 \h </w:instrText>
             </w:r>
             <w:r>
               <w:rPr>
@@ -2826,7 +2804,7 @@
                 <w:noProof/>
                 <w:webHidden/>
               </w:rPr>
-              <w:t>9</w:t>
+              <w:t>10</w:t>
             </w:r>
             <w:r>
               <w:rPr>
@@ -2849,7 +2827,7 @@
               <w:noProof/>
             </w:rPr>
           </w:pPr>
-          <w:hyperlink w:anchor="_Toc77083813" w:history="1">
+          <w:hyperlink w:anchor="_Toc77184334" w:history="1">
             <w:r>
               <w:rPr>
                 <w:rStyle w:val="Hyperlink"/>
@@ -2892,7 +2870,7 @@
                 <w:noProof/>
                 <w:webHidden/>
               </w:rPr>
-              <w:instrText xml:space="preserve"> PAGEREF _Toc77083813 \h </w:instrText>
+              <w:instrText xml:space="preserve"> PAGEREF _Toc77184334 \h </w:instrText>
             </w:r>
             <w:r>
               <w:rPr>
@@ -2912,7 +2890,7 @@
                 <w:noProof/>
                 <w:webHidden/>
               </w:rPr>
-              <w:t>9</w:t>
+              <w:t>10</w:t>
             </w:r>
             <w:r>
               <w:rPr>
@@ -2934,7 +2912,7 @@
               <w:szCs w:val="22"/>
             </w:rPr>
           </w:pPr>
-          <w:hyperlink w:anchor="_Toc77083814" w:history="1">
+          <w:hyperlink w:anchor="_Toc77184335" w:history="1">
             <w:r>
               <w:rPr>
                 <w:rStyle w:val="Hyperlink"/>
@@ -2956,6 +2934,504 @@
               <w:rPr>
                 <w:rStyle w:val="Hyperlink"/>
               </w:rPr>
+              <w:t>Một số hình ảnh demo chương trình</w:t>
+            </w:r>
+            <w:r>
+              <w:rPr>
+                <w:webHidden/>
+              </w:rPr>
+              <w:tab/>
+            </w:r>
+            <w:r>
+              <w:rPr>
+                <w:webHidden/>
+              </w:rPr>
+              <w:fldChar w:fldCharType="begin"/>
+            </w:r>
+            <w:r>
+              <w:rPr>
+                <w:webHidden/>
+              </w:rPr>
+              <w:instrText xml:space="preserve"> PAGEREF _Toc77184335 \h </w:instrText>
+            </w:r>
+            <w:r>
+              <w:rPr>
+                <w:webHidden/>
+              </w:rPr>
+            </w:r>
+            <w:r>
+              <w:rPr>
+                <w:webHidden/>
+              </w:rPr>
+              <w:fldChar w:fldCharType="separate"/>
+            </w:r>
+            <w:r>
+              <w:rPr>
+                <w:webHidden/>
+              </w:rPr>
+              <w:t>10</w:t>
+            </w:r>
+            <w:r>
+              <w:rPr>
+                <w:webHidden/>
+              </w:rPr>
+              <w:fldChar w:fldCharType="end"/>
+            </w:r>
+          </w:hyperlink>
+        </w:p>
+        <w:p>
+          <w:pPr>
+            <w:pStyle w:val="TOC2"/>
+            <w:tabs>
+              <w:tab w:val="left" w:pos="660"/>
+              <w:tab w:val="right" w:leader="dot" w:pos="9016"/>
+            </w:tabs>
+            <w:rPr>
+              <w:rFonts w:cstheme="minorBidi"/>
+              <w:noProof/>
+            </w:rPr>
+          </w:pPr>
+          <w:hyperlink w:anchor="_Toc77184336" w:history="1">
+            <w:r>
+              <w:rPr>
+                <w:rStyle w:val="Hyperlink"/>
+                <w:noProof/>
+              </w:rPr>
+              <w:t>a.</w:t>
+            </w:r>
+            <w:r>
+              <w:rPr>
+                <w:rFonts w:cstheme="minorBidi"/>
+                <w:noProof/>
+              </w:rPr>
+              <w:tab/>
+            </w:r>
+            <w:r>
+              <w:rPr>
+                <w:rStyle w:val="Hyperlink"/>
+                <w:noProof/>
+              </w:rPr>
+              <w:t>Biên dịch chương trình</w:t>
+            </w:r>
+            <w:r>
+              <w:rPr>
+                <w:noProof/>
+                <w:webHidden/>
+              </w:rPr>
+              <w:tab/>
+            </w:r>
+            <w:r>
+              <w:rPr>
+                <w:noProof/>
+                <w:webHidden/>
+              </w:rPr>
+              <w:fldChar w:fldCharType="begin"/>
+            </w:r>
+            <w:r>
+              <w:rPr>
+                <w:noProof/>
+                <w:webHidden/>
+              </w:rPr>
+              <w:instrText xml:space="preserve"> PAGEREF _Toc77184336 \h </w:instrText>
+            </w:r>
+            <w:r>
+              <w:rPr>
+                <w:noProof/>
+                <w:webHidden/>
+              </w:rPr>
+            </w:r>
+            <w:r>
+              <w:rPr>
+                <w:noProof/>
+                <w:webHidden/>
+              </w:rPr>
+              <w:fldChar w:fldCharType="separate"/>
+            </w:r>
+            <w:r>
+              <w:rPr>
+                <w:noProof/>
+                <w:webHidden/>
+              </w:rPr>
+              <w:t>10</w:t>
+            </w:r>
+            <w:r>
+              <w:rPr>
+                <w:noProof/>
+                <w:webHidden/>
+              </w:rPr>
+              <w:fldChar w:fldCharType="end"/>
+            </w:r>
+          </w:hyperlink>
+        </w:p>
+        <w:p>
+          <w:pPr>
+            <w:pStyle w:val="TOC2"/>
+            <w:tabs>
+              <w:tab w:val="left" w:pos="660"/>
+              <w:tab w:val="right" w:leader="dot" w:pos="9016"/>
+            </w:tabs>
+            <w:rPr>
+              <w:rFonts w:cstheme="minorBidi"/>
+              <w:noProof/>
+            </w:rPr>
+          </w:pPr>
+          <w:hyperlink w:anchor="_Toc77184337" w:history="1">
+            <w:r>
+              <w:rPr>
+                <w:rStyle w:val="Hyperlink"/>
+                <w:noProof/>
+              </w:rPr>
+              <w:t>b.</w:t>
+            </w:r>
+            <w:r>
+              <w:rPr>
+                <w:rFonts w:cstheme="minorBidi"/>
+                <w:noProof/>
+              </w:rPr>
+              <w:tab/>
+            </w:r>
+            <w:r>
+              <w:rPr>
+                <w:rStyle w:val="Hyperlink"/>
+                <w:noProof/>
+              </w:rPr>
+              <w:t>Chương trình help</w:t>
+            </w:r>
+            <w:r>
+              <w:rPr>
+                <w:noProof/>
+                <w:webHidden/>
+              </w:rPr>
+              <w:tab/>
+            </w:r>
+            <w:r>
+              <w:rPr>
+                <w:noProof/>
+                <w:webHidden/>
+              </w:rPr>
+              <w:fldChar w:fldCharType="begin"/>
+            </w:r>
+            <w:r>
+              <w:rPr>
+                <w:noProof/>
+                <w:webHidden/>
+              </w:rPr>
+              <w:instrText xml:space="preserve"> PAGEREF _Toc77184337 \h </w:instrText>
+            </w:r>
+            <w:r>
+              <w:rPr>
+                <w:noProof/>
+                <w:webHidden/>
+              </w:rPr>
+            </w:r>
+            <w:r>
+              <w:rPr>
+                <w:noProof/>
+                <w:webHidden/>
+              </w:rPr>
+              <w:fldChar w:fldCharType="separate"/>
+            </w:r>
+            <w:r>
+              <w:rPr>
+                <w:noProof/>
+                <w:webHidden/>
+              </w:rPr>
+              <w:t>11</w:t>
+            </w:r>
+            <w:r>
+              <w:rPr>
+                <w:noProof/>
+                <w:webHidden/>
+              </w:rPr>
+              <w:fldChar w:fldCharType="end"/>
+            </w:r>
+          </w:hyperlink>
+        </w:p>
+        <w:p>
+          <w:pPr>
+            <w:pStyle w:val="TOC2"/>
+            <w:tabs>
+              <w:tab w:val="left" w:pos="660"/>
+              <w:tab w:val="right" w:leader="dot" w:pos="9016"/>
+            </w:tabs>
+            <w:rPr>
+              <w:rFonts w:cstheme="minorBidi"/>
+              <w:noProof/>
+            </w:rPr>
+          </w:pPr>
+          <w:hyperlink w:anchor="_Toc77184338" w:history="1">
+            <w:r>
+              <w:rPr>
+                <w:rStyle w:val="Hyperlink"/>
+                <w:noProof/>
+              </w:rPr>
+              <w:t>c.</w:t>
+            </w:r>
+            <w:r>
+              <w:rPr>
+                <w:rFonts w:cstheme="minorBidi"/>
+                <w:noProof/>
+              </w:rPr>
+              <w:tab/>
+            </w:r>
+            <w:r>
+              <w:rPr>
+                <w:rStyle w:val="Hyperlink"/>
+                <w:noProof/>
+              </w:rPr>
+              <w:t>Chương trình ascii</w:t>
+            </w:r>
+            <w:r>
+              <w:rPr>
+                <w:noProof/>
+                <w:webHidden/>
+              </w:rPr>
+              <w:tab/>
+            </w:r>
+            <w:r>
+              <w:rPr>
+                <w:noProof/>
+                <w:webHidden/>
+              </w:rPr>
+              <w:fldChar w:fldCharType="begin"/>
+            </w:r>
+            <w:r>
+              <w:rPr>
+                <w:noProof/>
+                <w:webHidden/>
+              </w:rPr>
+              <w:instrText xml:space="preserve"> PAGEREF _Toc77184338 \h </w:instrText>
+            </w:r>
+            <w:r>
+              <w:rPr>
+                <w:noProof/>
+                <w:webHidden/>
+              </w:rPr>
+            </w:r>
+            <w:r>
+              <w:rPr>
+                <w:noProof/>
+                <w:webHidden/>
+              </w:rPr>
+              <w:fldChar w:fldCharType="separate"/>
+            </w:r>
+            <w:r>
+              <w:rPr>
+                <w:noProof/>
+                <w:webHidden/>
+              </w:rPr>
+              <w:t>11</w:t>
+            </w:r>
+            <w:r>
+              <w:rPr>
+                <w:noProof/>
+                <w:webHidden/>
+              </w:rPr>
+              <w:fldChar w:fldCharType="end"/>
+            </w:r>
+          </w:hyperlink>
+        </w:p>
+        <w:p>
+          <w:pPr>
+            <w:pStyle w:val="TOC2"/>
+            <w:tabs>
+              <w:tab w:val="left" w:pos="660"/>
+              <w:tab w:val="right" w:leader="dot" w:pos="9016"/>
+            </w:tabs>
+            <w:rPr>
+              <w:rFonts w:cstheme="minorBidi"/>
+              <w:noProof/>
+            </w:rPr>
+          </w:pPr>
+          <w:hyperlink w:anchor="_Toc77184339" w:history="1">
+            <w:r>
+              <w:rPr>
+                <w:rStyle w:val="Hyperlink"/>
+                <w:noProof/>
+              </w:rPr>
+              <w:t>d.</w:t>
+            </w:r>
+            <w:r>
+              <w:rPr>
+                <w:rFonts w:cstheme="minorBidi"/>
+                <w:noProof/>
+              </w:rPr>
+              <w:tab/>
+            </w:r>
+            <w:r>
+              <w:rPr>
+                <w:rStyle w:val="Hyperlink"/>
+                <w:noProof/>
+              </w:rPr>
+              <w:t>Chương trình sort</w:t>
+            </w:r>
+            <w:r>
+              <w:rPr>
+                <w:noProof/>
+                <w:webHidden/>
+              </w:rPr>
+              <w:tab/>
+            </w:r>
+            <w:r>
+              <w:rPr>
+                <w:noProof/>
+                <w:webHidden/>
+              </w:rPr>
+              <w:fldChar w:fldCharType="begin"/>
+            </w:r>
+            <w:r>
+              <w:rPr>
+                <w:noProof/>
+                <w:webHidden/>
+              </w:rPr>
+              <w:instrText xml:space="preserve"> PAGEREF _Toc77184339 \h </w:instrText>
+            </w:r>
+            <w:r>
+              <w:rPr>
+                <w:noProof/>
+                <w:webHidden/>
+              </w:rPr>
+            </w:r>
+            <w:r>
+              <w:rPr>
+                <w:noProof/>
+                <w:webHidden/>
+              </w:rPr>
+              <w:fldChar w:fldCharType="separate"/>
+            </w:r>
+            <w:r>
+              <w:rPr>
+                <w:noProof/>
+                <w:webHidden/>
+              </w:rPr>
+              <w:t>12</w:t>
+            </w:r>
+            <w:r>
+              <w:rPr>
+                <w:noProof/>
+                <w:webHidden/>
+              </w:rPr>
+              <w:fldChar w:fldCharType="end"/>
+            </w:r>
+          </w:hyperlink>
+        </w:p>
+        <w:p>
+          <w:pPr>
+            <w:pStyle w:val="TOC2"/>
+            <w:tabs>
+              <w:tab w:val="left" w:pos="660"/>
+              <w:tab w:val="right" w:leader="dot" w:pos="9016"/>
+            </w:tabs>
+            <w:rPr>
+              <w:rFonts w:cstheme="minorBidi"/>
+              <w:noProof/>
+            </w:rPr>
+          </w:pPr>
+          <w:hyperlink w:anchor="_Toc77184340" w:history="1">
+            <w:r>
+              <w:rPr>
+                <w:rStyle w:val="Hyperlink"/>
+                <w:noProof/>
+              </w:rPr>
+              <w:t>e.</w:t>
+            </w:r>
+            <w:r>
+              <w:rPr>
+                <w:rFonts w:cstheme="minorBidi"/>
+                <w:noProof/>
+              </w:rPr>
+              <w:tab/>
+            </w:r>
+            <w:r>
+              <w:rPr>
+                <w:rStyle w:val="Hyperlink"/>
+                <w:noProof/>
+              </w:rPr>
+              <w:t>Một số chương trình khác kiểm tra các System Calll</w:t>
+            </w:r>
+            <w:r>
+              <w:rPr>
+                <w:noProof/>
+                <w:webHidden/>
+              </w:rPr>
+              <w:tab/>
+            </w:r>
+            <w:r>
+              <w:rPr>
+                <w:noProof/>
+                <w:webHidden/>
+              </w:rPr>
+              <w:fldChar w:fldCharType="begin"/>
+            </w:r>
+            <w:r>
+              <w:rPr>
+                <w:noProof/>
+                <w:webHidden/>
+              </w:rPr>
+              <w:instrText xml:space="preserve"> PAGEREF _Toc77184340 \h </w:instrText>
+            </w:r>
+            <w:r>
+              <w:rPr>
+                <w:noProof/>
+                <w:webHidden/>
+              </w:rPr>
+            </w:r>
+            <w:r>
+              <w:rPr>
+                <w:noProof/>
+                <w:webHidden/>
+              </w:rPr>
+              <w:fldChar w:fldCharType="separate"/>
+            </w:r>
+            <w:r>
+              <w:rPr>
+                <w:noProof/>
+                <w:webHidden/>
+              </w:rPr>
+              <w:t>12</w:t>
+            </w:r>
+            <w:r>
+              <w:rPr>
+                <w:noProof/>
+                <w:webHidden/>
+              </w:rPr>
+              <w:fldChar w:fldCharType="end"/>
+            </w:r>
+          </w:hyperlink>
+        </w:p>
+        <w:p>
+          <w:pPr>
+            <w:pStyle w:val="TOC1"/>
+            <w:rPr>
+              <w:rFonts w:asciiTheme="minorHAnsi" w:hAnsiTheme="minorHAnsi" w:cstheme="minorBidi"/>
+              <w:b w:val="0"/>
+              <w:bCs w:val="0"/>
+              <w:sz w:val="22"/>
+              <w:szCs w:val="22"/>
+            </w:rPr>
+          </w:pPr>
+          <w:hyperlink w:anchor="_Toc77184341" w:history="1">
+            <w:r>
+              <w:rPr>
+                <w:rStyle w:val="Hyperlink"/>
+                <w:rFonts w:asciiTheme="majorHAnsi" w:hAnsiTheme="majorHAnsi"/>
+              </w:rPr>
+              <w:t>6.</w:t>
+            </w:r>
+            <w:r>
+              <w:rPr>
+                <w:rFonts w:asciiTheme="minorHAnsi" w:hAnsiTheme="minorHAnsi" w:cstheme="minorBidi"/>
+                <w:b w:val="0"/>
+                <w:bCs w:val="0"/>
+                <w:sz w:val="22"/>
+                <w:szCs w:val="22"/>
+              </w:rPr>
+              <w:tab/>
+            </w:r>
+            <w:r>
+              <w:rPr>
+                <w:rStyle w:val="Hyperlink"/>
+              </w:rPr>
               <w:t>Tài liệu tham khảo</w:t>
             </w:r>
             <w:r>
@@ -2974,7 +3450,7 @@
               <w:rPr>
                 <w:webHidden/>
               </w:rPr>
-              <w:instrText xml:space="preserve"> PAGEREF _Toc77083814 \h </w:instrText>
+              <w:instrText xml:space="preserve"> PAGEREF _Toc77184341 \h </w:instrText>
             </w:r>
             <w:r>
               <w:rPr>
@@ -2991,7 +3467,7 @@
               <w:rPr>
                 <w:webHidden/>
               </w:rPr>
-              <w:t>9</w:t>
+              <w:t>14</w:t>
             </w:r>
             <w:r>
               <w:rPr>
@@ -3093,7 +3569,7 @@
         <w:spacing w:line="276" w:lineRule="auto"/>
         <w:jc w:val="both"/>
       </w:pPr>
-      <w:bookmarkStart w:id="0" w:name="_Toc77083794"/>
+      <w:bookmarkStart w:id="0" w:name="_Toc77184315"/>
       <w:r>
         <w:t>Thông tin chung</w:t>
       </w:r>
@@ -3114,7 +3590,7 @@
         </w:rPr>
         <w:t xml:space="preserve"> </w:t>
       </w:r>
-      <w:bookmarkStart w:id="1" w:name="_Toc77083795"/>
+      <w:bookmarkStart w:id="1" w:name="_Toc77184316"/>
       <w:r>
         <w:rPr>
           <w:rFonts w:ascii="Cambria" w:hAnsi="Cambria"/>
@@ -3500,7 +3976,7 @@
           <w:rFonts w:ascii="Cambria" w:hAnsi="Cambria"/>
         </w:rPr>
       </w:pPr>
-      <w:bookmarkStart w:id="2" w:name="_Toc77083796"/>
+      <w:bookmarkStart w:id="2" w:name="_Toc77184317"/>
       <w:r>
         <w:rPr>
           <w:rFonts w:ascii="Cambria" w:hAnsi="Cambria"/>
@@ -4361,9 +4837,8 @@
         <w:spacing w:line="276" w:lineRule="auto"/>
         <w:jc w:val="both"/>
       </w:pPr>
-      <w:bookmarkStart w:id="3" w:name="_Toc77083797"/>
-      <w:r>
-        <w:lastRenderedPageBreak/>
+      <w:bookmarkStart w:id="3" w:name="_Toc77184318"/>
+      <w:r>
         <w:t>Cài đặt tổng quan</w:t>
       </w:r>
       <w:bookmarkEnd w:id="3"/>
@@ -4380,7 +4855,7 @@
           <w:rFonts w:ascii="Cambria" w:hAnsi="Cambria"/>
         </w:rPr>
       </w:pPr>
-      <w:bookmarkStart w:id="4" w:name="_Toc77083798"/>
+      <w:bookmarkStart w:id="4" w:name="_Toc77184319"/>
       <w:r>
         <w:rPr>
           <w:rFonts w:ascii="Cambria" w:hAnsi="Cambria"/>
@@ -4495,7 +4970,25 @@
           <w:sz w:val="26"/>
           <w:szCs w:val="26"/>
         </w:rPr>
-        <w:t>vào thư mục ./code/threads</w:t>
+        <w:t xml:space="preserve">vào thư </w:t>
+      </w:r>
+      <w:proofErr w:type="gramStart"/>
+      <w:r>
+        <w:rPr>
+          <w:rFonts w:ascii="Cambria" w:hAnsi="Cambria"/>
+          <w:sz w:val="26"/>
+          <w:szCs w:val="26"/>
+        </w:rPr>
+        <w:t>mục .</w:t>
+      </w:r>
+      <w:proofErr w:type="gramEnd"/>
+      <w:r>
+        <w:rPr>
+          <w:rFonts w:ascii="Cambria" w:hAnsi="Cambria"/>
+          <w:sz w:val="26"/>
+          <w:szCs w:val="26"/>
+        </w:rPr>
+        <w:t>/code/threads</w:t>
       </w:r>
     </w:p>
     <w:p>
@@ -4516,7 +5009,25 @@
           <w:sz w:val="26"/>
           <w:szCs w:val="26"/>
         </w:rPr>
-        <w:t>Ở thư mục ./code</w:t>
+        <w:t xml:space="preserve">Ở thư </w:t>
+      </w:r>
+      <w:proofErr w:type="gramStart"/>
+      <w:r>
+        <w:rPr>
+          <w:rFonts w:ascii="Cambria" w:hAnsi="Cambria"/>
+          <w:sz w:val="26"/>
+          <w:szCs w:val="26"/>
+        </w:rPr>
+        <w:t>mục .</w:t>
+      </w:r>
+      <w:proofErr w:type="gramEnd"/>
+      <w:r>
+        <w:rPr>
+          <w:rFonts w:ascii="Cambria" w:hAnsi="Cambria"/>
+          <w:sz w:val="26"/>
+          <w:szCs w:val="26"/>
+        </w:rPr>
+        <w:t>/code</w:t>
       </w:r>
       <w:r>
         <w:rPr>
@@ -4569,7 +5080,16 @@
           <w:sz w:val="26"/>
           <w:szCs w:val="26"/>
         </w:rPr>
-        <w:t xml:space="preserve">Cuối đoạn USERPROG_H thêm </w:t>
+        <w:t>Cuối đoạn USERPROG_H thêm</w:t>
+      </w:r>
+      <w:proofErr w:type="gramStart"/>
+      <w:r>
+        <w:rPr>
+          <w:rFonts w:ascii="Cambria" w:hAnsi="Cambria"/>
+          <w:sz w:val="26"/>
+          <w:szCs w:val="26"/>
+        </w:rPr>
+        <w:t xml:space="preserve"> </w:t>
       </w:r>
       <w:r>
         <w:rPr>
@@ -4579,7 +5099,18 @@
           <w:sz w:val="26"/>
           <w:szCs w:val="26"/>
         </w:rPr>
-        <w:t>../threads/synchcons.h</w:t>
+        <w:t>..</w:t>
+      </w:r>
+      <w:proofErr w:type="gramEnd"/>
+      <w:r>
+        <w:rPr>
+          <w:rFonts w:ascii="Cambria" w:hAnsi="Cambria"/>
+          <w:b/>
+          <w:bCs/>
+          <w:sz w:val="26"/>
+          <w:szCs w:val="26"/>
+        </w:rPr>
+        <w:t>/threads/synchcons.h</w:t>
       </w:r>
     </w:p>
     <w:p>
@@ -4602,7 +5133,16 @@
           <w:sz w:val="26"/>
           <w:szCs w:val="26"/>
         </w:rPr>
-        <w:t xml:space="preserve">Cuối đoạn USERPROG_C thêm </w:t>
+        <w:t>Cuối đoạn USERPROG_C thêm</w:t>
+      </w:r>
+      <w:proofErr w:type="gramStart"/>
+      <w:r>
+        <w:rPr>
+          <w:rFonts w:ascii="Cambria" w:hAnsi="Cambria"/>
+          <w:sz w:val="26"/>
+          <w:szCs w:val="26"/>
+        </w:rPr>
+        <w:t xml:space="preserve"> </w:t>
       </w:r>
       <w:r>
         <w:rPr>
@@ -4612,7 +5152,18 @@
           <w:sz w:val="26"/>
           <w:szCs w:val="26"/>
         </w:rPr>
-        <w:t>../threads/synchcons.cc</w:t>
+        <w:t>..</w:t>
+      </w:r>
+      <w:proofErr w:type="gramEnd"/>
+      <w:r>
+        <w:rPr>
+          <w:rFonts w:ascii="Cambria" w:hAnsi="Cambria"/>
+          <w:b/>
+          <w:bCs/>
+          <w:sz w:val="26"/>
+          <w:szCs w:val="26"/>
+        </w:rPr>
+        <w:t>/threads/synchcons.cc</w:t>
       </w:r>
     </w:p>
     <w:p>
@@ -4635,6 +5186,7 @@
         </w:rPr>
         <w:t xml:space="preserve">Cuối đoạn USERPROG_O thêm </w:t>
       </w:r>
+      <w:proofErr w:type="gramStart"/>
       <w:r>
         <w:rPr>
           <w:rFonts w:ascii="Cambria" w:hAnsi="Cambria"/>
@@ -4645,6 +5197,7 @@
         </w:rPr>
         <w:t>synchcons.o</w:t>
       </w:r>
+      <w:proofErr w:type="gramEnd"/>
     </w:p>
     <w:p>
       <w:pPr>
@@ -4711,7 +5264,16 @@
           <w:sz w:val="26"/>
           <w:szCs w:val="26"/>
         </w:rPr>
-        <w:t xml:space="preserve"> thư mục</w:t>
+        <w:t xml:space="preserve"> thư </w:t>
+      </w:r>
+      <w:proofErr w:type="gramStart"/>
+      <w:r>
+        <w:rPr>
+          <w:rFonts w:ascii="Cambria" w:hAnsi="Cambria"/>
+          <w:sz w:val="26"/>
+          <w:szCs w:val="26"/>
+        </w:rPr>
+        <w:t>mục</w:t>
       </w:r>
       <w:r>
         <w:rPr>
@@ -4727,7 +5289,16 @@
           <w:sz w:val="26"/>
           <w:szCs w:val="26"/>
         </w:rPr>
-        <w:t>./code/threads/ thực hiện:</w:t>
+        <w:t>.</w:t>
+      </w:r>
+      <w:proofErr w:type="gramEnd"/>
+      <w:r>
+        <w:rPr>
+          <w:rFonts w:ascii="Cambria" w:hAnsi="Cambria"/>
+          <w:sz w:val="26"/>
+          <w:szCs w:val="26"/>
+        </w:rPr>
+        <w:t>/code/threads/ thực hiện:</w:t>
       </w:r>
     </w:p>
     <w:p>
@@ -4806,6 +5377,7 @@
           <w:lang w:val="fr-FR"/>
         </w:rPr>
       </w:pPr>
+      <w:proofErr w:type="gramStart"/>
       <w:r>
         <w:rPr>
           <w:rFonts w:ascii="Cambria" w:hAnsi="Cambria"/>
@@ -4814,7 +5386,18 @@
           <w:szCs w:val="26"/>
           <w:lang w:val="fr-FR"/>
         </w:rPr>
-        <w:t xml:space="preserve">extern SynchConsole* </w:t>
+        <w:t>extern</w:t>
+      </w:r>
+      <w:proofErr w:type="gramEnd"/>
+      <w:r>
+        <w:rPr>
+          <w:rFonts w:ascii="Cambria" w:hAnsi="Cambria"/>
+          <w:color w:val="FF0000"/>
+          <w:sz w:val="26"/>
+          <w:szCs w:val="26"/>
+          <w:lang w:val="fr-FR"/>
+        </w:rPr>
+        <w:t xml:space="preserve"> SynchConsole* </w:t>
       </w:r>
       <w:r>
         <w:rPr>
@@ -4851,6 +5434,7 @@
         </w:rPr>
         <w:t xml:space="preserve">Trong file </w:t>
       </w:r>
+      <w:proofErr w:type="gramStart"/>
       <w:r>
         <w:rPr>
           <w:rFonts w:ascii="Cambria" w:hAnsi="Cambria"/>
@@ -4862,6 +5446,7 @@
         </w:rPr>
         <w:t>system.cc:</w:t>
       </w:r>
+      <w:proofErr w:type="gramEnd"/>
       <w:r>
         <w:rPr>
           <w:rFonts w:ascii="Cambria" w:hAnsi="Cambria"/>
@@ -4924,7 +5509,7 @@
           <w:rFonts w:ascii="Cambria" w:hAnsi="Cambria"/>
         </w:rPr>
       </w:pPr>
-      <w:bookmarkStart w:id="5" w:name="_Toc77083799"/>
+      <w:bookmarkStart w:id="5" w:name="_Toc77184320"/>
       <w:r>
         <w:rPr>
           <w:rFonts w:ascii="Cambria" w:hAnsi="Cambria"/>
@@ -4953,6 +5538,7 @@
         </w:rPr>
         <w:t xml:space="preserve">Ở thư </w:t>
       </w:r>
+      <w:proofErr w:type="gramStart"/>
       <w:r>
         <w:rPr>
           <w:rFonts w:ascii="Cambria" w:hAnsi="Cambria"/>
@@ -4961,7 +5547,18 @@
           <w:sz w:val="26"/>
           <w:szCs w:val="26"/>
         </w:rPr>
-        <w:t>mục ./code/machine</w:t>
+        <w:t>mục .</w:t>
+      </w:r>
+      <w:proofErr w:type="gramEnd"/>
+      <w:r>
+        <w:rPr>
+          <w:rFonts w:ascii="Cambria" w:hAnsi="Cambria"/>
+          <w:b/>
+          <w:bCs/>
+          <w:sz w:val="26"/>
+          <w:szCs w:val="26"/>
+        </w:rPr>
+        <w:t>/code/machine</w:t>
       </w:r>
       <w:r>
         <w:rPr>
@@ -5212,7 +5809,16 @@
           <w:sz w:val="26"/>
           <w:szCs w:val="26"/>
         </w:rPr>
-        <w:t xml:space="preserve">Việc cài đặt 2 hàm trên được thực hiện ở </w:t>
+        <w:t xml:space="preserve">Việc cài đặt 2 hàm trên được thực hiện </w:t>
+      </w:r>
+      <w:proofErr w:type="gramStart"/>
+      <w:r>
+        <w:rPr>
+          <w:rFonts w:ascii="Cambria" w:hAnsi="Cambria" w:cs="Calibri"/>
+          <w:sz w:val="26"/>
+          <w:szCs w:val="26"/>
+        </w:rPr>
+        <w:t xml:space="preserve">ở </w:t>
       </w:r>
       <w:r>
         <w:rPr>
@@ -5222,7 +5828,18 @@
           <w:sz w:val="26"/>
           <w:szCs w:val="26"/>
         </w:rPr>
-        <w:t>./code/machine/translate.cc</w:t>
+        <w:t>.</w:t>
+      </w:r>
+      <w:proofErr w:type="gramEnd"/>
+      <w:r>
+        <w:rPr>
+          <w:rFonts w:ascii="Cambria" w:hAnsi="Cambria" w:cs="Calibri"/>
+          <w:b/>
+          <w:bCs/>
+          <w:sz w:val="26"/>
+          <w:szCs w:val="26"/>
+        </w:rPr>
+        <w:t>/code/machine/translate.cc</w:t>
       </w:r>
     </w:p>
     <w:p>
@@ -5233,12 +5850,26 @@
           <w:rFonts w:ascii="Cambria" w:hAnsi="Cambria"/>
         </w:rPr>
       </w:pPr>
-      <w:bookmarkStart w:id="6" w:name="_Toc77083800"/>
-      <w:r>
-        <w:rPr>
-          <w:rFonts w:ascii="Cambria" w:hAnsi="Cambria"/>
-        </w:rPr>
-        <w:t>Cài đặt hàm IncreaseProgramCounter()</w:t>
+      <w:bookmarkStart w:id="6" w:name="_Toc77184321"/>
+      <w:r>
+        <w:rPr>
+          <w:rFonts w:ascii="Cambria" w:hAnsi="Cambria"/>
+        </w:rPr>
+        <w:t xml:space="preserve">Cài đặt hàm </w:t>
+      </w:r>
+      <w:proofErr w:type="gramStart"/>
+      <w:r>
+        <w:rPr>
+          <w:rFonts w:ascii="Cambria" w:hAnsi="Cambria"/>
+        </w:rPr>
+        <w:t>IncreaseProgramCounter(</w:t>
+      </w:r>
+      <w:proofErr w:type="gramEnd"/>
+      <w:r>
+        <w:rPr>
+          <w:rFonts w:ascii="Cambria" w:hAnsi="Cambria"/>
+        </w:rPr>
+        <w:t>)</w:t>
       </w:r>
       <w:bookmarkEnd w:id="6"/>
     </w:p>
@@ -5317,7 +5948,16 @@
           <w:sz w:val="26"/>
           <w:szCs w:val="26"/>
         </w:rPr>
-        <w:t xml:space="preserve">Ở thư mục </w:t>
+        <w:t xml:space="preserve">Ở thư </w:t>
+      </w:r>
+      <w:proofErr w:type="gramStart"/>
+      <w:r>
+        <w:rPr>
+          <w:rFonts w:ascii="Cambria" w:hAnsi="Cambria"/>
+          <w:sz w:val="26"/>
+          <w:szCs w:val="26"/>
+        </w:rPr>
+        <w:t xml:space="preserve">mục </w:t>
       </w:r>
       <w:r>
         <w:rPr>
@@ -5327,7 +5967,18 @@
           <w:sz w:val="26"/>
           <w:szCs w:val="26"/>
         </w:rPr>
-        <w:t>./code/machine</w:t>
+        <w:t>.</w:t>
+      </w:r>
+      <w:proofErr w:type="gramEnd"/>
+      <w:r>
+        <w:rPr>
+          <w:rFonts w:ascii="Cambria" w:hAnsi="Cambria"/>
+          <w:b/>
+          <w:bCs/>
+          <w:sz w:val="26"/>
+          <w:szCs w:val="26"/>
+        </w:rPr>
+        <w:t>/code/machine</w:t>
       </w:r>
       <w:r>
         <w:rPr>
@@ -5420,7 +6071,16 @@
           <w:sz w:val="26"/>
           <w:szCs w:val="26"/>
         </w:rPr>
-        <w:t xml:space="preserve">được thực hiện ở  </w:t>
+        <w:t xml:space="preserve">được thực hiện </w:t>
+      </w:r>
+      <w:proofErr w:type="gramStart"/>
+      <w:r>
+        <w:rPr>
+          <w:rFonts w:ascii="Cambria" w:hAnsi="Cambria"/>
+          <w:sz w:val="26"/>
+          <w:szCs w:val="26"/>
+        </w:rPr>
+        <w:t xml:space="preserve">ở  </w:t>
       </w:r>
       <w:r>
         <w:rPr>
@@ -5430,7 +6090,18 @@
           <w:sz w:val="26"/>
           <w:szCs w:val="26"/>
         </w:rPr>
-        <w:t>./code/machine/machine.cc</w:t>
+        <w:t>.</w:t>
+      </w:r>
+      <w:proofErr w:type="gramEnd"/>
+      <w:r>
+        <w:rPr>
+          <w:rFonts w:ascii="Cambria" w:hAnsi="Cambria"/>
+          <w:b/>
+          <w:bCs/>
+          <w:sz w:val="26"/>
+          <w:szCs w:val="26"/>
+        </w:rPr>
+        <w:t>/code/machine/machine.cc</w:t>
       </w:r>
     </w:p>
     <w:p>
@@ -5441,11 +6112,12 @@
           <w:rFonts w:ascii="Cambria" w:hAnsi="Cambria"/>
         </w:rPr>
       </w:pPr>
-      <w:bookmarkStart w:id="7" w:name="_Toc77083801"/>
-      <w:r>
-        <w:rPr>
-          <w:rFonts w:ascii="Cambria" w:hAnsi="Cambria"/>
-        </w:rPr>
+      <w:bookmarkStart w:id="7" w:name="_Toc77184322"/>
+      <w:r>
+        <w:rPr>
+          <w:rFonts w:ascii="Cambria" w:hAnsi="Cambria"/>
+        </w:rPr>
+        <w:lastRenderedPageBreak/>
         <w:t>Cài đặt lại Exception</w:t>
       </w:r>
       <w:bookmarkEnd w:id="7"/>
@@ -5473,7 +6145,25 @@
           <w:sz w:val="26"/>
           <w:szCs w:val="26"/>
         </w:rPr>
-        <w:t xml:space="preserve"> thư mục ./code/machine </w:t>
+        <w:t xml:space="preserve"> thư </w:t>
+      </w:r>
+      <w:proofErr w:type="gramStart"/>
+      <w:r>
+        <w:rPr>
+          <w:rFonts w:ascii="Cambria" w:hAnsi="Cambria"/>
+          <w:sz w:val="26"/>
+          <w:szCs w:val="26"/>
+        </w:rPr>
+        <w:t>mục .</w:t>
+      </w:r>
+      <w:proofErr w:type="gramEnd"/>
+      <w:r>
+        <w:rPr>
+          <w:rFonts w:ascii="Cambria" w:hAnsi="Cambria"/>
+          <w:sz w:val="26"/>
+          <w:szCs w:val="26"/>
+        </w:rPr>
+        <w:t xml:space="preserve">/code/machine </w:t>
       </w:r>
       <w:r>
         <w:rPr>
@@ -5535,8 +6225,25 @@
           <w:sz w:val="26"/>
           <w:szCs w:val="26"/>
         </w:rPr>
-        <w:lastRenderedPageBreak/>
-        <w:t xml:space="preserve">Ở thư mục ./code/userprog vào file </w:t>
+        <w:t xml:space="preserve">Ở thư </w:t>
+      </w:r>
+      <w:proofErr w:type="gramStart"/>
+      <w:r>
+        <w:rPr>
+          <w:rFonts w:ascii="Cambria" w:hAnsi="Cambria"/>
+          <w:sz w:val="26"/>
+          <w:szCs w:val="26"/>
+        </w:rPr>
+        <w:t>mục .</w:t>
+      </w:r>
+      <w:proofErr w:type="gramEnd"/>
+      <w:r>
+        <w:rPr>
+          <w:rFonts w:ascii="Cambria" w:hAnsi="Cambria"/>
+          <w:sz w:val="26"/>
+          <w:szCs w:val="26"/>
+        </w:rPr>
+        <w:t xml:space="preserve">/code/userprog vào file </w:t>
       </w:r>
       <w:r>
         <w:rPr>
@@ -5640,7 +6347,29 @@
           <w:sz w:val="26"/>
           <w:szCs w:val="26"/>
         </w:rPr>
-        <w:t xml:space="preserve">(machine-&gt;IncreaseProgramCounter() ) </w:t>
+        <w:t>(machine-&gt;</w:t>
+      </w:r>
+      <w:proofErr w:type="gramStart"/>
+      <w:r>
+        <w:rPr>
+          <w:rFonts w:ascii="Cambria" w:hAnsi="Cambria"/>
+          <w:b/>
+          <w:bCs/>
+          <w:sz w:val="26"/>
+          <w:szCs w:val="26"/>
+        </w:rPr>
+        <w:t>IncreaseProgramCounter(</w:t>
+      </w:r>
+      <w:proofErr w:type="gramEnd"/>
+      <w:r>
+        <w:rPr>
+          <w:rFonts w:ascii="Cambria" w:hAnsi="Cambria"/>
+          <w:b/>
+          <w:bCs/>
+          <w:sz w:val="26"/>
+          <w:szCs w:val="26"/>
+        </w:rPr>
+        <w:t xml:space="preserve">) ) </w:t>
       </w:r>
       <w:r>
         <w:rPr>
@@ -5694,28 +6423,42 @@
       <w:r>
         <w:rPr>
           <w:rFonts w:ascii="Cambria" w:hAnsi="Cambria"/>
-          <w:sz w:val="26"/>
-          <w:szCs w:val="26"/>
-        </w:rPr>
-        <w:t xml:space="preserve"> </w:t>
-      </w:r>
-      <w:r>
-        <w:rPr>
-          <w:rFonts w:ascii="Cambria" w:hAnsi="Cambria"/>
           <w:b/>
           <w:bCs/>
           <w:sz w:val="26"/>
           <w:szCs w:val="26"/>
         </w:rPr>
-        <w:t>interrupt -&gt; Halt()</w:t>
-      </w:r>
-      <w:r>
-        <w:rPr>
-          <w:rFonts w:ascii="Cambria" w:hAnsi="Cambria"/>
-          <w:sz w:val="26"/>
-          <w:szCs w:val="26"/>
-        </w:rPr>
-        <w:t xml:space="preserve"> )</w:t>
+        <w:t xml:space="preserve">interrupt -&gt; </w:t>
+      </w:r>
+      <w:proofErr w:type="gramStart"/>
+      <w:r>
+        <w:rPr>
+          <w:rFonts w:ascii="Cambria" w:hAnsi="Cambria"/>
+          <w:b/>
+          <w:bCs/>
+          <w:sz w:val="26"/>
+          <w:szCs w:val="26"/>
+        </w:rPr>
+        <w:t>Halt(</w:t>
+      </w:r>
+      <w:proofErr w:type="gramEnd"/>
+      <w:r>
+        <w:rPr>
+          <w:rFonts w:ascii="Cambria" w:hAnsi="Cambria"/>
+          <w:b/>
+          <w:bCs/>
+          <w:sz w:val="26"/>
+          <w:szCs w:val="26"/>
+        </w:rPr>
+        <w:t>)</w:t>
+      </w:r>
+      <w:r>
+        <w:rPr>
+          <w:rFonts w:ascii="Cambria" w:hAnsi="Cambria"/>
+          <w:sz w:val="26"/>
+          <w:szCs w:val="26"/>
+        </w:rPr>
+        <w:t>)</w:t>
       </w:r>
     </w:p>
     <w:p>
@@ -5738,7 +6481,7 @@
           <w:sz w:val="26"/>
           <w:szCs w:val="26"/>
         </w:rPr>
-        <w:t xml:space="preserve">Các system call tiếp theo được cài đặt và thêm các case vào  switch/case của </w:t>
+        <w:t xml:space="preserve">Các system call tiếp theo được cài đặt và thêm các case vào switch/case của </w:t>
       </w:r>
       <w:r>
         <w:rPr>
@@ -5769,7 +6512,7 @@
           <w:rFonts w:ascii="Cambria" w:hAnsi="Cambria"/>
         </w:rPr>
       </w:pPr>
-      <w:bookmarkStart w:id="8" w:name="_Toc77083802"/>
+      <w:bookmarkStart w:id="8" w:name="_Toc77184323"/>
       <w:r>
         <w:rPr>
           <w:rFonts w:ascii="Cambria" w:hAnsi="Cambria"/>
@@ -5926,7 +6669,25 @@
           <w:sz w:val="26"/>
           <w:szCs w:val="26"/>
         </w:rPr>
-        <w:t xml:space="preserve">Ở thư mục ./code/userprog vào file syscall.h thêm : </w:t>
+        <w:t xml:space="preserve">Ở thư </w:t>
+      </w:r>
+      <w:proofErr w:type="gramStart"/>
+      <w:r>
+        <w:rPr>
+          <w:rFonts w:ascii="Cambria" w:hAnsi="Cambria"/>
+          <w:sz w:val="26"/>
+          <w:szCs w:val="26"/>
+        </w:rPr>
+        <w:t>mục .</w:t>
+      </w:r>
+      <w:proofErr w:type="gramEnd"/>
+      <w:r>
+        <w:rPr>
+          <w:rFonts w:ascii="Cambria" w:hAnsi="Cambria"/>
+          <w:sz w:val="26"/>
+          <w:szCs w:val="26"/>
+        </w:rPr>
+        <w:t xml:space="preserve">/code/userprog vào file syscall.h thêm : </w:t>
       </w:r>
     </w:p>
     <w:p>
@@ -5947,7 +6708,27 @@
           <w:sz w:val="26"/>
           <w:szCs w:val="26"/>
         </w:rPr>
-        <w:t>#define SC_Sub</w:t>
+        <w:t>#</w:t>
+      </w:r>
+      <w:proofErr w:type="gramStart"/>
+      <w:r>
+        <w:rPr>
+          <w:rFonts w:ascii="Cambria" w:hAnsi="Cambria"/>
+          <w:color w:val="FF0000"/>
+          <w:sz w:val="26"/>
+          <w:szCs w:val="26"/>
+        </w:rPr>
+        <w:t>define</w:t>
+      </w:r>
+      <w:proofErr w:type="gramEnd"/>
+      <w:r>
+        <w:rPr>
+          <w:rFonts w:ascii="Cambria" w:hAnsi="Cambria"/>
+          <w:color w:val="FF0000"/>
+          <w:sz w:val="26"/>
+          <w:szCs w:val="26"/>
+        </w:rPr>
+        <w:t xml:space="preserve"> SC_Sub</w:t>
       </w:r>
       <w:r>
         <w:rPr>
@@ -5996,7 +6777,27 @@
           <w:szCs w:val="26"/>
         </w:rPr>
         <w:tab/>
-        <w:t>int Sub(int a, int b);</w:t>
+        <w:t xml:space="preserve">int </w:t>
+      </w:r>
+      <w:proofErr w:type="gramStart"/>
+      <w:r>
+        <w:rPr>
+          <w:rFonts w:ascii="Cambria" w:hAnsi="Cambria"/>
+          <w:color w:val="FF0000"/>
+          <w:sz w:val="26"/>
+          <w:szCs w:val="26"/>
+        </w:rPr>
+        <w:t>Sub(</w:t>
+      </w:r>
+      <w:proofErr w:type="gramEnd"/>
+      <w:r>
+        <w:rPr>
+          <w:rFonts w:ascii="Cambria" w:hAnsi="Cambria"/>
+          <w:color w:val="FF0000"/>
+          <w:sz w:val="26"/>
+          <w:szCs w:val="26"/>
+        </w:rPr>
+        <w:t>int a, int b);</w:t>
       </w:r>
     </w:p>
     <w:p>
@@ -6019,7 +6820,25 @@
           <w:sz w:val="26"/>
           <w:szCs w:val="26"/>
         </w:rPr>
-        <w:t>Ở thư mục ./code/userprog vào file exception.cc thêm case SC_Sub vào SyscallException:</w:t>
+        <w:t xml:space="preserve">Ở thư </w:t>
+      </w:r>
+      <w:proofErr w:type="gramStart"/>
+      <w:r>
+        <w:rPr>
+          <w:rFonts w:ascii="Cambria" w:hAnsi="Cambria"/>
+          <w:sz w:val="26"/>
+          <w:szCs w:val="26"/>
+        </w:rPr>
+        <w:t>mục .</w:t>
+      </w:r>
+      <w:proofErr w:type="gramEnd"/>
+      <w:r>
+        <w:rPr>
+          <w:rFonts w:ascii="Cambria" w:hAnsi="Cambria"/>
+          <w:sz w:val="26"/>
+          <w:szCs w:val="26"/>
+        </w:rPr>
+        <w:t>/code/userprog vào file exception.cc thêm case SC_Sub vào SyscallException:</w:t>
       </w:r>
     </w:p>
     <w:p>
@@ -6040,7 +6859,27 @@
           <w:sz w:val="26"/>
           <w:szCs w:val="26"/>
         </w:rPr>
-        <w:t>int op1,op2,result;</w:t>
+        <w:t>int op</w:t>
+      </w:r>
+      <w:proofErr w:type="gramStart"/>
+      <w:r>
+        <w:rPr>
+          <w:rFonts w:ascii="Cambria" w:hAnsi="Cambria"/>
+          <w:color w:val="FF0000"/>
+          <w:sz w:val="26"/>
+          <w:szCs w:val="26"/>
+        </w:rPr>
+        <w:t>1,op</w:t>
+      </w:r>
+      <w:proofErr w:type="gramEnd"/>
+      <w:r>
+        <w:rPr>
+          <w:rFonts w:ascii="Cambria" w:hAnsi="Cambria"/>
+          <w:color w:val="FF0000"/>
+          <w:sz w:val="26"/>
+          <w:szCs w:val="26"/>
+        </w:rPr>
+        <w:t>2,result;</w:t>
       </w:r>
     </w:p>
     <w:p>
@@ -6061,7 +6900,27 @@
           <w:sz w:val="26"/>
           <w:szCs w:val="26"/>
         </w:rPr>
-        <w:t xml:space="preserve">op1 = machine-&gt;ReadRegister (4); </w:t>
+        <w:t>op1 = machine-&gt;ReadRegister (4</w:t>
+      </w:r>
+      <w:proofErr w:type="gramStart"/>
+      <w:r>
+        <w:rPr>
+          <w:rFonts w:ascii="Cambria" w:hAnsi="Cambria"/>
+          <w:color w:val="FF0000"/>
+          <w:sz w:val="26"/>
+          <w:szCs w:val="26"/>
+        </w:rPr>
+        <w:t>);</w:t>
+      </w:r>
+      <w:proofErr w:type="gramEnd"/>
+      <w:r>
+        <w:rPr>
+          <w:rFonts w:ascii="Cambria" w:hAnsi="Cambria"/>
+          <w:color w:val="FF0000"/>
+          <w:sz w:val="26"/>
+          <w:szCs w:val="26"/>
+        </w:rPr>
+        <w:t xml:space="preserve"> </w:t>
       </w:r>
     </w:p>
     <w:p>
@@ -6082,7 +6941,27 @@
           <w:sz w:val="26"/>
           <w:szCs w:val="26"/>
         </w:rPr>
-        <w:t xml:space="preserve">op2 = machine-&gt;ReadRegister (5); </w:t>
+        <w:t>op2 = machine-&gt;ReadRegister (5</w:t>
+      </w:r>
+      <w:proofErr w:type="gramStart"/>
+      <w:r>
+        <w:rPr>
+          <w:rFonts w:ascii="Cambria" w:hAnsi="Cambria"/>
+          <w:color w:val="FF0000"/>
+          <w:sz w:val="26"/>
+          <w:szCs w:val="26"/>
+        </w:rPr>
+        <w:t>);</w:t>
+      </w:r>
+      <w:proofErr w:type="gramEnd"/>
+      <w:r>
+        <w:rPr>
+          <w:rFonts w:ascii="Cambria" w:hAnsi="Cambria"/>
+          <w:color w:val="FF0000"/>
+          <w:sz w:val="26"/>
+          <w:szCs w:val="26"/>
+        </w:rPr>
+        <w:t xml:space="preserve"> </w:t>
       </w:r>
     </w:p>
     <w:p>
@@ -6103,7 +6982,27 @@
           <w:sz w:val="26"/>
           <w:szCs w:val="26"/>
         </w:rPr>
-        <w:t xml:space="preserve">result = op1 - op2; </w:t>
+        <w:t xml:space="preserve">result = op1 - </w:t>
+      </w:r>
+      <w:proofErr w:type="gramStart"/>
+      <w:r>
+        <w:rPr>
+          <w:rFonts w:ascii="Cambria" w:hAnsi="Cambria"/>
+          <w:color w:val="FF0000"/>
+          <w:sz w:val="26"/>
+          <w:szCs w:val="26"/>
+        </w:rPr>
+        <w:t>op2;</w:t>
+      </w:r>
+      <w:proofErr w:type="gramEnd"/>
+      <w:r>
+        <w:rPr>
+          <w:rFonts w:ascii="Cambria" w:hAnsi="Cambria"/>
+          <w:color w:val="FF0000"/>
+          <w:sz w:val="26"/>
+          <w:szCs w:val="26"/>
+        </w:rPr>
+        <w:t xml:space="preserve"> </w:t>
       </w:r>
     </w:p>
     <w:p>
@@ -6124,8 +7023,19 @@
           <w:sz w:val="26"/>
           <w:szCs w:val="26"/>
         </w:rPr>
-        <w:t>machine-&gt;WriteRegister (2, result);</w:t>
-      </w:r>
+        <w:t>machine-&gt;WriteRegister (2, result</w:t>
+      </w:r>
+      <w:proofErr w:type="gramStart"/>
+      <w:r>
+        <w:rPr>
+          <w:rFonts w:ascii="Cambria" w:hAnsi="Cambria"/>
+          <w:color w:val="FF0000"/>
+          <w:sz w:val="26"/>
+          <w:szCs w:val="26"/>
+        </w:rPr>
+        <w:t>);</w:t>
+      </w:r>
+      <w:proofErr w:type="gramEnd"/>
     </w:p>
     <w:p>
       <w:pPr>
@@ -6138,6 +7048,7 @@
           <w:szCs w:val="26"/>
         </w:rPr>
       </w:pPr>
+      <w:proofErr w:type="gramStart"/>
       <w:r>
         <w:rPr>
           <w:rFonts w:ascii="Cambria" w:hAnsi="Cambria"/>
@@ -6145,7 +7056,17 @@
           <w:sz w:val="26"/>
           <w:szCs w:val="26"/>
         </w:rPr>
-        <w:t>printf("\nSub is tested")</w:t>
+        <w:t>printf(</w:t>
+      </w:r>
+      <w:proofErr w:type="gramEnd"/>
+      <w:r>
+        <w:rPr>
+          <w:rFonts w:ascii="Cambria" w:hAnsi="Cambria"/>
+          <w:color w:val="FF0000"/>
+          <w:sz w:val="26"/>
+          <w:szCs w:val="26"/>
+        </w:rPr>
+        <w:t>"\nSub is tested")</w:t>
       </w:r>
       <w:r>
         <w:rPr>
@@ -6177,7 +7098,16 @@
           <w:sz w:val="26"/>
           <w:szCs w:val="26"/>
         </w:rPr>
-        <w:t xml:space="preserve">Ở thư mục </w:t>
+        <w:t xml:space="preserve">Ở thư </w:t>
+      </w:r>
+      <w:proofErr w:type="gramStart"/>
+      <w:r>
+        <w:rPr>
+          <w:rFonts w:ascii="Cambria" w:hAnsi="Cambria"/>
+          <w:sz w:val="26"/>
+          <w:szCs w:val="26"/>
+        </w:rPr>
+        <w:t xml:space="preserve">mục </w:t>
       </w:r>
       <w:r>
         <w:rPr>
@@ -6187,16 +7117,9 @@
           <w:sz w:val="26"/>
           <w:szCs w:val="26"/>
         </w:rPr>
-        <w:t xml:space="preserve">./code/test </w:t>
-      </w:r>
-      <w:r>
-        <w:rPr>
-          <w:rFonts w:ascii="Cambria" w:hAnsi="Cambria"/>
-          <w:sz w:val="26"/>
-          <w:szCs w:val="26"/>
-        </w:rPr>
-        <w:t xml:space="preserve">trong các file </w:t>
-      </w:r>
+        <w:t>.</w:t>
+      </w:r>
+      <w:proofErr w:type="gramEnd"/>
       <w:r>
         <w:rPr>
           <w:rFonts w:ascii="Cambria" w:hAnsi="Cambria"/>
@@ -6205,15 +7128,15 @@
           <w:sz w:val="26"/>
           <w:szCs w:val="26"/>
         </w:rPr>
-        <w:t>start.c</w:t>
-      </w:r>
-      <w:r>
-        <w:rPr>
-          <w:rFonts w:ascii="Cambria" w:hAnsi="Cambria"/>
-          <w:sz w:val="26"/>
-          <w:szCs w:val="26"/>
-        </w:rPr>
-        <w:t xml:space="preserve"> và </w:t>
+        <w:t xml:space="preserve">/code/test </w:t>
+      </w:r>
+      <w:r>
+        <w:rPr>
+          <w:rFonts w:ascii="Cambria" w:hAnsi="Cambria"/>
+          <w:sz w:val="26"/>
+          <w:szCs w:val="26"/>
+        </w:rPr>
+        <w:t xml:space="preserve">trong các file </w:t>
       </w:r>
       <w:r>
         <w:rPr>
@@ -6223,6 +7146,24 @@
           <w:sz w:val="26"/>
           <w:szCs w:val="26"/>
         </w:rPr>
+        <w:t>start.c</w:t>
+      </w:r>
+      <w:r>
+        <w:rPr>
+          <w:rFonts w:ascii="Cambria" w:hAnsi="Cambria"/>
+          <w:sz w:val="26"/>
+          <w:szCs w:val="26"/>
+        </w:rPr>
+        <w:t xml:space="preserve"> và </w:t>
+      </w:r>
+      <w:r>
+        <w:rPr>
+          <w:rFonts w:ascii="Cambria" w:hAnsi="Cambria"/>
+          <w:b/>
+          <w:bCs/>
+          <w:sz w:val="26"/>
+          <w:szCs w:val="26"/>
+        </w:rPr>
         <w:t>start.s</w:t>
       </w:r>
       <w:r>
@@ -6253,7 +7194,26 @@
           <w:szCs w:val="26"/>
         </w:rPr>
         <w:tab/>
-        <w:t xml:space="preserve">.globl Sub </w:t>
+      </w:r>
+      <w:proofErr w:type="gramStart"/>
+      <w:r>
+        <w:rPr>
+          <w:rFonts w:ascii="Cambria" w:hAnsi="Cambria"/>
+          <w:color w:val="FF0000"/>
+          <w:sz w:val="26"/>
+          <w:szCs w:val="26"/>
+        </w:rPr>
+        <w:t>.globl</w:t>
+      </w:r>
+      <w:proofErr w:type="gramEnd"/>
+      <w:r>
+        <w:rPr>
+          <w:rFonts w:ascii="Cambria" w:hAnsi="Cambria"/>
+          <w:color w:val="FF0000"/>
+          <w:sz w:val="26"/>
+          <w:szCs w:val="26"/>
+        </w:rPr>
+        <w:t xml:space="preserve"> Sub </w:t>
       </w:r>
     </w:p>
     <w:p>
@@ -6275,7 +7235,26 @@
           <w:szCs w:val="26"/>
         </w:rPr>
         <w:tab/>
-        <w:t xml:space="preserve">.ent Sub </w:t>
+      </w:r>
+      <w:proofErr w:type="gramStart"/>
+      <w:r>
+        <w:rPr>
+          <w:rFonts w:ascii="Cambria" w:hAnsi="Cambria"/>
+          <w:color w:val="FF0000"/>
+          <w:sz w:val="26"/>
+          <w:szCs w:val="26"/>
+        </w:rPr>
+        <w:t>.ent</w:t>
+      </w:r>
+      <w:proofErr w:type="gramEnd"/>
+      <w:r>
+        <w:rPr>
+          <w:rFonts w:ascii="Cambria" w:hAnsi="Cambria"/>
+          <w:color w:val="FF0000"/>
+          <w:sz w:val="26"/>
+          <w:szCs w:val="26"/>
+        </w:rPr>
+        <w:t xml:space="preserve"> Sub </w:t>
       </w:r>
     </w:p>
     <w:p>
@@ -6317,8 +7296,29 @@
           <w:sz w:val="26"/>
           <w:szCs w:val="26"/>
         </w:rPr>
+        <w:lastRenderedPageBreak/>
         <w:tab/>
-        <w:t xml:space="preserve">addiu $2,$0,SC_Sub </w:t>
+        <w:t>addiu $</w:t>
+      </w:r>
+      <w:proofErr w:type="gramStart"/>
+      <w:r>
+        <w:rPr>
+          <w:rFonts w:ascii="Cambria" w:hAnsi="Cambria"/>
+          <w:color w:val="FF0000"/>
+          <w:sz w:val="26"/>
+          <w:szCs w:val="26"/>
+        </w:rPr>
+        <w:t>2,$</w:t>
+      </w:r>
+      <w:proofErr w:type="gramEnd"/>
+      <w:r>
+        <w:rPr>
+          <w:rFonts w:ascii="Cambria" w:hAnsi="Cambria"/>
+          <w:color w:val="FF0000"/>
+          <w:sz w:val="26"/>
+          <w:szCs w:val="26"/>
+        </w:rPr>
+        <w:t xml:space="preserve">0,SC_Sub </w:t>
       </w:r>
     </w:p>
     <w:p>
@@ -6361,7 +7361,6 @@
           <w:sz w:val="26"/>
           <w:szCs w:val="26"/>
         </w:rPr>
-        <w:lastRenderedPageBreak/>
         <w:tab/>
         <w:t xml:space="preserve">j $31 </w:t>
       </w:r>
@@ -6385,7 +7384,26 @@
           <w:szCs w:val="26"/>
         </w:rPr>
         <w:tab/>
-        <w:t>.end Sub</w:t>
+      </w:r>
+      <w:proofErr w:type="gramStart"/>
+      <w:r>
+        <w:rPr>
+          <w:rFonts w:ascii="Cambria" w:hAnsi="Cambria"/>
+          <w:color w:val="FF0000"/>
+          <w:sz w:val="26"/>
+          <w:szCs w:val="26"/>
+        </w:rPr>
+        <w:t>.end</w:t>
+      </w:r>
+      <w:proofErr w:type="gramEnd"/>
+      <w:r>
+        <w:rPr>
+          <w:rFonts w:ascii="Cambria" w:hAnsi="Cambria"/>
+          <w:color w:val="FF0000"/>
+          <w:sz w:val="26"/>
+          <w:szCs w:val="26"/>
+        </w:rPr>
+        <w:t xml:space="preserve"> Sub</w:t>
       </w:r>
     </w:p>
     <w:p>
@@ -6424,7 +7442,16 @@
           <w:sz w:val="26"/>
           <w:szCs w:val="26"/>
         </w:rPr>
-        <w:t xml:space="preserve">thư mục </w:t>
+        <w:t xml:space="preserve">thư </w:t>
+      </w:r>
+      <w:proofErr w:type="gramStart"/>
+      <w:r>
+        <w:rPr>
+          <w:rFonts w:ascii="Cambria" w:hAnsi="Cambria"/>
+          <w:sz w:val="26"/>
+          <w:szCs w:val="26"/>
+        </w:rPr>
+        <w:t xml:space="preserve">mục </w:t>
       </w:r>
       <w:r>
         <w:rPr>
@@ -6434,7 +7461,18 @@
           <w:sz w:val="26"/>
           <w:szCs w:val="26"/>
         </w:rPr>
-        <w:t>./code/test</w:t>
+        <w:t>.</w:t>
+      </w:r>
+      <w:proofErr w:type="gramEnd"/>
+      <w:r>
+        <w:rPr>
+          <w:rFonts w:ascii="Cambria" w:hAnsi="Cambria"/>
+          <w:b/>
+          <w:bCs/>
+          <w:sz w:val="26"/>
+          <w:szCs w:val="26"/>
+        </w:rPr>
+        <w:t>/code/test</w:t>
       </w:r>
       <w:r>
         <w:rPr>
@@ -6555,7 +7593,27 @@
           <w:sz w:val="26"/>
           <w:szCs w:val="26"/>
         </w:rPr>
-        <w:t xml:space="preserve">int main() </w:t>
+        <w:t xml:space="preserve">int </w:t>
+      </w:r>
+      <w:proofErr w:type="gramStart"/>
+      <w:r>
+        <w:rPr>
+          <w:rFonts w:ascii="Cambria" w:hAnsi="Cambria"/>
+          <w:color w:val="FF0000"/>
+          <w:sz w:val="26"/>
+          <w:szCs w:val="26"/>
+        </w:rPr>
+        <w:t>main(</w:t>
+      </w:r>
+      <w:proofErr w:type="gramEnd"/>
+      <w:r>
+        <w:rPr>
+          <w:rFonts w:ascii="Cambria" w:hAnsi="Cambria"/>
+          <w:color w:val="FF0000"/>
+          <w:sz w:val="26"/>
+          <w:szCs w:val="26"/>
+        </w:rPr>
+        <w:t xml:space="preserve">) </w:t>
       </w:r>
     </w:p>
     <w:p>
@@ -6606,7 +7664,27 @@
           <w:sz w:val="26"/>
           <w:szCs w:val="26"/>
         </w:rPr>
-        <w:t xml:space="preserve">int a,b,result; </w:t>
+        <w:t xml:space="preserve">int </w:t>
+      </w:r>
+      <w:proofErr w:type="gramStart"/>
+      <w:r>
+        <w:rPr>
+          <w:rFonts w:ascii="Cambria" w:hAnsi="Cambria"/>
+          <w:color w:val="FF0000"/>
+          <w:sz w:val="26"/>
+          <w:szCs w:val="26"/>
+        </w:rPr>
+        <w:t>a,b</w:t>
+      </w:r>
+      <w:proofErr w:type="gramEnd"/>
+      <w:r>
+        <w:rPr>
+          <w:rFonts w:ascii="Cambria" w:hAnsi="Cambria"/>
+          <w:color w:val="FF0000"/>
+          <w:sz w:val="26"/>
+          <w:szCs w:val="26"/>
+        </w:rPr>
+        <w:t xml:space="preserve">,result; </w:t>
       </w:r>
     </w:p>
     <w:p>
@@ -6628,8 +7706,19 @@
           <w:szCs w:val="26"/>
         </w:rPr>
         <w:tab/>
-        <w:t>a= 43;</w:t>
-      </w:r>
+        <w:t xml:space="preserve">a= </w:t>
+      </w:r>
+      <w:proofErr w:type="gramStart"/>
+      <w:r>
+        <w:rPr>
+          <w:rFonts w:ascii="Cambria" w:hAnsi="Cambria"/>
+          <w:color w:val="FF0000"/>
+          <w:sz w:val="26"/>
+          <w:szCs w:val="26"/>
+        </w:rPr>
+        <w:t>43;</w:t>
+      </w:r>
+      <w:proofErr w:type="gramEnd"/>
     </w:p>
     <w:p>
       <w:pPr>
@@ -6650,8 +7739,19 @@
           <w:szCs w:val="26"/>
         </w:rPr>
         <w:tab/>
-        <w:t>b=23;</w:t>
-      </w:r>
+        <w:t>b=</w:t>
+      </w:r>
+      <w:proofErr w:type="gramStart"/>
+      <w:r>
+        <w:rPr>
+          <w:rFonts w:ascii="Cambria" w:hAnsi="Cambria"/>
+          <w:color w:val="FF0000"/>
+          <w:sz w:val="26"/>
+          <w:szCs w:val="26"/>
+        </w:rPr>
+        <w:t>23;</w:t>
+      </w:r>
+      <w:proofErr w:type="gramEnd"/>
     </w:p>
     <w:p>
       <w:pPr>
@@ -6672,7 +7772,27 @@
           <w:szCs w:val="26"/>
         </w:rPr>
         <w:tab/>
-        <w:t>result = Sub(a, b);</w:t>
+        <w:t xml:space="preserve">result = </w:t>
+      </w:r>
+      <w:proofErr w:type="gramStart"/>
+      <w:r>
+        <w:rPr>
+          <w:rFonts w:ascii="Cambria" w:hAnsi="Cambria"/>
+          <w:color w:val="FF0000"/>
+          <w:sz w:val="26"/>
+          <w:szCs w:val="26"/>
+        </w:rPr>
+        <w:t>Sub(</w:t>
+      </w:r>
+      <w:proofErr w:type="gramEnd"/>
+      <w:r>
+        <w:rPr>
+          <w:rFonts w:ascii="Cambria" w:hAnsi="Cambria"/>
+          <w:color w:val="FF0000"/>
+          <w:sz w:val="26"/>
+          <w:szCs w:val="26"/>
+        </w:rPr>
+        <w:t>a, b);</w:t>
       </w:r>
     </w:p>
     <w:p>
@@ -6702,8 +7822,19 @@
           <w:sz w:val="26"/>
           <w:szCs w:val="26"/>
         </w:rPr>
-        <w:t>return 0;</w:t>
-      </w:r>
+        <w:t xml:space="preserve">return </w:t>
+      </w:r>
+      <w:proofErr w:type="gramStart"/>
+      <w:r>
+        <w:rPr>
+          <w:rFonts w:ascii="Cambria" w:hAnsi="Cambria"/>
+          <w:color w:val="FF0000"/>
+          <w:sz w:val="26"/>
+          <w:szCs w:val="26"/>
+        </w:rPr>
+        <w:t>0;</w:t>
+      </w:r>
+      <w:proofErr w:type="gramEnd"/>
     </w:p>
     <w:p>
       <w:pPr>
@@ -6985,6 +8116,7 @@
           <w:sz w:val="26"/>
           <w:szCs w:val="26"/>
         </w:rPr>
+        <w:lastRenderedPageBreak/>
         <w:t>Sau đoạn matmult thêm vào đoạn code sau để tạo các file cần thiết để chạy chương trình:</w:t>
       </w:r>
     </w:p>
@@ -7029,7 +8161,6 @@
           <w:sz w:val="26"/>
           <w:szCs w:val="26"/>
         </w:rPr>
-        <w:lastRenderedPageBreak/>
         <w:tab/>
         <w:t>$(CC) $(CFLAGS) -c subTest.c</w:t>
       </w:r>
@@ -7053,8 +8184,19 @@
           <w:sz w:val="26"/>
           <w:szCs w:val="26"/>
         </w:rPr>
-        <w:t>subTest: subTest.o start.o</w:t>
-      </w:r>
+        <w:t xml:space="preserve">subTest: subTest.o </w:t>
+      </w:r>
+      <w:proofErr w:type="gramStart"/>
+      <w:r>
+        <w:rPr>
+          <w:rFonts w:ascii="Cambria" w:hAnsi="Cambria"/>
+          <w:color w:val="FF0000"/>
+          <w:sz w:val="26"/>
+          <w:szCs w:val="26"/>
+        </w:rPr>
+        <w:t>start.o</w:t>
+      </w:r>
+      <w:proofErr w:type="gramEnd"/>
     </w:p>
     <w:p>
       <w:pPr>
@@ -7076,7 +8218,27 @@
           <w:szCs w:val="26"/>
         </w:rPr>
         <w:tab/>
-        <w:t>$(LD) $(LDFLAGS) start.o subTest.o -o subTest.coff</w:t>
+        <w:t xml:space="preserve">$(LD) $(LDFLAGS) </w:t>
+      </w:r>
+      <w:proofErr w:type="gramStart"/>
+      <w:r>
+        <w:rPr>
+          <w:rFonts w:ascii="Cambria" w:hAnsi="Cambria"/>
+          <w:color w:val="FF0000"/>
+          <w:sz w:val="26"/>
+          <w:szCs w:val="26"/>
+        </w:rPr>
+        <w:t>start.o</w:t>
+      </w:r>
+      <w:proofErr w:type="gramEnd"/>
+      <w:r>
+        <w:rPr>
+          <w:rFonts w:ascii="Cambria" w:hAnsi="Cambria"/>
+          <w:color w:val="FF0000"/>
+          <w:sz w:val="26"/>
+          <w:szCs w:val="26"/>
+        </w:rPr>
+        <w:t xml:space="preserve"> subTest.o -o subTest.coff</w:t>
       </w:r>
     </w:p>
     <w:p>
@@ -7099,7 +8261,26 @@
           <w:szCs w:val="26"/>
         </w:rPr>
         <w:tab/>
-        <w:t>../bin/coff2noff subTest.coff subTest</w:t>
+      </w:r>
+      <w:proofErr w:type="gramStart"/>
+      <w:r>
+        <w:rPr>
+          <w:rFonts w:ascii="Cambria" w:hAnsi="Cambria"/>
+          <w:color w:val="FF0000"/>
+          <w:sz w:val="26"/>
+          <w:szCs w:val="26"/>
+        </w:rPr>
+        <w:t>..</w:t>
+      </w:r>
+      <w:proofErr w:type="gramEnd"/>
+      <w:r>
+        <w:rPr>
+          <w:rFonts w:ascii="Cambria" w:hAnsi="Cambria"/>
+          <w:color w:val="FF0000"/>
+          <w:sz w:val="26"/>
+          <w:szCs w:val="26"/>
+        </w:rPr>
+        <w:t>/bin/coff2noff subTest.coff subTest</w:t>
       </w:r>
     </w:p>
     <w:p>
@@ -7145,7 +8326,25 @@
           <w:sz w:val="26"/>
           <w:szCs w:val="26"/>
         </w:rPr>
-        <w:t xml:space="preserve"> tại thư mục ./code ta open terminal hoặc cd vào thư mục ./code: </w:t>
+        <w:t xml:space="preserve"> tại thư </w:t>
+      </w:r>
+      <w:proofErr w:type="gramStart"/>
+      <w:r>
+        <w:rPr>
+          <w:rFonts w:ascii="Cambria" w:hAnsi="Cambria"/>
+          <w:sz w:val="26"/>
+          <w:szCs w:val="26"/>
+        </w:rPr>
+        <w:t>mục .</w:t>
+      </w:r>
+      <w:proofErr w:type="gramEnd"/>
+      <w:r>
+        <w:rPr>
+          <w:rFonts w:ascii="Cambria" w:hAnsi="Cambria"/>
+          <w:sz w:val="26"/>
+          <w:szCs w:val="26"/>
+        </w:rPr>
+        <w:t xml:space="preserve">/code ta open terminal hoặc cd vào thư mục ./code: </w:t>
       </w:r>
       <w:r>
         <w:rPr>
@@ -7210,8 +8409,9 @@
           <w:sz w:val="26"/>
           <w:szCs w:val="26"/>
         </w:rPr>
-        <w:t xml:space="preserve">code$ </w:t>
-      </w:r>
+        <w:t>code</w:t>
+      </w:r>
+      <w:proofErr w:type="gramStart"/>
       <w:r>
         <w:rPr>
           <w:rFonts w:ascii="Cambria" w:hAnsi="Cambria"/>
@@ -7220,7 +8420,28 @@
           <w:sz w:val="26"/>
           <w:szCs w:val="26"/>
         </w:rPr>
-        <w:t>./userprog/nachos -rs 1023 -x ./test/subTest</w:t>
+        <w:t xml:space="preserve">$ </w:t>
+      </w:r>
+      <w:r>
+        <w:rPr>
+          <w:rFonts w:ascii="Cambria" w:hAnsi="Cambria"/>
+          <w:b/>
+          <w:bCs/>
+          <w:sz w:val="26"/>
+          <w:szCs w:val="26"/>
+        </w:rPr>
+        <w:t>.</w:t>
+      </w:r>
+      <w:proofErr w:type="gramEnd"/>
+      <w:r>
+        <w:rPr>
+          <w:rFonts w:ascii="Cambria" w:hAnsi="Cambria"/>
+          <w:b/>
+          <w:bCs/>
+          <w:sz w:val="26"/>
+          <w:szCs w:val="26"/>
+        </w:rPr>
+        <w:t>/userprog/nachos -rs 1023 -x ./test/subTest</w:t>
       </w:r>
     </w:p>
     <w:p>
@@ -7292,7 +8513,7 @@
         <w:pStyle w:val="Heading1"/>
         <w:jc w:val="both"/>
       </w:pPr>
-      <w:bookmarkStart w:id="9" w:name="_Toc77083803"/>
+      <w:bookmarkStart w:id="9" w:name="_Toc77184324"/>
       <w:r>
         <w:t>Cài đặt System Call và Exception</w:t>
       </w:r>
@@ -7310,12 +8531,26 @@
           <w:rFonts w:ascii="Cambria" w:hAnsi="Cambria"/>
         </w:rPr>
       </w:pPr>
-      <w:bookmarkStart w:id="10" w:name="_Toc77083804"/>
-      <w:r>
-        <w:rPr>
-          <w:rFonts w:ascii="Cambria" w:hAnsi="Cambria"/>
-        </w:rPr>
-        <w:t>Cài đặt System Call: int ReadInt()</w:t>
+      <w:bookmarkStart w:id="10" w:name="_Toc77184325"/>
+      <w:r>
+        <w:rPr>
+          <w:rFonts w:ascii="Cambria" w:hAnsi="Cambria"/>
+        </w:rPr>
+        <w:t xml:space="preserve">Cài đặt System Call: int </w:t>
+      </w:r>
+      <w:proofErr w:type="gramStart"/>
+      <w:r>
+        <w:rPr>
+          <w:rFonts w:ascii="Cambria" w:hAnsi="Cambria"/>
+        </w:rPr>
+        <w:t>ReadInt(</w:t>
+      </w:r>
+      <w:proofErr w:type="gramEnd"/>
+      <w:r>
+        <w:rPr>
+          <w:rFonts w:ascii="Cambria" w:hAnsi="Cambria"/>
+        </w:rPr>
+        <w:t>)</w:t>
       </w:r>
       <w:bookmarkEnd w:id="10"/>
     </w:p>
@@ -7749,6 +8984,7 @@
           <w:sz w:val="26"/>
           <w:szCs w:val="26"/>
         </w:rPr>
+        <w:lastRenderedPageBreak/>
         <w:t>Ngược lại, system call sẽ trả về số nguyên vừa nhập (lưu ở thanh ghi số 2) (123.0000 cũng là số nguyên)</w:t>
       </w:r>
       <w:r>
@@ -7772,13 +9008,26 @@
           <w:rFonts w:ascii="Cambria" w:hAnsi="Cambria"/>
         </w:rPr>
       </w:pPr>
-      <w:bookmarkStart w:id="11" w:name="_Toc77083805"/>
-      <w:r>
-        <w:rPr>
-          <w:rFonts w:ascii="Cambria" w:hAnsi="Cambria"/>
-        </w:rPr>
-        <w:lastRenderedPageBreak/>
-        <w:t>Cài đặt System Call: void PrintInt(int number)</w:t>
+      <w:bookmarkStart w:id="11" w:name="_Toc77184326"/>
+      <w:r>
+        <w:rPr>
+          <w:rFonts w:ascii="Cambria" w:hAnsi="Cambria"/>
+        </w:rPr>
+        <w:t xml:space="preserve">Cài đặt System Call: void </w:t>
+      </w:r>
+      <w:proofErr w:type="gramStart"/>
+      <w:r>
+        <w:rPr>
+          <w:rFonts w:ascii="Cambria" w:hAnsi="Cambria"/>
+        </w:rPr>
+        <w:t>PrintInt(</w:t>
+      </w:r>
+      <w:proofErr w:type="gramEnd"/>
+      <w:r>
+        <w:rPr>
+          <w:rFonts w:ascii="Cambria" w:hAnsi="Cambria"/>
+        </w:rPr>
+        <w:t>int number)</w:t>
       </w:r>
       <w:bookmarkEnd w:id="11"/>
     </w:p>
@@ -8039,13 +9288,14 @@
           <w:rFonts w:ascii="Cambria" w:hAnsi="Cambria"/>
         </w:rPr>
       </w:pPr>
-      <w:bookmarkStart w:id="12" w:name="_Toc77083806"/>
+      <w:bookmarkStart w:id="12" w:name="_Toc77184327"/>
       <w:r>
         <w:rPr>
           <w:rFonts w:ascii="Cambria" w:hAnsi="Cambria"/>
         </w:rPr>
         <w:t xml:space="preserve">Cài đặt System Call: char </w:t>
       </w:r>
+      <w:proofErr w:type="gramStart"/>
       <w:r>
         <w:rPr>
           <w:rFonts w:ascii="Cambria" w:hAnsi="Cambria"/>
@@ -8056,7 +9306,14 @@
         <w:rPr>
           <w:rFonts w:ascii="Cambria" w:hAnsi="Cambria"/>
         </w:rPr>
-        <w:t>Char()</w:t>
+        <w:t>Char(</w:t>
+      </w:r>
+      <w:proofErr w:type="gramEnd"/>
+      <w:r>
+        <w:rPr>
+          <w:rFonts w:ascii="Cambria" w:hAnsi="Cambria"/>
+        </w:rPr>
+        <w:t>)</w:t>
       </w:r>
       <w:bookmarkEnd w:id="12"/>
     </w:p>
@@ -8335,12 +9592,26 @@
           <w:rFonts w:ascii="Cambria" w:hAnsi="Cambria"/>
         </w:rPr>
       </w:pPr>
-      <w:bookmarkStart w:id="13" w:name="_Toc77083807"/>
-      <w:r>
-        <w:rPr>
-          <w:rFonts w:ascii="Cambria" w:hAnsi="Cambria"/>
-        </w:rPr>
-        <w:t>Cài đặt System Call: void PrintChar(char character)</w:t>
+      <w:bookmarkStart w:id="13" w:name="_Toc77184328"/>
+      <w:r>
+        <w:rPr>
+          <w:rFonts w:ascii="Cambria" w:hAnsi="Cambria"/>
+        </w:rPr>
+        <w:t xml:space="preserve">Cài đặt System Call: void </w:t>
+      </w:r>
+      <w:proofErr w:type="gramStart"/>
+      <w:r>
+        <w:rPr>
+          <w:rFonts w:ascii="Cambria" w:hAnsi="Cambria"/>
+        </w:rPr>
+        <w:t>PrintChar(</w:t>
+      </w:r>
+      <w:proofErr w:type="gramEnd"/>
+      <w:r>
+        <w:rPr>
+          <w:rFonts w:ascii="Cambria" w:hAnsi="Cambria"/>
+        </w:rPr>
+        <w:t>char character)</w:t>
       </w:r>
       <w:bookmarkEnd w:id="13"/>
     </w:p>
@@ -8583,7 +9854,7 @@
           <w:color w:val="000000"/>
         </w:rPr>
       </w:pPr>
-      <w:bookmarkStart w:id="14" w:name="_Toc77083808"/>
+      <w:bookmarkStart w:id="14" w:name="_Toc77184329"/>
       <w:r>
         <w:rPr>
           <w:rFonts w:ascii="Cambria" w:hAnsi="Cambria"/>
@@ -8597,7 +9868,25 @@
           <w:bCs/>
           <w:color w:val="000000"/>
         </w:rPr>
-        <w:t>void ReadString (char[] buffer, int length)</w:t>
+        <w:t>void ReadString (</w:t>
+      </w:r>
+      <w:proofErr w:type="gramStart"/>
+      <w:r>
+        <w:rPr>
+          <w:rFonts w:ascii="Cambria" w:eastAsia="TimesNewRomanPSMT" w:hAnsi="Cambria" w:cs="Times New Roman"/>
+          <w:bCs/>
+          <w:color w:val="000000"/>
+        </w:rPr>
+        <w:t>char[</w:t>
+      </w:r>
+      <w:proofErr w:type="gramEnd"/>
+      <w:r>
+        <w:rPr>
+          <w:rFonts w:ascii="Cambria" w:eastAsia="TimesNewRomanPSMT" w:hAnsi="Cambria" w:cs="Times New Roman"/>
+          <w:bCs/>
+          <w:color w:val="000000"/>
+        </w:rPr>
+        <w:t>] buffer, int length)</w:t>
       </w:r>
       <w:bookmarkEnd w:id="14"/>
     </w:p>
@@ -8745,15 +10034,33 @@
           <w:sz w:val="26"/>
           <w:szCs w:val="26"/>
         </w:rPr>
-        <w:t xml:space="preserve">chứa chuỗi nằm ở  </w:t>
-      </w:r>
-      <w:r>
-        <w:rPr>
-          <w:rFonts w:ascii="Cambria" w:hAnsi="Cambria"/>
-          <w:sz w:val="26"/>
-          <w:szCs w:val="26"/>
-        </w:rPr>
-        <w:t>vùng nhớ của user.</w:t>
+        <w:t xml:space="preserve">chứa chuỗi nằm </w:t>
+      </w:r>
+      <w:proofErr w:type="gramStart"/>
+      <w:r>
+        <w:rPr>
+          <w:rFonts w:ascii="Cambria" w:hAnsi="Cambria"/>
+          <w:sz w:val="26"/>
+          <w:szCs w:val="26"/>
+        </w:rPr>
+        <w:t xml:space="preserve">ở  </w:t>
+      </w:r>
+      <w:r>
+        <w:rPr>
+          <w:rFonts w:ascii="Cambria" w:hAnsi="Cambria"/>
+          <w:sz w:val="26"/>
+          <w:szCs w:val="26"/>
+        </w:rPr>
+        <w:t>vùng</w:t>
+      </w:r>
+      <w:proofErr w:type="gramEnd"/>
+      <w:r>
+        <w:rPr>
+          <w:rFonts w:ascii="Cambria" w:hAnsi="Cambria"/>
+          <w:sz w:val="26"/>
+          <w:szCs w:val="26"/>
+        </w:rPr>
+        <w:t xml:space="preserve"> nhớ của user.</w:t>
       </w:r>
     </w:p>
     <w:p>
@@ -8998,7 +10305,7 @@
           <w:color w:val="000000"/>
         </w:rPr>
       </w:pPr>
-      <w:bookmarkStart w:id="15" w:name="_Toc77083809"/>
+      <w:bookmarkStart w:id="15" w:name="_Toc77184330"/>
       <w:r>
         <w:rPr>
           <w:rFonts w:ascii="Cambria" w:hAnsi="Cambria"/>
@@ -9021,13 +10328,23 @@
         </w:rPr>
         <w:t xml:space="preserve"> PrintString(</w:t>
       </w:r>
+      <w:proofErr w:type="gramStart"/>
       <w:r>
         <w:rPr>
           <w:rFonts w:ascii="Cambria" w:eastAsia="TimesNewRomanPSMT" w:hAnsi="Cambria" w:cs="Times New Roman"/>
           <w:bCs/>
           <w:color w:val="000000"/>
         </w:rPr>
-        <w:t>char[] buffer</w:t>
+        <w:t>char[</w:t>
+      </w:r>
+      <w:proofErr w:type="gramEnd"/>
+      <w:r>
+        <w:rPr>
+          <w:rFonts w:ascii="Cambria" w:eastAsia="TimesNewRomanPSMT" w:hAnsi="Cambria" w:cs="Times New Roman"/>
+          <w:bCs/>
+          <w:color w:val="000000"/>
+        </w:rPr>
+        <w:t>] buffer</w:t>
       </w:r>
       <w:r>
         <w:rPr>
@@ -9311,7 +10628,7 @@
         <w:pStyle w:val="Heading1"/>
         <w:jc w:val="both"/>
       </w:pPr>
-      <w:bookmarkStart w:id="16" w:name="_Toc77083810"/>
+      <w:bookmarkStart w:id="16" w:name="_Toc77184331"/>
       <w:r>
         <w:lastRenderedPageBreak/>
         <w:t>Cài đặt chương trình</w:t>
@@ -9330,14 +10647,22 @@
           <w:rFonts w:ascii="Cambria" w:hAnsi="Cambria"/>
         </w:rPr>
       </w:pPr>
-      <w:bookmarkStart w:id="17" w:name="_Toc77083811"/>
-      <w:r>
-        <w:rPr>
-          <w:rFonts w:ascii="Cambria" w:hAnsi="Cambria"/>
-        </w:rPr>
-        <w:t>Chương trình help</w:t>
+      <w:bookmarkStart w:id="17" w:name="_Toc77184332"/>
+      <w:r>
+        <w:rPr>
+          <w:rFonts w:ascii="Cambria" w:hAnsi="Cambria"/>
+        </w:rPr>
+        <w:t xml:space="preserve">Chương trình </w:t>
+      </w:r>
+      <w:proofErr w:type="gramStart"/>
+      <w:r>
+        <w:rPr>
+          <w:rFonts w:ascii="Cambria" w:hAnsi="Cambria"/>
+        </w:rPr>
+        <w:t>help</w:t>
       </w:r>
       <w:bookmarkEnd w:id="17"/>
+      <w:proofErr w:type="gramEnd"/>
     </w:p>
     <w:p>
       <w:pPr>
@@ -9428,7 +10753,7 @@
           <w:rFonts w:ascii="Cambria" w:hAnsi="Cambria"/>
         </w:rPr>
       </w:pPr>
-      <w:bookmarkStart w:id="18" w:name="_Toc77083812"/>
+      <w:bookmarkStart w:id="18" w:name="_Toc77184333"/>
       <w:r>
         <w:rPr>
           <w:rFonts w:ascii="Cambria" w:hAnsi="Cambria"/>
@@ -9514,7 +10839,7 @@
           <w:sz w:val="26"/>
           <w:szCs w:val="26"/>
         </w:rPr>
-        <w:t>PrintChar .</w:t>
+        <w:t>PrintChar.</w:t>
       </w:r>
     </w:p>
     <w:p>
@@ -9529,7 +10854,7 @@
           <w:rFonts w:ascii="Cambria" w:hAnsi="Cambria"/>
         </w:rPr>
       </w:pPr>
-      <w:bookmarkStart w:id="19" w:name="_Toc77083813"/>
+      <w:bookmarkStart w:id="19" w:name="_Toc77184334"/>
       <w:r>
         <w:rPr>
           <w:rFonts w:ascii="Cambria" w:hAnsi="Cambria"/>
@@ -9605,14 +10930,1008 @@
     <w:p>
       <w:pPr>
         <w:pStyle w:val="Heading1"/>
+      </w:pPr>
+      <w:bookmarkStart w:id="20" w:name="_Toc77184335"/>
+      <w:r>
+        <w:t>Một số hình ảnh demo chương trình</w:t>
+      </w:r>
+      <w:bookmarkEnd w:id="20"/>
+    </w:p>
+    <w:p>
+      <w:pPr>
+        <w:pStyle w:val="Heading2"/>
+        <w:numPr>
+          <w:ilvl w:val="0"/>
+          <w:numId w:val="36"/>
+        </w:numPr>
+      </w:pPr>
+      <w:bookmarkStart w:id="21" w:name="_Toc77184336"/>
+      <w:r>
+        <w:t>Biên dịch chương trình</w:t>
+      </w:r>
+      <w:bookmarkEnd w:id="21"/>
+    </w:p>
+    <w:p>
+      <w:pPr>
+        <w:ind w:left="360"/>
+      </w:pPr>
+      <w:r>
+        <w:drawing>
+          <wp:anchor distT="0" distB="0" distL="114300" distR="114300" simplePos="0" relativeHeight="251665408" behindDoc="0" locked="0" layoutInCell="1" allowOverlap="1" wp14:anchorId="65C166B9" wp14:editId="55CEF466">
+            <wp:simplePos x="0" y="0"/>
+            <wp:positionH relativeFrom="column">
+              <wp:posOffset>136525</wp:posOffset>
+            </wp:positionH>
+            <wp:positionV relativeFrom="paragraph">
+              <wp:posOffset>219710</wp:posOffset>
+            </wp:positionV>
+            <wp:extent cx="5731510" cy="3122295"/>
+            <wp:effectExtent l="0" t="0" r="2540" b="1905"/>
+            <wp:wrapTopAndBottom/>
+            <wp:docPr id="5" name="Picture 5" descr="Text&#10;&#10;Description automatically generated"/>
+            <wp:cNvGraphicFramePr>
+              <a:graphicFrameLocks xmlns:a="http://schemas.openxmlformats.org/drawingml/2006/main" noChangeAspect="1"/>
+            </wp:cNvGraphicFramePr>
+            <a:graphic xmlns:a="http://schemas.openxmlformats.org/drawingml/2006/main">
+              <a:graphicData uri="http://schemas.openxmlformats.org/drawingml/2006/picture">
+                <pic:pic xmlns:pic="http://schemas.openxmlformats.org/drawingml/2006/picture">
+                  <pic:nvPicPr>
+                    <pic:cNvPr id="5" name="Picture 5" descr="Text&#10;&#10;Description automatically generated"/>
+                    <pic:cNvPicPr/>
+                  </pic:nvPicPr>
+                  <pic:blipFill>
+                    <a:blip r:embed="rId13">
+                      <a:extLst>
+                        <a:ext uri="{28A0092B-C50C-407E-A947-70E740481C1C}">
+                          <a14:useLocalDpi xmlns:a14="http://schemas.microsoft.com/office/drawing/2010/main" val="0"/>
+                        </a:ext>
+                      </a:extLst>
+                    </a:blip>
+                    <a:stretch>
+                      <a:fillRect/>
+                    </a:stretch>
+                  </pic:blipFill>
+                  <pic:spPr>
+                    <a:xfrm>
+                      <a:off x="0" y="0"/>
+                      <a:ext cx="5731510" cy="3122295"/>
+                    </a:xfrm>
+                    <a:prstGeom prst="rect">
+                      <a:avLst/>
+                    </a:prstGeom>
+                  </pic:spPr>
+                </pic:pic>
+              </a:graphicData>
+            </a:graphic>
+          </wp:anchor>
+        </w:drawing>
+      </w:r>
+    </w:p>
+    <w:p>
+      <w:pPr>
+        <w:ind w:left="360"/>
+      </w:pPr>
+    </w:p>
+    <w:p>
+      <w:pPr>
+        <w:ind w:left="360"/>
+      </w:pPr>
+    </w:p>
+    <w:p>
+      <w:pPr>
+        <w:ind w:left="360"/>
+      </w:pPr>
+    </w:p>
+    <w:p>
+      <w:pPr>
+        <w:ind w:left="360"/>
+        <w:rPr>
+          <w:b/>
+          <w:bCs/>
+          <w:i/>
+          <w:iCs/>
+        </w:rPr>
+      </w:pPr>
+      <w:r>
+        <w:rPr>
+          <w:b/>
+          <w:bCs/>
+          <w:i/>
+          <w:iCs/>
+        </w:rPr>
+        <w:drawing>
+          <wp:anchor distT="0" distB="0" distL="114300" distR="114300" simplePos="0" relativeHeight="251666432" behindDoc="0" locked="0" layoutInCell="1" allowOverlap="1" wp14:anchorId="3871264B" wp14:editId="786E9BAE">
+            <wp:simplePos x="0" y="0"/>
+            <wp:positionH relativeFrom="column">
+              <wp:posOffset>76200</wp:posOffset>
+            </wp:positionH>
+            <wp:positionV relativeFrom="paragraph">
+              <wp:posOffset>344805</wp:posOffset>
+            </wp:positionV>
+            <wp:extent cx="5731510" cy="3263265"/>
+            <wp:effectExtent l="0" t="0" r="2540" b="0"/>
+            <wp:wrapTopAndBottom/>
+            <wp:docPr id="6" name="Picture 6" descr="Text&#10;&#10;Description automatically generated"/>
+            <wp:cNvGraphicFramePr>
+              <a:graphicFrameLocks xmlns:a="http://schemas.openxmlformats.org/drawingml/2006/main" noChangeAspect="1"/>
+            </wp:cNvGraphicFramePr>
+            <a:graphic xmlns:a="http://schemas.openxmlformats.org/drawingml/2006/main">
+              <a:graphicData uri="http://schemas.openxmlformats.org/drawingml/2006/picture">
+                <pic:pic xmlns:pic="http://schemas.openxmlformats.org/drawingml/2006/picture">
+                  <pic:nvPicPr>
+                    <pic:cNvPr id="6" name="Picture 6" descr="Text&#10;&#10;Description automatically generated"/>
+                    <pic:cNvPicPr/>
+                  </pic:nvPicPr>
+                  <pic:blipFill>
+                    <a:blip r:embed="rId14">
+                      <a:extLst>
+                        <a:ext uri="{28A0092B-C50C-407E-A947-70E740481C1C}">
+                          <a14:useLocalDpi xmlns:a14="http://schemas.microsoft.com/office/drawing/2010/main" val="0"/>
+                        </a:ext>
+                      </a:extLst>
+                    </a:blip>
+                    <a:stretch>
+                      <a:fillRect/>
+                    </a:stretch>
+                  </pic:blipFill>
+                  <pic:spPr>
+                    <a:xfrm>
+                      <a:off x="0" y="0"/>
+                      <a:ext cx="5731510" cy="3263265"/>
+                    </a:xfrm>
+                    <a:prstGeom prst="rect">
+                      <a:avLst/>
+                    </a:prstGeom>
+                  </pic:spPr>
+                </pic:pic>
+              </a:graphicData>
+            </a:graphic>
+          </wp:anchor>
+        </w:drawing>
+      </w:r>
+      <w:r>
+        <w:rPr>
+          <w:rFonts w:ascii="Cambria" w:hAnsi="Cambria"/>
+          <w:b/>
+          <w:bCs/>
+          <w:i/>
+          <w:iCs/>
+          <w:sz w:val="26"/>
+          <w:szCs w:val="26"/>
+        </w:rPr>
+        <w:t>Biên dịch thành công</w:t>
+      </w:r>
+    </w:p>
+    <w:p/>
+    <w:p>
+      <w:pPr>
+        <w:pStyle w:val="Heading2"/>
+        <w:numPr>
+          <w:ilvl w:val="0"/>
+          <w:numId w:val="36"/>
+        </w:numPr>
+      </w:pPr>
+      <w:bookmarkStart w:id="22" w:name="_Toc77184337"/>
+      <w:r>
+        <w:t xml:space="preserve">Chương trình </w:t>
+      </w:r>
+      <w:proofErr w:type="gramStart"/>
+      <w:r>
+        <w:t>help</w:t>
+      </w:r>
+      <w:bookmarkEnd w:id="22"/>
+      <w:proofErr w:type="gramEnd"/>
+    </w:p>
+    <w:p>
+      <w:r>
+        <w:drawing>
+          <wp:anchor distT="0" distB="0" distL="114300" distR="114300" simplePos="0" relativeHeight="251667456" behindDoc="0" locked="0" layoutInCell="1" allowOverlap="1" wp14:anchorId="514CF558" wp14:editId="48AC6D5F">
+            <wp:simplePos x="0" y="0"/>
+            <wp:positionH relativeFrom="column">
+              <wp:posOffset>76200</wp:posOffset>
+            </wp:positionH>
+            <wp:positionV relativeFrom="paragraph">
+              <wp:posOffset>269875</wp:posOffset>
+            </wp:positionV>
+            <wp:extent cx="5731510" cy="2387600"/>
+            <wp:effectExtent l="0" t="0" r="2540" b="0"/>
+            <wp:wrapTopAndBottom/>
+            <wp:docPr id="7" name="Picture 7" descr="Text&#10;&#10;Description automatically generated"/>
+            <wp:cNvGraphicFramePr>
+              <a:graphicFrameLocks xmlns:a="http://schemas.openxmlformats.org/drawingml/2006/main" noChangeAspect="1"/>
+            </wp:cNvGraphicFramePr>
+            <a:graphic xmlns:a="http://schemas.openxmlformats.org/drawingml/2006/main">
+              <a:graphicData uri="http://schemas.openxmlformats.org/drawingml/2006/picture">
+                <pic:pic xmlns:pic="http://schemas.openxmlformats.org/drawingml/2006/picture">
+                  <pic:nvPicPr>
+                    <pic:cNvPr id="7" name="Picture 7" descr="Text&#10;&#10;Description automatically generated"/>
+                    <pic:cNvPicPr/>
+                  </pic:nvPicPr>
+                  <pic:blipFill>
+                    <a:blip r:embed="rId15">
+                      <a:extLst>
+                        <a:ext uri="{28A0092B-C50C-407E-A947-70E740481C1C}">
+                          <a14:useLocalDpi xmlns:a14="http://schemas.microsoft.com/office/drawing/2010/main" val="0"/>
+                        </a:ext>
+                      </a:extLst>
+                    </a:blip>
+                    <a:stretch>
+                      <a:fillRect/>
+                    </a:stretch>
+                  </pic:blipFill>
+                  <pic:spPr>
+                    <a:xfrm>
+                      <a:off x="0" y="0"/>
+                      <a:ext cx="5731510" cy="2387600"/>
+                    </a:xfrm>
+                    <a:prstGeom prst="rect">
+                      <a:avLst/>
+                    </a:prstGeom>
+                  </pic:spPr>
+                </pic:pic>
+              </a:graphicData>
+            </a:graphic>
+          </wp:anchor>
+        </w:drawing>
+      </w:r>
+    </w:p>
+    <w:p/>
+    <w:p/>
+    <w:p>
+      <w:pPr>
+        <w:pStyle w:val="Heading2"/>
+        <w:numPr>
+          <w:ilvl w:val="0"/>
+          <w:numId w:val="36"/>
+        </w:numPr>
+      </w:pPr>
+      <w:bookmarkStart w:id="23" w:name="_Toc77184338"/>
+      <w:r>
+        <w:t>Chương trình ascii</w:t>
+      </w:r>
+      <w:bookmarkEnd w:id="23"/>
+    </w:p>
+    <w:p/>
+    <w:p>
+      <w:r>
+        <w:lastRenderedPageBreak/>
+        <w:drawing>
+          <wp:anchor distT="0" distB="0" distL="114300" distR="114300" simplePos="0" relativeHeight="251669504" behindDoc="1" locked="0" layoutInCell="1" allowOverlap="1" wp14:anchorId="0059D346" wp14:editId="02E8B368">
+            <wp:simplePos x="0" y="0"/>
+            <wp:positionH relativeFrom="column">
+              <wp:posOffset>289560</wp:posOffset>
+            </wp:positionH>
+            <wp:positionV relativeFrom="paragraph">
+              <wp:posOffset>1714500</wp:posOffset>
+            </wp:positionV>
+            <wp:extent cx="5731510" cy="2428875"/>
+            <wp:effectExtent l="0" t="0" r="2540" b="9525"/>
+            <wp:wrapTight wrapText="bothSides">
+              <wp:wrapPolygon edited="0">
+                <wp:start x="0" y="0"/>
+                <wp:lineTo x="0" y="21515"/>
+                <wp:lineTo x="21538" y="21515"/>
+                <wp:lineTo x="21538" y="0"/>
+                <wp:lineTo x="0" y="0"/>
+              </wp:wrapPolygon>
+            </wp:wrapTight>
+            <wp:docPr id="13" name="Picture 13" descr="Text&#10;&#10;Description automatically generated"/>
+            <wp:cNvGraphicFramePr>
+              <a:graphicFrameLocks xmlns:a="http://schemas.openxmlformats.org/drawingml/2006/main" noChangeAspect="1"/>
+            </wp:cNvGraphicFramePr>
+            <a:graphic xmlns:a="http://schemas.openxmlformats.org/drawingml/2006/main">
+              <a:graphicData uri="http://schemas.openxmlformats.org/drawingml/2006/picture">
+                <pic:pic xmlns:pic="http://schemas.openxmlformats.org/drawingml/2006/picture">
+                  <pic:nvPicPr>
+                    <pic:cNvPr id="13" name="Picture 13" descr="Text&#10;&#10;Description automatically generated"/>
+                    <pic:cNvPicPr/>
+                  </pic:nvPicPr>
+                  <pic:blipFill>
+                    <a:blip r:embed="rId16">
+                      <a:extLst>
+                        <a:ext uri="{28A0092B-C50C-407E-A947-70E740481C1C}">
+                          <a14:useLocalDpi xmlns:a14="http://schemas.microsoft.com/office/drawing/2010/main" val="0"/>
+                        </a:ext>
+                      </a:extLst>
+                    </a:blip>
+                    <a:stretch>
+                      <a:fillRect/>
+                    </a:stretch>
+                  </pic:blipFill>
+                  <pic:spPr>
+                    <a:xfrm>
+                      <a:off x="0" y="0"/>
+                      <a:ext cx="5731510" cy="2428875"/>
+                    </a:xfrm>
+                    <a:prstGeom prst="rect">
+                      <a:avLst/>
+                    </a:prstGeom>
+                  </pic:spPr>
+                </pic:pic>
+              </a:graphicData>
+            </a:graphic>
+          </wp:anchor>
+        </w:drawing>
+      </w:r>
+      <w:r>
+        <w:drawing>
+          <wp:anchor distT="0" distB="0" distL="114300" distR="114300" simplePos="0" relativeHeight="251668480" behindDoc="0" locked="0" layoutInCell="1" allowOverlap="1" wp14:anchorId="59C4FFCD" wp14:editId="4C9C557F">
+            <wp:simplePos x="0" y="0"/>
+            <wp:positionH relativeFrom="column">
+              <wp:posOffset>-129540</wp:posOffset>
+            </wp:positionH>
+            <wp:positionV relativeFrom="paragraph">
+              <wp:posOffset>51435</wp:posOffset>
+            </wp:positionV>
+            <wp:extent cx="5425440" cy="2270760"/>
+            <wp:effectExtent l="0" t="0" r="3810" b="0"/>
+            <wp:wrapTopAndBottom/>
+            <wp:docPr id="11" name="Picture 11" descr="Text&#10;&#10;Description automatically generated"/>
+            <wp:cNvGraphicFramePr>
+              <a:graphicFrameLocks xmlns:a="http://schemas.openxmlformats.org/drawingml/2006/main" noChangeAspect="1"/>
+            </wp:cNvGraphicFramePr>
+            <a:graphic xmlns:a="http://schemas.openxmlformats.org/drawingml/2006/main">
+              <a:graphicData uri="http://schemas.openxmlformats.org/drawingml/2006/picture">
+                <pic:pic xmlns:pic="http://schemas.openxmlformats.org/drawingml/2006/picture">
+                  <pic:nvPicPr>
+                    <pic:cNvPr id="11" name="Picture 11" descr="Text&#10;&#10;Description automatically generated"/>
+                    <pic:cNvPicPr/>
+                  </pic:nvPicPr>
+                  <pic:blipFill>
+                    <a:blip r:embed="rId17">
+                      <a:extLst>
+                        <a:ext uri="{28A0092B-C50C-407E-A947-70E740481C1C}">
+                          <a14:useLocalDpi xmlns:a14="http://schemas.microsoft.com/office/drawing/2010/main" val="0"/>
+                        </a:ext>
+                      </a:extLst>
+                    </a:blip>
+                    <a:stretch>
+                      <a:fillRect/>
+                    </a:stretch>
+                  </pic:blipFill>
+                  <pic:spPr>
+                    <a:xfrm>
+                      <a:off x="0" y="0"/>
+                      <a:ext cx="5425440" cy="2270760"/>
+                    </a:xfrm>
+                    <a:prstGeom prst="rect">
+                      <a:avLst/>
+                    </a:prstGeom>
+                  </pic:spPr>
+                </pic:pic>
+              </a:graphicData>
+            </a:graphic>
+            <wp14:sizeRelH relativeFrom="margin">
+              <wp14:pctWidth>0</wp14:pctWidth>
+            </wp14:sizeRelH>
+            <wp14:sizeRelV relativeFrom="margin">
+              <wp14:pctHeight>0</wp14:pctHeight>
+            </wp14:sizeRelV>
+          </wp:anchor>
+        </w:drawing>
+      </w:r>
+    </w:p>
+    <w:p>
+      <w:pPr>
+        <w:pStyle w:val="Heading2"/>
+        <w:numPr>
+          <w:ilvl w:val="0"/>
+          <w:numId w:val="36"/>
+        </w:numPr>
+      </w:pPr>
+      <w:bookmarkStart w:id="24" w:name="_Toc77184339"/>
+      <w:r>
+        <w:t>Chương trình sort</w:t>
+      </w:r>
+      <w:bookmarkEnd w:id="24"/>
+    </w:p>
+    <w:p/>
+    <w:p>
+      <w:pPr>
+        <w:pStyle w:val="Heading2"/>
+        <w:numPr>
+          <w:ilvl w:val="0"/>
+          <w:numId w:val="36"/>
+        </w:numPr>
+      </w:pPr>
+      <w:bookmarkStart w:id="25" w:name="_Toc77184340"/>
+      <w:r>
+        <w:drawing>
+          <wp:anchor distT="0" distB="0" distL="114300" distR="114300" simplePos="0" relativeHeight="251670528" behindDoc="1" locked="0" layoutInCell="1" allowOverlap="1" wp14:anchorId="659CB813" wp14:editId="470FDFAF">
+            <wp:simplePos x="0" y="0"/>
+            <wp:positionH relativeFrom="column">
+              <wp:posOffset>0</wp:posOffset>
+            </wp:positionH>
+            <wp:positionV relativeFrom="paragraph">
+              <wp:posOffset>1270</wp:posOffset>
+            </wp:positionV>
+            <wp:extent cx="5731510" cy="2492375"/>
+            <wp:effectExtent l="0" t="0" r="2540" b="3175"/>
+            <wp:wrapTight wrapText="bothSides">
+              <wp:wrapPolygon edited="0">
+                <wp:start x="0" y="0"/>
+                <wp:lineTo x="0" y="21462"/>
+                <wp:lineTo x="21538" y="21462"/>
+                <wp:lineTo x="21538" y="0"/>
+                <wp:lineTo x="0" y="0"/>
+              </wp:wrapPolygon>
+            </wp:wrapTight>
+            <wp:docPr id="14" name="Picture 14" descr="Text&#10;&#10;Description automatically generated"/>
+            <wp:cNvGraphicFramePr>
+              <a:graphicFrameLocks xmlns:a="http://schemas.openxmlformats.org/drawingml/2006/main" noChangeAspect="1"/>
+            </wp:cNvGraphicFramePr>
+            <a:graphic xmlns:a="http://schemas.openxmlformats.org/drawingml/2006/main">
+              <a:graphicData uri="http://schemas.openxmlformats.org/drawingml/2006/picture">
+                <pic:pic xmlns:pic="http://schemas.openxmlformats.org/drawingml/2006/picture">
+                  <pic:nvPicPr>
+                    <pic:cNvPr id="14" name="Picture 14" descr="Text&#10;&#10;Description automatically generated"/>
+                    <pic:cNvPicPr/>
+                  </pic:nvPicPr>
+                  <pic:blipFill>
+                    <a:blip r:embed="rId18">
+                      <a:extLst>
+                        <a:ext uri="{28A0092B-C50C-407E-A947-70E740481C1C}">
+                          <a14:useLocalDpi xmlns:a14="http://schemas.microsoft.com/office/drawing/2010/main" val="0"/>
+                        </a:ext>
+                      </a:extLst>
+                    </a:blip>
+                    <a:stretch>
+                      <a:fillRect/>
+                    </a:stretch>
+                  </pic:blipFill>
+                  <pic:spPr>
+                    <a:xfrm>
+                      <a:off x="0" y="0"/>
+                      <a:ext cx="5731510" cy="2492375"/>
+                    </a:xfrm>
+                    <a:prstGeom prst="rect">
+                      <a:avLst/>
+                    </a:prstGeom>
+                  </pic:spPr>
+                </pic:pic>
+              </a:graphicData>
+            </a:graphic>
+          </wp:anchor>
+        </w:drawing>
+      </w:r>
+      <w:r>
+        <w:t>Một số chương trình khác kiểm tra các System Calll</w:t>
+      </w:r>
+      <w:bookmarkEnd w:id="25"/>
+    </w:p>
+    <w:p>
+      <w:pPr>
+        <w:pStyle w:val="ListParagraph"/>
+        <w:numPr>
+          <w:ilvl w:val="0"/>
+          <w:numId w:val="37"/>
+        </w:numPr>
+        <w:rPr>
+          <w:rFonts w:ascii="Cambria" w:hAnsi="Cambria"/>
+          <w:b/>
+          <w:bCs/>
+          <w:sz w:val="26"/>
+          <w:szCs w:val="26"/>
+        </w:rPr>
+      </w:pPr>
+      <w:r>
+        <w:rPr>
+          <w:rFonts w:ascii="Cambria" w:hAnsi="Cambria"/>
+          <w:b/>
+          <w:bCs/>
+          <w:sz w:val="26"/>
+          <w:szCs w:val="26"/>
+        </w:rPr>
+        <w:t>Chương trình PrintInt (System call: ReadInt, PrintInt, PrintString)</w:t>
+      </w:r>
+    </w:p>
+    <w:p>
+      <w:pPr>
+        <w:pStyle w:val="ListParagraph"/>
+        <w:rPr>
+          <w:rFonts w:ascii="Cambria" w:hAnsi="Cambria"/>
+          <w:b/>
+          <w:bCs/>
+          <w:sz w:val="26"/>
+          <w:szCs w:val="26"/>
+        </w:rPr>
+      </w:pPr>
+    </w:p>
+    <w:p>
+      <w:pPr>
+        <w:pStyle w:val="ListParagraph"/>
+        <w:rPr>
+          <w:rFonts w:ascii="Cambria" w:hAnsi="Cambria"/>
+          <w:b/>
+          <w:bCs/>
+          <w:sz w:val="26"/>
+          <w:szCs w:val="26"/>
+        </w:rPr>
+      </w:pPr>
+      <w:r>
+        <w:rPr>
+          <w:rFonts w:ascii="Cambria" w:hAnsi="Cambria"/>
+          <w:b/>
+          <w:bCs/>
+          <w:sz w:val="26"/>
+          <w:szCs w:val="26"/>
+        </w:rPr>
+        <w:t>Các trường hợp nhập số nguyên int hợp lệ:</w:t>
+      </w:r>
+    </w:p>
+    <w:p>
+      <w:pPr>
+        <w:pStyle w:val="ListParagraph"/>
+        <w:rPr>
+          <w:rFonts w:ascii="Cambria" w:hAnsi="Cambria"/>
+          <w:b/>
+          <w:bCs/>
+          <w:sz w:val="26"/>
+          <w:szCs w:val="26"/>
+        </w:rPr>
+      </w:pPr>
+    </w:p>
+    <w:p>
+      <w:pPr>
+        <w:pStyle w:val="ListParagraph"/>
+        <w:rPr>
+          <w:rFonts w:ascii="Cambria" w:hAnsi="Cambria"/>
+          <w:b/>
+          <w:bCs/>
+          <w:sz w:val="26"/>
+          <w:szCs w:val="26"/>
+        </w:rPr>
+      </w:pPr>
+      <w:r>
+        <w:rPr>
+          <w:rFonts w:ascii="Cambria" w:hAnsi="Cambria"/>
+          <w:b/>
+          <w:bCs/>
+          <w:sz w:val="26"/>
+          <w:szCs w:val="26"/>
+        </w:rPr>
+        <w:lastRenderedPageBreak/>
+        <w:drawing>
+          <wp:anchor distT="0" distB="0" distL="114300" distR="114300" simplePos="0" relativeHeight="251672576" behindDoc="1" locked="0" layoutInCell="1" allowOverlap="1" wp14:anchorId="2C85A9E2" wp14:editId="47E8F29C">
+            <wp:simplePos x="0" y="0"/>
+            <wp:positionH relativeFrom="column">
+              <wp:posOffset>-46355</wp:posOffset>
+            </wp:positionH>
+            <wp:positionV relativeFrom="paragraph">
+              <wp:posOffset>1996440</wp:posOffset>
+            </wp:positionV>
+            <wp:extent cx="5731510" cy="1644015"/>
+            <wp:effectExtent l="0" t="0" r="2540" b="0"/>
+            <wp:wrapTight wrapText="bothSides">
+              <wp:wrapPolygon edited="0">
+                <wp:start x="0" y="0"/>
+                <wp:lineTo x="0" y="21275"/>
+                <wp:lineTo x="21538" y="21275"/>
+                <wp:lineTo x="21538" y="0"/>
+                <wp:lineTo x="0" y="0"/>
+              </wp:wrapPolygon>
+            </wp:wrapTight>
+            <wp:docPr id="16" name="Picture 16" descr="Text&#10;&#10;Description automatically generated"/>
+            <wp:cNvGraphicFramePr>
+              <a:graphicFrameLocks xmlns:a="http://schemas.openxmlformats.org/drawingml/2006/main" noChangeAspect="1"/>
+            </wp:cNvGraphicFramePr>
+            <a:graphic xmlns:a="http://schemas.openxmlformats.org/drawingml/2006/main">
+              <a:graphicData uri="http://schemas.openxmlformats.org/drawingml/2006/picture">
+                <pic:pic xmlns:pic="http://schemas.openxmlformats.org/drawingml/2006/picture">
+                  <pic:nvPicPr>
+                    <pic:cNvPr id="16" name="Picture 16" descr="Text&#10;&#10;Description automatically generated"/>
+                    <pic:cNvPicPr/>
+                  </pic:nvPicPr>
+                  <pic:blipFill>
+                    <a:blip r:embed="rId19">
+                      <a:extLst>
+                        <a:ext uri="{28A0092B-C50C-407E-A947-70E740481C1C}">
+                          <a14:useLocalDpi xmlns:a14="http://schemas.microsoft.com/office/drawing/2010/main" val="0"/>
+                        </a:ext>
+                      </a:extLst>
+                    </a:blip>
+                    <a:stretch>
+                      <a:fillRect/>
+                    </a:stretch>
+                  </pic:blipFill>
+                  <pic:spPr>
+                    <a:xfrm>
+                      <a:off x="0" y="0"/>
+                      <a:ext cx="5731510" cy="1644015"/>
+                    </a:xfrm>
+                    <a:prstGeom prst="rect">
+                      <a:avLst/>
+                    </a:prstGeom>
+                  </pic:spPr>
+                </pic:pic>
+              </a:graphicData>
+            </a:graphic>
+          </wp:anchor>
+        </w:drawing>
+      </w:r>
+      <w:r>
+        <w:rPr>
+          <w:rFonts w:ascii="Cambria" w:hAnsi="Cambria"/>
+          <w:b/>
+          <w:bCs/>
+          <w:sz w:val="26"/>
+          <w:szCs w:val="26"/>
+        </w:rPr>
+        <w:drawing>
+          <wp:anchor distT="0" distB="0" distL="114300" distR="114300" simplePos="0" relativeHeight="251671552" behindDoc="1" locked="0" layoutInCell="1" allowOverlap="1" wp14:anchorId="67C0D104" wp14:editId="0316B4C8">
+            <wp:simplePos x="0" y="0"/>
+            <wp:positionH relativeFrom="column">
+              <wp:posOffset>-635</wp:posOffset>
+            </wp:positionH>
+            <wp:positionV relativeFrom="paragraph">
+              <wp:posOffset>144780</wp:posOffset>
+            </wp:positionV>
+            <wp:extent cx="5731510" cy="1605280"/>
+            <wp:effectExtent l="0" t="0" r="2540" b="0"/>
+            <wp:wrapTight wrapText="bothSides">
+              <wp:wrapPolygon edited="0">
+                <wp:start x="0" y="0"/>
+                <wp:lineTo x="0" y="21275"/>
+                <wp:lineTo x="21538" y="21275"/>
+                <wp:lineTo x="21538" y="0"/>
+                <wp:lineTo x="0" y="0"/>
+              </wp:wrapPolygon>
+            </wp:wrapTight>
+            <wp:docPr id="15" name="Picture 15" descr="Text&#10;&#10;Description automatically generated"/>
+            <wp:cNvGraphicFramePr>
+              <a:graphicFrameLocks xmlns:a="http://schemas.openxmlformats.org/drawingml/2006/main" noChangeAspect="1"/>
+            </wp:cNvGraphicFramePr>
+            <a:graphic xmlns:a="http://schemas.openxmlformats.org/drawingml/2006/main">
+              <a:graphicData uri="http://schemas.openxmlformats.org/drawingml/2006/picture">
+                <pic:pic xmlns:pic="http://schemas.openxmlformats.org/drawingml/2006/picture">
+                  <pic:nvPicPr>
+                    <pic:cNvPr id="15" name="Picture 15" descr="Text&#10;&#10;Description automatically generated"/>
+                    <pic:cNvPicPr/>
+                  </pic:nvPicPr>
+                  <pic:blipFill>
+                    <a:blip r:embed="rId20">
+                      <a:extLst>
+                        <a:ext uri="{28A0092B-C50C-407E-A947-70E740481C1C}">
+                          <a14:useLocalDpi xmlns:a14="http://schemas.microsoft.com/office/drawing/2010/main" val="0"/>
+                        </a:ext>
+                      </a:extLst>
+                    </a:blip>
+                    <a:stretch>
+                      <a:fillRect/>
+                    </a:stretch>
+                  </pic:blipFill>
+                  <pic:spPr>
+                    <a:xfrm>
+                      <a:off x="0" y="0"/>
+                      <a:ext cx="5731510" cy="1605280"/>
+                    </a:xfrm>
+                    <a:prstGeom prst="rect">
+                      <a:avLst/>
+                    </a:prstGeom>
+                  </pic:spPr>
+                </pic:pic>
+              </a:graphicData>
+            </a:graphic>
+          </wp:anchor>
+        </w:drawing>
+      </w:r>
+    </w:p>
+    <w:p>
+      <w:pPr>
+        <w:rPr>
+          <w:rFonts w:ascii="Cambria" w:hAnsi="Cambria"/>
+          <w:b/>
+          <w:bCs/>
+          <w:sz w:val="26"/>
+          <w:szCs w:val="26"/>
+        </w:rPr>
+      </w:pPr>
+    </w:p>
+    <w:p>
+      <w:pPr>
+        <w:pStyle w:val="ListParagraph"/>
+        <w:rPr>
+          <w:rFonts w:ascii="Cambria" w:hAnsi="Cambria"/>
+          <w:b/>
+          <w:bCs/>
+          <w:sz w:val="26"/>
+          <w:szCs w:val="26"/>
+        </w:rPr>
+      </w:pPr>
+      <w:r>
+        <w:rPr>
+          <w:rFonts w:ascii="Cambria" w:hAnsi="Cambria"/>
+          <w:b/>
+          <w:bCs/>
+          <w:sz w:val="26"/>
+          <w:szCs w:val="26"/>
+        </w:rPr>
+        <w:t>Các trường hợp không hợp l</w:t>
+      </w:r>
+      <w:r>
+        <w:rPr>
+          <w:rFonts w:ascii="Cambria" w:hAnsi="Cambria"/>
+          <w:b/>
+          <w:bCs/>
+          <w:sz w:val="26"/>
+          <w:szCs w:val="26"/>
+        </w:rPr>
+        <w:t>ệ:</w:t>
+      </w:r>
+    </w:p>
+    <w:p>
+      <w:pPr>
+        <w:pStyle w:val="ListParagraph"/>
+        <w:numPr>
+          <w:ilvl w:val="0"/>
+          <w:numId w:val="31"/>
+        </w:numPr>
+        <w:rPr>
+          <w:rFonts w:ascii="Cambria" w:hAnsi="Cambria"/>
+          <w:b/>
+          <w:bCs/>
+          <w:sz w:val="26"/>
+          <w:szCs w:val="26"/>
+        </w:rPr>
+      </w:pPr>
+      <w:r>
+        <w:drawing>
+          <wp:anchor distT="0" distB="0" distL="114300" distR="114300" simplePos="0" relativeHeight="251673600" behindDoc="1" locked="0" layoutInCell="1" allowOverlap="1" wp14:anchorId="1F97CE60" wp14:editId="7E5EC700">
+            <wp:simplePos x="0" y="0"/>
+            <wp:positionH relativeFrom="column">
+              <wp:posOffset>-129540</wp:posOffset>
+            </wp:positionH>
+            <wp:positionV relativeFrom="paragraph">
+              <wp:posOffset>270510</wp:posOffset>
+            </wp:positionV>
+            <wp:extent cx="5730875" cy="1863725"/>
+            <wp:effectExtent l="0" t="0" r="3175" b="3175"/>
+            <wp:wrapTopAndBottom/>
+            <wp:docPr id="17" name="Picture 17" descr="Text&#10;&#10;Description automatically generated"/>
+            <wp:cNvGraphicFramePr>
+              <a:graphicFrameLocks xmlns:a="http://schemas.openxmlformats.org/drawingml/2006/main" noChangeAspect="1"/>
+            </wp:cNvGraphicFramePr>
+            <a:graphic xmlns:a="http://schemas.openxmlformats.org/drawingml/2006/main">
+              <a:graphicData uri="http://schemas.openxmlformats.org/drawingml/2006/picture">
+                <pic:pic xmlns:pic="http://schemas.openxmlformats.org/drawingml/2006/picture">
+                  <pic:nvPicPr>
+                    <pic:cNvPr id="17" name="Picture 17" descr="Text&#10;&#10;Description automatically generated"/>
+                    <pic:cNvPicPr/>
+                  </pic:nvPicPr>
+                  <pic:blipFill>
+                    <a:blip r:embed="rId21">
+                      <a:extLst>
+                        <a:ext uri="{28A0092B-C50C-407E-A947-70E740481C1C}">
+                          <a14:useLocalDpi xmlns:a14="http://schemas.microsoft.com/office/drawing/2010/main" val="0"/>
+                        </a:ext>
+                      </a:extLst>
+                    </a:blip>
+                    <a:stretch>
+                      <a:fillRect/>
+                    </a:stretch>
+                  </pic:blipFill>
+                  <pic:spPr>
+                    <a:xfrm>
+                      <a:off x="0" y="0"/>
+                      <a:ext cx="5730875" cy="1863725"/>
+                    </a:xfrm>
+                    <a:prstGeom prst="rect">
+                      <a:avLst/>
+                    </a:prstGeom>
+                  </pic:spPr>
+                </pic:pic>
+              </a:graphicData>
+            </a:graphic>
+            <wp14:sizeRelH relativeFrom="margin">
+              <wp14:pctWidth>0</wp14:pctWidth>
+            </wp14:sizeRelH>
+          </wp:anchor>
+        </w:drawing>
+      </w:r>
+      <w:r>
+        <w:rPr>
+          <w:rFonts w:ascii="Cambria" w:hAnsi="Cambria"/>
+          <w:b/>
+          <w:bCs/>
+          <w:sz w:val="26"/>
+          <w:szCs w:val="26"/>
+        </w:rPr>
+        <w:t>Có chứa các ký tự</w:t>
+      </w:r>
+    </w:p>
+    <w:p>
+      <w:pPr>
+        <w:rPr>
+          <w:rFonts w:ascii="Cambria" w:hAnsi="Cambria"/>
+          <w:b/>
+          <w:bCs/>
+          <w:sz w:val="26"/>
+          <w:szCs w:val="26"/>
+        </w:rPr>
+      </w:pPr>
+    </w:p>
+    <w:p>
+      <w:pPr>
+        <w:pStyle w:val="ListParagraph"/>
+        <w:numPr>
+          <w:ilvl w:val="0"/>
+          <w:numId w:val="31"/>
+        </w:numPr>
+        <w:rPr>
+          <w:rFonts w:ascii="Cambria" w:hAnsi="Cambria"/>
+          <w:b/>
+          <w:bCs/>
+          <w:sz w:val="26"/>
+          <w:szCs w:val="26"/>
+        </w:rPr>
+      </w:pPr>
+      <w:r>
+        <w:drawing>
+          <wp:anchor distT="0" distB="0" distL="114300" distR="114300" simplePos="0" relativeHeight="251675648" behindDoc="1" locked="0" layoutInCell="1" allowOverlap="1" wp14:anchorId="631092D8" wp14:editId="71D49781">
+            <wp:simplePos x="0" y="0"/>
+            <wp:positionH relativeFrom="column">
+              <wp:posOffset>-153035</wp:posOffset>
+            </wp:positionH>
+            <wp:positionV relativeFrom="paragraph">
+              <wp:posOffset>2180590</wp:posOffset>
+            </wp:positionV>
+            <wp:extent cx="5731510" cy="1798320"/>
+            <wp:effectExtent l="0" t="0" r="2540" b="0"/>
+            <wp:wrapTight wrapText="bothSides">
+              <wp:wrapPolygon edited="0">
+                <wp:start x="0" y="0"/>
+                <wp:lineTo x="0" y="21280"/>
+                <wp:lineTo x="21538" y="21280"/>
+                <wp:lineTo x="21538" y="0"/>
+                <wp:lineTo x="0" y="0"/>
+              </wp:wrapPolygon>
+            </wp:wrapTight>
+            <wp:docPr id="19" name="Picture 19" descr="Text&#10;&#10;Description automatically generated"/>
+            <wp:cNvGraphicFramePr>
+              <a:graphicFrameLocks xmlns:a="http://schemas.openxmlformats.org/drawingml/2006/main" noChangeAspect="1"/>
+            </wp:cNvGraphicFramePr>
+            <a:graphic xmlns:a="http://schemas.openxmlformats.org/drawingml/2006/main">
+              <a:graphicData uri="http://schemas.openxmlformats.org/drawingml/2006/picture">
+                <pic:pic xmlns:pic="http://schemas.openxmlformats.org/drawingml/2006/picture">
+                  <pic:nvPicPr>
+                    <pic:cNvPr id="19" name="Picture 19" descr="Text&#10;&#10;Description automatically generated"/>
+                    <pic:cNvPicPr/>
+                  </pic:nvPicPr>
+                  <pic:blipFill>
+                    <a:blip r:embed="rId22">
+                      <a:extLst>
+                        <a:ext uri="{28A0092B-C50C-407E-A947-70E740481C1C}">
+                          <a14:useLocalDpi xmlns:a14="http://schemas.microsoft.com/office/drawing/2010/main" val="0"/>
+                        </a:ext>
+                      </a:extLst>
+                    </a:blip>
+                    <a:stretch>
+                      <a:fillRect/>
+                    </a:stretch>
+                  </pic:blipFill>
+                  <pic:spPr>
+                    <a:xfrm>
+                      <a:off x="0" y="0"/>
+                      <a:ext cx="5731510" cy="1798320"/>
+                    </a:xfrm>
+                    <a:prstGeom prst="rect">
+                      <a:avLst/>
+                    </a:prstGeom>
+                  </pic:spPr>
+                </pic:pic>
+              </a:graphicData>
+            </a:graphic>
+          </wp:anchor>
+        </w:drawing>
+      </w:r>
+      <w:r>
+        <w:rPr>
+          <w:rFonts w:ascii="Cambria" w:hAnsi="Cambria"/>
+          <w:b/>
+          <w:bCs/>
+          <w:sz w:val="26"/>
+          <w:szCs w:val="26"/>
+        </w:rPr>
+        <w:t>Vượt quá phạm vi lưu trữ của biến int</w:t>
+      </w:r>
+    </w:p>
+    <w:p>
+      <w:pPr>
+        <w:pStyle w:val="ListParagraph"/>
+        <w:numPr>
+          <w:ilvl w:val="0"/>
+          <w:numId w:val="31"/>
+        </w:numPr>
+        <w:rPr>
+          <w:rFonts w:ascii="Cambria" w:hAnsi="Cambria"/>
+          <w:b/>
+          <w:bCs/>
+          <w:sz w:val="26"/>
+          <w:szCs w:val="26"/>
+        </w:rPr>
+      </w:pPr>
+      <w:r>
+        <w:lastRenderedPageBreak/>
+        <w:drawing>
+          <wp:anchor distT="0" distB="0" distL="114300" distR="114300" simplePos="0" relativeHeight="251674624" behindDoc="1" locked="0" layoutInCell="1" allowOverlap="1" wp14:anchorId="037A8C89" wp14:editId="7B9F0B14">
+            <wp:simplePos x="0" y="0"/>
+            <wp:positionH relativeFrom="column">
+              <wp:posOffset>6985</wp:posOffset>
+            </wp:positionH>
+            <wp:positionV relativeFrom="paragraph">
+              <wp:posOffset>399415</wp:posOffset>
+            </wp:positionV>
+            <wp:extent cx="5731510" cy="1839595"/>
+            <wp:effectExtent l="0" t="0" r="2540" b="8255"/>
+            <wp:wrapTight wrapText="bothSides">
+              <wp:wrapPolygon edited="0">
+                <wp:start x="0" y="0"/>
+                <wp:lineTo x="0" y="21473"/>
+                <wp:lineTo x="21538" y="21473"/>
+                <wp:lineTo x="21538" y="0"/>
+                <wp:lineTo x="0" y="0"/>
+              </wp:wrapPolygon>
+            </wp:wrapTight>
+            <wp:docPr id="18" name="Picture 18" descr="Text&#10;&#10;Description automatically generated"/>
+            <wp:cNvGraphicFramePr>
+              <a:graphicFrameLocks xmlns:a="http://schemas.openxmlformats.org/drawingml/2006/main" noChangeAspect="1"/>
+            </wp:cNvGraphicFramePr>
+            <a:graphic xmlns:a="http://schemas.openxmlformats.org/drawingml/2006/main">
+              <a:graphicData uri="http://schemas.openxmlformats.org/drawingml/2006/picture">
+                <pic:pic xmlns:pic="http://schemas.openxmlformats.org/drawingml/2006/picture">
+                  <pic:nvPicPr>
+                    <pic:cNvPr id="18" name="Picture 18" descr="Text&#10;&#10;Description automatically generated"/>
+                    <pic:cNvPicPr/>
+                  </pic:nvPicPr>
+                  <pic:blipFill>
+                    <a:blip r:embed="rId23">
+                      <a:extLst>
+                        <a:ext uri="{28A0092B-C50C-407E-A947-70E740481C1C}">
+                          <a14:useLocalDpi xmlns:a14="http://schemas.microsoft.com/office/drawing/2010/main" val="0"/>
+                        </a:ext>
+                      </a:extLst>
+                    </a:blip>
+                    <a:stretch>
+                      <a:fillRect/>
+                    </a:stretch>
+                  </pic:blipFill>
+                  <pic:spPr>
+                    <a:xfrm>
+                      <a:off x="0" y="0"/>
+                      <a:ext cx="5731510" cy="1839595"/>
+                    </a:xfrm>
+                    <a:prstGeom prst="rect">
+                      <a:avLst/>
+                    </a:prstGeom>
+                  </pic:spPr>
+                </pic:pic>
+              </a:graphicData>
+            </a:graphic>
+          </wp:anchor>
+        </w:drawing>
+      </w:r>
+      <w:r>
+        <w:rPr>
+          <w:rFonts w:ascii="Cambria" w:hAnsi="Cambria"/>
+          <w:b/>
+          <w:bCs/>
+          <w:sz w:val="26"/>
+          <w:szCs w:val="26"/>
+        </w:rPr>
+        <w:t>Số thập phân</w:t>
+      </w:r>
+    </w:p>
+    <w:p>
+      <w:pPr>
+        <w:pStyle w:val="Heading1"/>
         <w:spacing w:line="276" w:lineRule="auto"/>
         <w:jc w:val="both"/>
       </w:pPr>
-      <w:bookmarkStart w:id="20" w:name="_Toc77083814"/>
+      <w:bookmarkStart w:id="26" w:name="_Toc77184341"/>
       <w:r>
         <w:t>Tài liệu tham khảo</w:t>
       </w:r>
-      <w:bookmarkEnd w:id="20"/>
+      <w:bookmarkEnd w:id="26"/>
     </w:p>
     <w:p>
       <w:pPr>
@@ -9630,24 +11949,12 @@
           <w:rStyle w:val="Hyperlink"/>
         </w:rPr>
       </w:pPr>
-      <w:hyperlink r:id="rId13" w:history="1">
+      <w:hyperlink r:id="rId24" w:history="1">
         <w:r>
           <w:rPr>
             <w:rStyle w:val="Hyperlink"/>
           </w:rPr>
-          <w:t>Dang Khoa: nachOS (</w:t>
-        </w:r>
-        <w:r>
-          <w:rPr>
-            <w:rStyle w:val="Hyperlink"/>
-          </w:rPr>
-          <w:t>d</w:t>
-        </w:r>
-        <w:r>
-          <w:rPr>
-            <w:rStyle w:val="Hyperlink"/>
-          </w:rPr>
-          <w:t>angkhoahome.blogspot.com)</w:t>
+          <w:t>Dang Khoa: nachOS (dangkhoahome.blogspot.com)</w:t>
         </w:r>
       </w:hyperlink>
     </w:p>
@@ -9693,10 +12000,10 @@
       </w:pPr>
     </w:p>
     <w:sectPr>
-      <w:headerReference w:type="default" r:id="rId14"/>
-      <w:footerReference w:type="default" r:id="rId15"/>
+      <w:headerReference w:type="default" r:id="rId25"/>
+      <w:footerReference w:type="default" r:id="rId26"/>
       <w:pgSz w:w="11906" w:h="16838"/>
-      <w:pgMar w:top="1440" w:right="1440" w:bottom="1440" w:left="1440" w:header="708" w:footer="708" w:gutter="0"/>
+      <w:pgMar w:top="1440" w:right="1440" w:bottom="1260" w:left="1440" w:header="708" w:footer="708" w:gutter="0"/>
       <w:pgBorders w:display="firstPage" w:offsetFrom="page">
         <w:top w:val="twistedLines1" w:sz="22" w:space="24" w:color="000000" w:themeColor="text1"/>
         <w:left w:val="twistedLines1" w:sz="22" w:space="24" w:color="000000" w:themeColor="text1"/>
@@ -10144,7 +12451,7 @@
         <v:path o:extrusionok="f" gradientshapeok="t" o:connecttype="rect"/>
         <o:lock v:ext="edit" aspectratio="t"/>
       </v:shapetype>
-      <v:shape id="_x0000_i1081" type="#_x0000_t75" style="width:11.25pt;height:11.25pt" o:bullet="t">
+      <v:shape id="_x0000_i1270" type="#_x0000_t75" style="width:11.25pt;height:11.25pt" o:bullet="t">
         <v:imagedata r:id="rId1" o:title="mso1AC5"/>
       </v:shape>
     </w:pict>
@@ -10245,6 +12552,119 @@
     </w:lvl>
   </w:abstractNum>
   <w:abstractNum w:abstractNumId="1" w15:restartNumberingAfterBreak="0">
+    <w:nsid w:val="01F36871"/>
+    <w:multiLevelType w:val="hybridMultilevel"/>
+    <w:tmpl w:val="F7EA6F32"/>
+    <w:lvl w:ilvl="0" w:tplc="04090009">
+      <w:start w:val="1"/>
+      <w:numFmt w:val="bullet"/>
+      <w:lvlText w:val=""/>
+      <w:lvlJc w:val="left"/>
+      <w:pPr>
+        <w:ind w:left="720" w:hanging="360"/>
+      </w:pPr>
+      <w:rPr>
+        <w:rFonts w:ascii="Wingdings" w:hAnsi="Wingdings" w:hint="default"/>
+      </w:rPr>
+    </w:lvl>
+    <w:lvl w:ilvl="1" w:tplc="04090003" w:tentative="1">
+      <w:start w:val="1"/>
+      <w:numFmt w:val="bullet"/>
+      <w:lvlText w:val="o"/>
+      <w:lvlJc w:val="left"/>
+      <w:pPr>
+        <w:ind w:left="1440" w:hanging="360"/>
+      </w:pPr>
+      <w:rPr>
+        <w:rFonts w:ascii="Courier New" w:hAnsi="Courier New" w:cs="Courier New" w:hint="default"/>
+      </w:rPr>
+    </w:lvl>
+    <w:lvl w:ilvl="2" w:tplc="04090005" w:tentative="1">
+      <w:start w:val="1"/>
+      <w:numFmt w:val="bullet"/>
+      <w:lvlText w:val=""/>
+      <w:lvlJc w:val="left"/>
+      <w:pPr>
+        <w:ind w:left="2160" w:hanging="360"/>
+      </w:pPr>
+      <w:rPr>
+        <w:rFonts w:ascii="Wingdings" w:hAnsi="Wingdings" w:hint="default"/>
+      </w:rPr>
+    </w:lvl>
+    <w:lvl w:ilvl="3" w:tplc="04090001" w:tentative="1">
+      <w:start w:val="1"/>
+      <w:numFmt w:val="bullet"/>
+      <w:lvlText w:val=""/>
+      <w:lvlJc w:val="left"/>
+      <w:pPr>
+        <w:ind w:left="2880" w:hanging="360"/>
+      </w:pPr>
+      <w:rPr>
+        <w:rFonts w:ascii="Symbol" w:hAnsi="Symbol" w:hint="default"/>
+      </w:rPr>
+    </w:lvl>
+    <w:lvl w:ilvl="4" w:tplc="04090003" w:tentative="1">
+      <w:start w:val="1"/>
+      <w:numFmt w:val="bullet"/>
+      <w:lvlText w:val="o"/>
+      <w:lvlJc w:val="left"/>
+      <w:pPr>
+        <w:ind w:left="3600" w:hanging="360"/>
+      </w:pPr>
+      <w:rPr>
+        <w:rFonts w:ascii="Courier New" w:hAnsi="Courier New" w:cs="Courier New" w:hint="default"/>
+      </w:rPr>
+    </w:lvl>
+    <w:lvl w:ilvl="5" w:tplc="04090005" w:tentative="1">
+      <w:start w:val="1"/>
+      <w:numFmt w:val="bullet"/>
+      <w:lvlText w:val=""/>
+      <w:lvlJc w:val="left"/>
+      <w:pPr>
+        <w:ind w:left="4320" w:hanging="360"/>
+      </w:pPr>
+      <w:rPr>
+        <w:rFonts w:ascii="Wingdings" w:hAnsi="Wingdings" w:hint="default"/>
+      </w:rPr>
+    </w:lvl>
+    <w:lvl w:ilvl="6" w:tplc="04090001" w:tentative="1">
+      <w:start w:val="1"/>
+      <w:numFmt w:val="bullet"/>
+      <w:lvlText w:val=""/>
+      <w:lvlJc w:val="left"/>
+      <w:pPr>
+        <w:ind w:left="5040" w:hanging="360"/>
+      </w:pPr>
+      <w:rPr>
+        <w:rFonts w:ascii="Symbol" w:hAnsi="Symbol" w:hint="default"/>
+      </w:rPr>
+    </w:lvl>
+    <w:lvl w:ilvl="7" w:tplc="04090003" w:tentative="1">
+      <w:start w:val="1"/>
+      <w:numFmt w:val="bullet"/>
+      <w:lvlText w:val="o"/>
+      <w:lvlJc w:val="left"/>
+      <w:pPr>
+        <w:ind w:left="5760" w:hanging="360"/>
+      </w:pPr>
+      <w:rPr>
+        <w:rFonts w:ascii="Courier New" w:hAnsi="Courier New" w:cs="Courier New" w:hint="default"/>
+      </w:rPr>
+    </w:lvl>
+    <w:lvl w:ilvl="8" w:tplc="04090005" w:tentative="1">
+      <w:start w:val="1"/>
+      <w:numFmt w:val="bullet"/>
+      <w:lvlText w:val=""/>
+      <w:lvlJc w:val="left"/>
+      <w:pPr>
+        <w:ind w:left="6480" w:hanging="360"/>
+      </w:pPr>
+      <w:rPr>
+        <w:rFonts w:ascii="Wingdings" w:hAnsi="Wingdings" w:hint="default"/>
+      </w:rPr>
+    </w:lvl>
+  </w:abstractNum>
+  <w:abstractNum w:abstractNumId="2" w15:restartNumberingAfterBreak="0">
     <w:nsid w:val="1145256A"/>
     <w:multiLevelType w:val="hybridMultilevel"/>
     <w:tmpl w:val="14207686"/>
@@ -10357,7 +12777,7 @@
       </w:rPr>
     </w:lvl>
   </w:abstractNum>
-  <w:abstractNum w:abstractNumId="2" w15:restartNumberingAfterBreak="0">
+  <w:abstractNum w:abstractNumId="3" w15:restartNumberingAfterBreak="0">
     <w:nsid w:val="17997107"/>
     <w:multiLevelType w:val="hybridMultilevel"/>
     <w:tmpl w:val="1CDEC2DA"/>
@@ -10470,7 +12890,7 @@
       </w:rPr>
     </w:lvl>
   </w:abstractNum>
-  <w:abstractNum w:abstractNumId="3" w15:restartNumberingAfterBreak="0">
+  <w:abstractNum w:abstractNumId="4" w15:restartNumberingAfterBreak="0">
     <w:nsid w:val="1A8C1645"/>
     <w:multiLevelType w:val="hybridMultilevel"/>
     <w:tmpl w:val="12FCADD0"/>
@@ -10583,7 +13003,7 @@
       </w:rPr>
     </w:lvl>
   </w:abstractNum>
-  <w:abstractNum w:abstractNumId="4" w15:restartNumberingAfterBreak="0">
+  <w:abstractNum w:abstractNumId="5" w15:restartNumberingAfterBreak="0">
     <w:nsid w:val="1AB53F8C"/>
     <w:multiLevelType w:val="hybridMultilevel"/>
     <w:tmpl w:val="E710FD80"/>
@@ -10672,7 +13092,7 @@
       </w:pPr>
     </w:lvl>
   </w:abstractNum>
-  <w:abstractNum w:abstractNumId="5" w15:restartNumberingAfterBreak="0">
+  <w:abstractNum w:abstractNumId="6" w15:restartNumberingAfterBreak="0">
     <w:nsid w:val="1B291BEC"/>
     <w:multiLevelType w:val="hybridMultilevel"/>
     <w:tmpl w:val="BF5C9E76"/>
@@ -10786,7 +13206,7 @@
       </w:rPr>
     </w:lvl>
   </w:abstractNum>
-  <w:abstractNum w:abstractNumId="6" w15:restartNumberingAfterBreak="0">
+  <w:abstractNum w:abstractNumId="7" w15:restartNumberingAfterBreak="0">
     <w:nsid w:val="21A55D41"/>
     <w:multiLevelType w:val="hybridMultilevel"/>
     <w:tmpl w:val="9F843808"/>
@@ -10875,7 +13295,7 @@
       </w:pPr>
     </w:lvl>
   </w:abstractNum>
-  <w:abstractNum w:abstractNumId="7" w15:restartNumberingAfterBreak="0">
+  <w:abstractNum w:abstractNumId="8" w15:restartNumberingAfterBreak="0">
     <w:nsid w:val="236F7FBC"/>
     <w:multiLevelType w:val="hybridMultilevel"/>
     <w:tmpl w:val="34AAEAE4"/>
@@ -10988,7 +13408,7 @@
       </w:rPr>
     </w:lvl>
   </w:abstractNum>
-  <w:abstractNum w:abstractNumId="8" w15:restartNumberingAfterBreak="0">
+  <w:abstractNum w:abstractNumId="9" w15:restartNumberingAfterBreak="0">
     <w:nsid w:val="270354CC"/>
     <w:multiLevelType w:val="hybridMultilevel"/>
     <w:tmpl w:val="AA1C9000"/>
@@ -11101,7 +13521,7 @@
       </w:rPr>
     </w:lvl>
   </w:abstractNum>
-  <w:abstractNum w:abstractNumId="9" w15:restartNumberingAfterBreak="0">
+  <w:abstractNum w:abstractNumId="10" w15:restartNumberingAfterBreak="0">
     <w:nsid w:val="2BD95AD7"/>
     <w:multiLevelType w:val="hybridMultilevel"/>
     <w:tmpl w:val="7750A4CE"/>
@@ -11214,7 +13634,7 @@
       </w:rPr>
     </w:lvl>
   </w:abstractNum>
-  <w:abstractNum w:abstractNumId="10" w15:restartNumberingAfterBreak="0">
+  <w:abstractNum w:abstractNumId="11" w15:restartNumberingAfterBreak="0">
     <w:nsid w:val="2C667175"/>
     <w:multiLevelType w:val="hybridMultilevel"/>
     <w:tmpl w:val="6AA81B78"/>
@@ -11303,7 +13723,7 @@
       </w:pPr>
     </w:lvl>
   </w:abstractNum>
-  <w:abstractNum w:abstractNumId="11" w15:restartNumberingAfterBreak="0">
+  <w:abstractNum w:abstractNumId="12" w15:restartNumberingAfterBreak="0">
     <w:nsid w:val="2C9165F9"/>
     <w:multiLevelType w:val="hybridMultilevel"/>
     <w:tmpl w:val="D70446F8"/>
@@ -11392,7 +13812,7 @@
       </w:pPr>
     </w:lvl>
   </w:abstractNum>
-  <w:abstractNum w:abstractNumId="12" w15:restartNumberingAfterBreak="0">
+  <w:abstractNum w:abstractNumId="13" w15:restartNumberingAfterBreak="0">
     <w:nsid w:val="2ECF0556"/>
     <w:multiLevelType w:val="hybridMultilevel"/>
     <w:tmpl w:val="A45ABE4A"/>
@@ -11505,7 +13925,7 @@
       </w:rPr>
     </w:lvl>
   </w:abstractNum>
-  <w:abstractNum w:abstractNumId="13" w15:restartNumberingAfterBreak="0">
+  <w:abstractNum w:abstractNumId="14" w15:restartNumberingAfterBreak="0">
     <w:nsid w:val="2EE96308"/>
     <w:multiLevelType w:val="hybridMultilevel"/>
     <w:tmpl w:val="DF72BB22"/>
@@ -11618,7 +14038,7 @@
       </w:rPr>
     </w:lvl>
   </w:abstractNum>
-  <w:abstractNum w:abstractNumId="14" w15:restartNumberingAfterBreak="0">
+  <w:abstractNum w:abstractNumId="15" w15:restartNumberingAfterBreak="0">
     <w:nsid w:val="347B0A50"/>
     <w:multiLevelType w:val="hybridMultilevel"/>
     <w:tmpl w:val="C5EEB614"/>
@@ -11731,7 +14151,7 @@
       </w:rPr>
     </w:lvl>
   </w:abstractNum>
-  <w:abstractNum w:abstractNumId="15" w15:restartNumberingAfterBreak="0">
+  <w:abstractNum w:abstractNumId="16" w15:restartNumberingAfterBreak="0">
     <w:nsid w:val="35302828"/>
     <w:multiLevelType w:val="hybridMultilevel"/>
     <w:tmpl w:val="A68A675A"/>
@@ -11844,7 +14264,7 @@
       </w:rPr>
     </w:lvl>
   </w:abstractNum>
-  <w:abstractNum w:abstractNumId="16" w15:restartNumberingAfterBreak="0">
+  <w:abstractNum w:abstractNumId="17" w15:restartNumberingAfterBreak="0">
     <w:nsid w:val="36F93051"/>
     <w:multiLevelType w:val="hybridMultilevel"/>
     <w:tmpl w:val="891A223C"/>
@@ -11957,7 +14377,7 @@
       </w:rPr>
     </w:lvl>
   </w:abstractNum>
-  <w:abstractNum w:abstractNumId="17" w15:restartNumberingAfterBreak="0">
+  <w:abstractNum w:abstractNumId="18" w15:restartNumberingAfterBreak="0">
     <w:nsid w:val="399843D7"/>
     <w:multiLevelType w:val="hybridMultilevel"/>
     <w:tmpl w:val="B4583154"/>
@@ -12070,7 +14490,7 @@
       </w:rPr>
     </w:lvl>
   </w:abstractNum>
-  <w:abstractNum w:abstractNumId="18" w15:restartNumberingAfterBreak="0">
+  <w:abstractNum w:abstractNumId="19" w15:restartNumberingAfterBreak="0">
     <w:nsid w:val="3BAF5C5F"/>
     <w:multiLevelType w:val="hybridMultilevel"/>
     <w:tmpl w:val="4746C834"/>
@@ -12183,7 +14603,7 @@
       </w:rPr>
     </w:lvl>
   </w:abstractNum>
-  <w:abstractNum w:abstractNumId="19" w15:restartNumberingAfterBreak="0">
+  <w:abstractNum w:abstractNumId="20" w15:restartNumberingAfterBreak="0">
     <w:nsid w:val="3CDF7A95"/>
     <w:multiLevelType w:val="hybridMultilevel"/>
     <w:tmpl w:val="BB7E4A68"/>
@@ -12296,7 +14716,7 @@
       </w:rPr>
     </w:lvl>
   </w:abstractNum>
-  <w:abstractNum w:abstractNumId="20" w15:restartNumberingAfterBreak="0">
+  <w:abstractNum w:abstractNumId="21" w15:restartNumberingAfterBreak="0">
     <w:nsid w:val="3FE74411"/>
     <w:multiLevelType w:val="hybridMultilevel"/>
     <w:tmpl w:val="1D48B5F6"/>
@@ -12409,7 +14829,7 @@
       </w:rPr>
     </w:lvl>
   </w:abstractNum>
-  <w:abstractNum w:abstractNumId="21" w15:restartNumberingAfterBreak="0">
+  <w:abstractNum w:abstractNumId="22" w15:restartNumberingAfterBreak="0">
     <w:nsid w:val="4CE0683E"/>
     <w:multiLevelType w:val="hybridMultilevel"/>
     <w:tmpl w:val="B95EC540"/>
@@ -12522,7 +14942,7 @@
       </w:rPr>
     </w:lvl>
   </w:abstractNum>
-  <w:abstractNum w:abstractNumId="22" w15:restartNumberingAfterBreak="0">
+  <w:abstractNum w:abstractNumId="23" w15:restartNumberingAfterBreak="0">
     <w:nsid w:val="500925BB"/>
     <w:multiLevelType w:val="hybridMultilevel"/>
     <w:tmpl w:val="7FECEEF0"/>
@@ -12635,7 +15055,7 @@
       </w:rPr>
     </w:lvl>
   </w:abstractNum>
-  <w:abstractNum w:abstractNumId="23" w15:restartNumberingAfterBreak="0">
+  <w:abstractNum w:abstractNumId="24" w15:restartNumberingAfterBreak="0">
     <w:nsid w:val="50D84457"/>
     <w:multiLevelType w:val="hybridMultilevel"/>
     <w:tmpl w:val="03C4B3A2"/>
@@ -12748,7 +15168,7 @@
       </w:rPr>
     </w:lvl>
   </w:abstractNum>
-  <w:abstractNum w:abstractNumId="24" w15:restartNumberingAfterBreak="0">
+  <w:abstractNum w:abstractNumId="25" w15:restartNumberingAfterBreak="0">
     <w:nsid w:val="520E2FCA"/>
     <w:multiLevelType w:val="hybridMultilevel"/>
     <w:tmpl w:val="D2D243A6"/>
@@ -12837,7 +15257,96 @@
       </w:pPr>
     </w:lvl>
   </w:abstractNum>
-  <w:abstractNum w:abstractNumId="25" w15:restartNumberingAfterBreak="0">
+  <w:abstractNum w:abstractNumId="26" w15:restartNumberingAfterBreak="0">
+    <w:nsid w:val="527E7D78"/>
+    <w:multiLevelType w:val="hybridMultilevel"/>
+    <w:tmpl w:val="855A4168"/>
+    <w:lvl w:ilvl="0" w:tplc="04090019">
+      <w:start w:val="1"/>
+      <w:numFmt w:val="lowerLetter"/>
+      <w:lvlText w:val="%1."/>
+      <w:lvlJc w:val="left"/>
+      <w:pPr>
+        <w:ind w:left="720" w:hanging="360"/>
+      </w:pPr>
+      <w:rPr>
+        <w:rFonts w:hint="default"/>
+      </w:rPr>
+    </w:lvl>
+    <w:lvl w:ilvl="1" w:tplc="04090019" w:tentative="1">
+      <w:start w:val="1"/>
+      <w:numFmt w:val="lowerLetter"/>
+      <w:lvlText w:val="%2."/>
+      <w:lvlJc w:val="left"/>
+      <w:pPr>
+        <w:ind w:left="1440" w:hanging="360"/>
+      </w:pPr>
+    </w:lvl>
+    <w:lvl w:ilvl="2" w:tplc="0409001B" w:tentative="1">
+      <w:start w:val="1"/>
+      <w:numFmt w:val="lowerRoman"/>
+      <w:lvlText w:val="%3."/>
+      <w:lvlJc w:val="right"/>
+      <w:pPr>
+        <w:ind w:left="2160" w:hanging="180"/>
+      </w:pPr>
+    </w:lvl>
+    <w:lvl w:ilvl="3" w:tplc="0409000F" w:tentative="1">
+      <w:start w:val="1"/>
+      <w:numFmt w:val="decimal"/>
+      <w:lvlText w:val="%4."/>
+      <w:lvlJc w:val="left"/>
+      <w:pPr>
+        <w:ind w:left="2880" w:hanging="360"/>
+      </w:pPr>
+    </w:lvl>
+    <w:lvl w:ilvl="4" w:tplc="04090019" w:tentative="1">
+      <w:start w:val="1"/>
+      <w:numFmt w:val="lowerLetter"/>
+      <w:lvlText w:val="%5."/>
+      <w:lvlJc w:val="left"/>
+      <w:pPr>
+        <w:ind w:left="3600" w:hanging="360"/>
+      </w:pPr>
+    </w:lvl>
+    <w:lvl w:ilvl="5" w:tplc="0409001B" w:tentative="1">
+      <w:start w:val="1"/>
+      <w:numFmt w:val="lowerRoman"/>
+      <w:lvlText w:val="%6."/>
+      <w:lvlJc w:val="right"/>
+      <w:pPr>
+        <w:ind w:left="4320" w:hanging="180"/>
+      </w:pPr>
+    </w:lvl>
+    <w:lvl w:ilvl="6" w:tplc="0409000F" w:tentative="1">
+      <w:start w:val="1"/>
+      <w:numFmt w:val="decimal"/>
+      <w:lvlText w:val="%7."/>
+      <w:lvlJc w:val="left"/>
+      <w:pPr>
+        <w:ind w:left="5040" w:hanging="360"/>
+      </w:pPr>
+    </w:lvl>
+    <w:lvl w:ilvl="7" w:tplc="04090019" w:tentative="1">
+      <w:start w:val="1"/>
+      <w:numFmt w:val="lowerLetter"/>
+      <w:lvlText w:val="%8."/>
+      <w:lvlJc w:val="left"/>
+      <w:pPr>
+        <w:ind w:left="5760" w:hanging="360"/>
+      </w:pPr>
+    </w:lvl>
+    <w:lvl w:ilvl="8" w:tplc="0409001B" w:tentative="1">
+      <w:start w:val="1"/>
+      <w:numFmt w:val="lowerRoman"/>
+      <w:lvlText w:val="%9."/>
+      <w:lvlJc w:val="right"/>
+      <w:pPr>
+        <w:ind w:left="6480" w:hanging="180"/>
+      </w:pPr>
+    </w:lvl>
+  </w:abstractNum>
+  <w:abstractNum w:abstractNumId="27" w15:restartNumberingAfterBreak="0">
     <w:nsid w:val="53F823AE"/>
     <w:multiLevelType w:val="hybridMultilevel"/>
     <w:tmpl w:val="121E62BC"/>
@@ -12950,7 +15459,7 @@
       </w:rPr>
     </w:lvl>
   </w:abstractNum>
-  <w:abstractNum w:abstractNumId="26" w15:restartNumberingAfterBreak="0">
+  <w:abstractNum w:abstractNumId="28" w15:restartNumberingAfterBreak="0">
     <w:nsid w:val="555201EA"/>
     <w:multiLevelType w:val="hybridMultilevel"/>
     <w:tmpl w:val="483C73F2"/>
@@ -13063,7 +15572,7 @@
       </w:rPr>
     </w:lvl>
   </w:abstractNum>
-  <w:abstractNum w:abstractNumId="27" w15:restartNumberingAfterBreak="0">
+  <w:abstractNum w:abstractNumId="29" w15:restartNumberingAfterBreak="0">
     <w:nsid w:val="58D1181A"/>
     <w:multiLevelType w:val="hybridMultilevel"/>
     <w:tmpl w:val="ACE2EB66"/>
@@ -13176,7 +15685,7 @@
       </w:rPr>
     </w:lvl>
   </w:abstractNum>
-  <w:abstractNum w:abstractNumId="28" w15:restartNumberingAfterBreak="0">
+  <w:abstractNum w:abstractNumId="30" w15:restartNumberingAfterBreak="0">
     <w:nsid w:val="5A6C2F76"/>
     <w:multiLevelType w:val="hybridMultilevel"/>
     <w:tmpl w:val="021AEE6A"/>
@@ -13288,7 +15797,7 @@
       </w:rPr>
     </w:lvl>
   </w:abstractNum>
-  <w:abstractNum w:abstractNumId="29" w15:restartNumberingAfterBreak="0">
+  <w:abstractNum w:abstractNumId="31" w15:restartNumberingAfterBreak="0">
     <w:nsid w:val="62BD3EF3"/>
     <w:multiLevelType w:val="hybridMultilevel"/>
     <w:tmpl w:val="4A7CE860"/>
@@ -13402,7 +15911,7 @@
       </w:rPr>
     </w:lvl>
   </w:abstractNum>
-  <w:abstractNum w:abstractNumId="30" w15:restartNumberingAfterBreak="0">
+  <w:abstractNum w:abstractNumId="32" w15:restartNumberingAfterBreak="0">
     <w:nsid w:val="6DF34279"/>
     <w:multiLevelType w:val="hybridMultilevel"/>
     <w:tmpl w:val="AE6850E4"/>
@@ -13489,7 +15998,7 @@
       </w:pPr>
     </w:lvl>
   </w:abstractNum>
-  <w:abstractNum w:abstractNumId="31" w15:restartNumberingAfterBreak="0">
+  <w:abstractNum w:abstractNumId="33" w15:restartNumberingAfterBreak="0">
     <w:nsid w:val="6E062FFF"/>
     <w:multiLevelType w:val="hybridMultilevel"/>
     <w:tmpl w:val="7BEEEA80"/>
@@ -13578,7 +16087,7 @@
       </w:pPr>
     </w:lvl>
   </w:abstractNum>
-  <w:abstractNum w:abstractNumId="32" w15:restartNumberingAfterBreak="0">
+  <w:abstractNum w:abstractNumId="34" w15:restartNumberingAfterBreak="0">
     <w:nsid w:val="6F432152"/>
     <w:multiLevelType w:val="hybridMultilevel"/>
     <w:tmpl w:val="AFC2376E"/>
@@ -13691,7 +16200,7 @@
       </w:rPr>
     </w:lvl>
   </w:abstractNum>
-  <w:abstractNum w:abstractNumId="33" w15:restartNumberingAfterBreak="0">
+  <w:abstractNum w:abstractNumId="35" w15:restartNumberingAfterBreak="0">
     <w:nsid w:val="71813161"/>
     <w:multiLevelType w:val="hybridMultilevel"/>
     <w:tmpl w:val="7BEEEA80"/>
@@ -13780,7 +16289,7 @@
       </w:pPr>
     </w:lvl>
   </w:abstractNum>
-  <w:abstractNum w:abstractNumId="34" w15:restartNumberingAfterBreak="0">
+  <w:abstractNum w:abstractNumId="36" w15:restartNumberingAfterBreak="0">
     <w:nsid w:val="7A3A5997"/>
     <w:multiLevelType w:val="hybridMultilevel"/>
     <w:tmpl w:val="1D967D12"/>
@@ -13894,109 +16403,115 @@
     </w:lvl>
   </w:abstractNum>
   <w:num w:numId="1">
-    <w:abstractNumId w:val="15"/>
+    <w:abstractNumId w:val="16"/>
   </w:num>
   <w:num w:numId="2">
-    <w:abstractNumId w:val="23"/>
+    <w:abstractNumId w:val="24"/>
   </w:num>
   <w:num w:numId="3">
-    <w:abstractNumId w:val="27"/>
+    <w:abstractNumId w:val="29"/>
   </w:num>
   <w:num w:numId="4">
     <w:abstractNumId w:val="0"/>
   </w:num>
   <w:num w:numId="5">
+    <w:abstractNumId w:val="11"/>
+  </w:num>
+  <w:num w:numId="6">
+    <w:abstractNumId w:val="32"/>
+  </w:num>
+  <w:num w:numId="7">
+    <w:abstractNumId w:val="6"/>
+  </w:num>
+  <w:num w:numId="8">
+    <w:abstractNumId w:val="12"/>
+  </w:num>
+  <w:num w:numId="9">
+    <w:abstractNumId w:val="4"/>
+  </w:num>
+  <w:num w:numId="10">
+    <w:abstractNumId w:val="36"/>
+  </w:num>
+  <w:num w:numId="11">
+    <w:abstractNumId w:val="19"/>
+  </w:num>
+  <w:num w:numId="12">
+    <w:abstractNumId w:val="9"/>
+  </w:num>
+  <w:num w:numId="13">
+    <w:abstractNumId w:val="13"/>
+  </w:num>
+  <w:num w:numId="14">
+    <w:abstractNumId w:val="15"/>
+  </w:num>
+  <w:num w:numId="15">
+    <w:abstractNumId w:val="2"/>
+  </w:num>
+  <w:num w:numId="16">
+    <w:abstractNumId w:val="34"/>
+  </w:num>
+  <w:num w:numId="17">
+    <w:abstractNumId w:val="27"/>
+  </w:num>
+  <w:num w:numId="18">
     <w:abstractNumId w:val="10"/>
   </w:num>
-  <w:num w:numId="6">
+  <w:num w:numId="19">
+    <w:abstractNumId w:val="17"/>
+  </w:num>
+  <w:num w:numId="20">
+    <w:abstractNumId w:val="23"/>
+  </w:num>
+  <w:num w:numId="21">
+    <w:abstractNumId w:val="28"/>
+  </w:num>
+  <w:num w:numId="22">
+    <w:abstractNumId w:val="14"/>
+  </w:num>
+  <w:num w:numId="23">
+    <w:abstractNumId w:val="8"/>
+  </w:num>
+  <w:num w:numId="24">
+    <w:abstractNumId w:val="21"/>
+  </w:num>
+  <w:num w:numId="25">
+    <w:abstractNumId w:val="31"/>
+  </w:num>
+  <w:num w:numId="26">
+    <w:abstractNumId w:val="3"/>
+  </w:num>
+  <w:num w:numId="27">
     <w:abstractNumId w:val="30"/>
   </w:num>
-  <w:num w:numId="7">
+  <w:num w:numId="28">
+    <w:abstractNumId w:val="22"/>
+  </w:num>
+  <w:num w:numId="29">
+    <w:abstractNumId w:val="18"/>
+  </w:num>
+  <w:num w:numId="30">
+    <w:abstractNumId w:val="7"/>
+  </w:num>
+  <w:num w:numId="31">
+    <w:abstractNumId w:val="20"/>
+  </w:num>
+  <w:num w:numId="32">
     <w:abstractNumId w:val="5"/>
   </w:num>
-  <w:num w:numId="8">
-    <w:abstractNumId w:val="11"/>
+  <w:num w:numId="33">
+    <w:abstractNumId w:val="35"/>
   </w:num>
-  <w:num w:numId="9">
-    <w:abstractNumId w:val="3"/>
+  <w:num w:numId="34">
+    <w:abstractNumId w:val="33"/>
   </w:num>
-  <w:num w:numId="10">
-    <w:abstractNumId w:val="34"/>
-  </w:num>
-  <w:num w:numId="11">
-    <w:abstractNumId w:val="18"/>
-  </w:num>
-  <w:num w:numId="12">
-    <w:abstractNumId w:val="8"/>
-  </w:num>
-  <w:num w:numId="13">
-    <w:abstractNumId w:val="12"/>
-  </w:num>
-  <w:num w:numId="14">
-    <w:abstractNumId w:val="14"/>
-  </w:num>
-  <w:num w:numId="15">
-    <w:abstractNumId w:val="1"/>
-  </w:num>
-  <w:num w:numId="16">
-    <w:abstractNumId w:val="32"/>
-  </w:num>
-  <w:num w:numId="17">
+  <w:num w:numId="35">
     <w:abstractNumId w:val="25"/>
   </w:num>
-  <w:num w:numId="18">
-    <w:abstractNumId w:val="9"/>
-  </w:num>
-  <w:num w:numId="19">
-    <w:abstractNumId w:val="16"/>
-  </w:num>
-  <w:num w:numId="20">
-    <w:abstractNumId w:val="22"/>
-  </w:num>
-  <w:num w:numId="21">
+  <w:num w:numId="36">
     <w:abstractNumId w:val="26"/>
   </w:num>
-  <w:num w:numId="22">
-    <w:abstractNumId w:val="13"/>
-  </w:num>
-  <w:num w:numId="23">
-    <w:abstractNumId w:val="7"/>
-  </w:num>
-  <w:num w:numId="24">
-    <w:abstractNumId w:val="20"/>
-  </w:num>
-  <w:num w:numId="25">
-    <w:abstractNumId w:val="29"/>
-  </w:num>
-  <w:num w:numId="26">
-    <w:abstractNumId w:val="2"/>
-  </w:num>
-  <w:num w:numId="27">
-    <w:abstractNumId w:val="28"/>
-  </w:num>
-  <w:num w:numId="28">
-    <w:abstractNumId w:val="21"/>
-  </w:num>
-  <w:num w:numId="29">
-    <w:abstractNumId w:val="17"/>
-  </w:num>
-  <w:num w:numId="30">
-    <w:abstractNumId w:val="6"/>
-  </w:num>
-  <w:num w:numId="31">
-    <w:abstractNumId w:val="19"/>
-  </w:num>
-  <w:num w:numId="32">
-    <w:abstractNumId w:val="4"/>
-  </w:num>
-  <w:num w:numId="33">
-    <w:abstractNumId w:val="33"/>
-  </w:num>
-  <w:num w:numId="34">
-    <w:abstractNumId w:val="31"/>
-  </w:num>
-  <w:num w:numId="35">
-    <w:abstractNumId w:val="24"/>
+  <w:num w:numId="37">
+    <w:abstractNumId w:val="1"/>
   </w:num>
   <w:numIdMacAtCleanup w:val="24"/>
 </w:numbering>
